--- a/Ruby学习分享.docx
+++ b/Ruby学习分享.docx
@@ -22,6 +22,735 @@
         <w:rPr>
           <w:rFonts w:hint="eastAsia"/>
         </w:rPr>
+        <w:t>前言</w:t>
+      </w:r>
+    </w:p>
+    <w:p>
+      <w:pPr>
+        <w:pStyle w:val="3"/>
+      </w:pPr>
+      <w:r>
+        <w:t>1</w:t>
+      </w:r>
+      <w:r>
+        <w:rPr>
+          <w:rFonts w:hint="eastAsia"/>
+        </w:rPr>
+        <w:t>.</w:t>
+      </w:r>
+      <w:r>
+        <w:t>Ruby 简介</w:t>
+      </w:r>
+    </w:p>
+    <w:p>
+      <w:pPr>
+        <w:ind w:firstLineChars="157" w:firstLine="283"/>
+      </w:pPr>
+      <w:r>
+        <w:t>Ruby</w:t>
+      </w:r>
+      <w:r>
+        <w:t>是一种纯粹的面向对象编程语言。它由日本的松本行弘（まつもとゆきひろ</w:t>
+      </w:r>
+      <w:r>
+        <w:t>/Yukihiro Matsumoto</w:t>
+      </w:r>
+      <w:r>
+        <w:t>）创建于</w:t>
+      </w:r>
+      <w:r>
+        <w:t>1993</w:t>
+      </w:r>
+      <w:r>
+        <w:t>年。</w:t>
+      </w:r>
+    </w:p>
+    <w:p>
+      <w:pPr>
+        <w:ind w:firstLineChars="157" w:firstLine="283"/>
+      </w:pPr>
+      <w:r>
+        <w:rPr>
+          <w:rFonts w:hint="eastAsia"/>
+        </w:rPr>
+        <w:t>您可以在</w:t>
+      </w:r>
+      <w:r>
+        <w:t xml:space="preserve"> www.ruby-lang.org </w:t>
+      </w:r>
+      <w:r>
+        <w:t>的</w:t>
+      </w:r>
+      <w:r>
+        <w:t xml:space="preserve"> Ruby </w:t>
+      </w:r>
+      <w:r>
+        <w:t>邮件列表上找到松本行弘（まつもとゆきひろ</w:t>
+      </w:r>
+      <w:r>
+        <w:t>/Yukihiro Matsumoto</w:t>
+      </w:r>
+      <w:r>
+        <w:t>）的名字。在</w:t>
+      </w:r>
+      <w:r>
+        <w:t xml:space="preserve"> Ruby </w:t>
+      </w:r>
+      <w:r>
+        <w:t>社区，松本也被称为马</w:t>
+      </w:r>
+      <w:proofErr w:type="gramStart"/>
+      <w:r>
+        <w:t>茨</w:t>
+      </w:r>
+      <w:proofErr w:type="gramEnd"/>
+      <w:r>
+        <w:t>（</w:t>
+      </w:r>
+      <w:proofErr w:type="spellStart"/>
+      <w:r>
+        <w:t>Matz</w:t>
+      </w:r>
+      <w:proofErr w:type="spellEnd"/>
+      <w:r>
+        <w:t>）。</w:t>
+      </w:r>
+    </w:p>
+    <w:p>
+      <w:pPr>
+        <w:ind w:firstLineChars="157" w:firstLine="283"/>
+      </w:pPr>
+      <w:r>
+        <w:t xml:space="preserve">Ruby </w:t>
+      </w:r>
+      <w:r>
+        <w:t>是</w:t>
+      </w:r>
+      <w:r>
+        <w:t>"</w:t>
+      </w:r>
+      <w:r>
+        <w:t>程序员的最佳朋友</w:t>
+      </w:r>
+      <w:r>
+        <w:t>"</w:t>
+      </w:r>
+      <w:r>
+        <w:t>。</w:t>
+      </w:r>
+    </w:p>
+    <w:p>
+      <w:pPr>
+        <w:ind w:firstLineChars="157" w:firstLine="283"/>
+      </w:pPr>
+      <w:r>
+        <w:t xml:space="preserve">Ruby </w:t>
+      </w:r>
+      <w:r>
+        <w:t>的特性与</w:t>
+      </w:r>
+      <w:r>
+        <w:t xml:space="preserve"> Smalltalk</w:t>
+      </w:r>
+      <w:r>
+        <w:t>、</w:t>
+      </w:r>
+      <w:r>
+        <w:t xml:space="preserve">Perl </w:t>
+      </w:r>
+      <w:r>
+        <w:t>和</w:t>
+      </w:r>
+      <w:r>
+        <w:t xml:space="preserve"> Python </w:t>
+      </w:r>
+      <w:r>
+        <w:t>类似。</w:t>
+      </w:r>
+      <w:r>
+        <w:t>Perl</w:t>
+      </w:r>
+      <w:r>
+        <w:t>、</w:t>
+      </w:r>
+      <w:r>
+        <w:t xml:space="preserve">Python </w:t>
+      </w:r>
+      <w:r>
+        <w:t>和</w:t>
+      </w:r>
+      <w:r>
+        <w:t xml:space="preserve"> Smalltalk </w:t>
+      </w:r>
+      <w:r>
+        <w:t>是脚本语言。</w:t>
+      </w:r>
+      <w:r>
+        <w:t xml:space="preserve">Smalltalk </w:t>
+      </w:r>
+      <w:r>
+        <w:t>是一个真正的面向对象语言。</w:t>
+      </w:r>
+      <w:r>
+        <w:t>Ruby</w:t>
+      </w:r>
+      <w:r>
+        <w:t>，与</w:t>
+      </w:r>
+      <w:r>
+        <w:t xml:space="preserve"> Smalltalk </w:t>
+      </w:r>
+      <w:r>
+        <w:t>一样，是一个完美的面向对象语言。使用</w:t>
+      </w:r>
+      <w:r>
+        <w:t xml:space="preserve"> Ruby </w:t>
+      </w:r>
+      <w:r>
+        <w:t>的语法比使用</w:t>
+      </w:r>
+      <w:r>
+        <w:t xml:space="preserve"> Smalltalk </w:t>
+      </w:r>
+      <w:r>
+        <w:t>的语法要容易得多。</w:t>
+      </w:r>
+    </w:p>
+    <w:p>
+      <w:pPr>
+        <w:pStyle w:val="3"/>
+      </w:pPr>
+      <w:r>
+        <w:t>2</w:t>
+      </w:r>
+      <w:r>
+        <w:rPr>
+          <w:rFonts w:hint="eastAsia"/>
+        </w:rPr>
+        <w:t>.</w:t>
+      </w:r>
+      <w:r>
+        <w:t>Ruby 的特性</w:t>
+      </w:r>
+    </w:p>
+    <w:p>
+      <w:pPr>
+        <w:ind w:firstLineChars="157" w:firstLine="283"/>
+      </w:pPr>
+      <w:r>
+        <w:t xml:space="preserve">Ruby </w:t>
+      </w:r>
+      <w:r>
+        <w:t>是开源的，在</w:t>
+      </w:r>
+      <w:r>
+        <w:t xml:space="preserve"> Web </w:t>
+      </w:r>
+      <w:r>
+        <w:t>上免费提供，但需要一个许可证。</w:t>
+      </w:r>
+    </w:p>
+    <w:p>
+      <w:pPr>
+        <w:ind w:firstLineChars="157" w:firstLine="283"/>
+        <w:rPr>
+          <w:color w:val="FF0000"/>
+        </w:rPr>
+      </w:pPr>
+      <w:r>
+        <w:rPr>
+          <w:color w:val="FF0000"/>
+        </w:rPr>
+        <w:t xml:space="preserve">Ruby </w:t>
+      </w:r>
+      <w:r>
+        <w:rPr>
+          <w:color w:val="FF0000"/>
+        </w:rPr>
+        <w:t>是一种通用的、解释的编程语言。</w:t>
+      </w:r>
+    </w:p>
+    <w:p>
+      <w:pPr>
+        <w:ind w:firstLineChars="157" w:firstLine="283"/>
+        <w:rPr>
+          <w:color w:val="FF0000"/>
+        </w:rPr>
+      </w:pPr>
+      <w:r>
+        <w:rPr>
+          <w:color w:val="FF0000"/>
+        </w:rPr>
+        <w:t xml:space="preserve">Ruby </w:t>
+      </w:r>
+      <w:r>
+        <w:rPr>
+          <w:color w:val="FF0000"/>
+        </w:rPr>
+        <w:t>是一种真正的面向对象编程语言。</w:t>
+      </w:r>
+    </w:p>
+    <w:p>
+      <w:pPr>
+        <w:ind w:firstLineChars="157" w:firstLine="283"/>
+      </w:pPr>
+      <w:r>
+        <w:t xml:space="preserve">Ruby </w:t>
+      </w:r>
+      <w:r>
+        <w:t>是一种类似于</w:t>
+      </w:r>
+      <w:r>
+        <w:t xml:space="preserve"> Python </w:t>
+      </w:r>
+      <w:r>
+        <w:t>和</w:t>
+      </w:r>
+      <w:r>
+        <w:t xml:space="preserve"> Perl </w:t>
+      </w:r>
+      <w:r>
+        <w:t>的服务器端脚本语言。</w:t>
+      </w:r>
+    </w:p>
+    <w:p>
+      <w:pPr>
+        <w:ind w:firstLineChars="157" w:firstLine="283"/>
+      </w:pPr>
+      <w:r>
+        <w:t xml:space="preserve">Ruby </w:t>
+      </w:r>
+      <w:r>
+        <w:t>可以用来编写通用网关接口（</w:t>
+      </w:r>
+      <w:r>
+        <w:t>CGI</w:t>
+      </w:r>
+      <w:r>
+        <w:t>）脚本。</w:t>
+      </w:r>
+    </w:p>
+    <w:p>
+      <w:pPr>
+        <w:ind w:firstLineChars="157" w:firstLine="283"/>
+      </w:pPr>
+      <w:r>
+        <w:t xml:space="preserve">Ruby </w:t>
+      </w:r>
+      <w:r>
+        <w:t>可以被嵌入到超文本标记语言（</w:t>
+      </w:r>
+      <w:r>
+        <w:t>HTML</w:t>
+      </w:r>
+      <w:r>
+        <w:t>）。</w:t>
+      </w:r>
+    </w:p>
+    <w:p>
+      <w:pPr>
+        <w:ind w:firstLineChars="157" w:firstLine="283"/>
+      </w:pPr>
+      <w:r>
+        <w:t xml:space="preserve">Ruby </w:t>
+      </w:r>
+      <w:r>
+        <w:t>语法简单，这使得新的开发人员能够快速轻松地学习</w:t>
+      </w:r>
+      <w:r>
+        <w:t xml:space="preserve"> Ruby</w:t>
+      </w:r>
+      <w:r>
+        <w:t>。</w:t>
+      </w:r>
+    </w:p>
+    <w:p>
+      <w:pPr>
+        <w:ind w:firstLineChars="157" w:firstLine="283"/>
+      </w:pPr>
+      <w:r>
+        <w:t xml:space="preserve">Ruby </w:t>
+      </w:r>
+      <w:r>
+        <w:t>与</w:t>
+      </w:r>
+      <w:r>
+        <w:t xml:space="preserve"> C++ </w:t>
+      </w:r>
+      <w:r>
+        <w:t>和</w:t>
+      </w:r>
+      <w:r>
+        <w:t xml:space="preserve"> Perl </w:t>
+      </w:r>
+      <w:r>
+        <w:t>等许多编程语言有着类似的语法。</w:t>
+      </w:r>
+    </w:p>
+    <w:p>
+      <w:pPr>
+        <w:ind w:firstLineChars="157" w:firstLine="283"/>
+      </w:pPr>
+      <w:r>
+        <w:t xml:space="preserve">Ruby </w:t>
+      </w:r>
+      <w:r>
+        <w:t>可扩展性强，用</w:t>
+      </w:r>
+      <w:r>
+        <w:t xml:space="preserve"> Ruby </w:t>
+      </w:r>
+      <w:r>
+        <w:t>编写的大程序易于维护。</w:t>
+      </w:r>
+    </w:p>
+    <w:p>
+      <w:pPr>
+        <w:ind w:firstLineChars="157" w:firstLine="283"/>
+      </w:pPr>
+      <w:r>
+        <w:t xml:space="preserve">Ruby </w:t>
+      </w:r>
+      <w:r>
+        <w:t>可用于开发的</w:t>
+      </w:r>
+      <w:r>
+        <w:t xml:space="preserve"> Internet </w:t>
+      </w:r>
+      <w:r>
+        <w:t>和</w:t>
+      </w:r>
+      <w:r>
+        <w:t xml:space="preserve"> Intranet </w:t>
+      </w:r>
+      <w:r>
+        <w:t>应用程序。</w:t>
+      </w:r>
+    </w:p>
+    <w:p>
+      <w:pPr>
+        <w:ind w:firstLineChars="157" w:firstLine="283"/>
+      </w:pPr>
+      <w:r>
+        <w:t xml:space="preserve">Ruby </w:t>
+      </w:r>
+      <w:r>
+        <w:t>可以安装在</w:t>
+      </w:r>
+      <w:r>
+        <w:t xml:space="preserve"> Windows </w:t>
+      </w:r>
+      <w:r>
+        <w:t>和</w:t>
+      </w:r>
+      <w:r>
+        <w:t xml:space="preserve"> POSIX </w:t>
+      </w:r>
+      <w:r>
+        <w:t>环境中。</w:t>
+      </w:r>
+    </w:p>
+    <w:p>
+      <w:pPr>
+        <w:ind w:firstLineChars="157" w:firstLine="283"/>
+      </w:pPr>
+      <w:r>
+        <w:t xml:space="preserve">Ruby </w:t>
+      </w:r>
+      <w:r>
+        <w:t>支持许多</w:t>
+      </w:r>
+      <w:r>
+        <w:t xml:space="preserve"> GUI </w:t>
+      </w:r>
+      <w:r>
+        <w:t>工具，比如</w:t>
+      </w:r>
+      <w:r>
+        <w:t xml:space="preserve"> </w:t>
+      </w:r>
+      <w:proofErr w:type="spellStart"/>
+      <w:r>
+        <w:t>Tcl</w:t>
+      </w:r>
+      <w:proofErr w:type="spellEnd"/>
+      <w:r>
+        <w:t>/</w:t>
+      </w:r>
+      <w:proofErr w:type="spellStart"/>
+      <w:r>
+        <w:t>Tk</w:t>
+      </w:r>
+      <w:proofErr w:type="spellEnd"/>
+      <w:r>
+        <w:t>、</w:t>
+      </w:r>
+      <w:r>
+        <w:t xml:space="preserve">GTK </w:t>
+      </w:r>
+      <w:r>
+        <w:t>和</w:t>
+      </w:r>
+      <w:r>
+        <w:t xml:space="preserve"> OpenGL</w:t>
+      </w:r>
+      <w:r>
+        <w:t>。</w:t>
+      </w:r>
+    </w:p>
+    <w:p>
+      <w:pPr>
+        <w:ind w:firstLineChars="157" w:firstLine="283"/>
+      </w:pPr>
+      <w:r>
+        <w:t xml:space="preserve">Ruby </w:t>
+      </w:r>
+      <w:r>
+        <w:t>可以很容易地连接到</w:t>
+      </w:r>
+      <w:r>
+        <w:t xml:space="preserve"> DB2</w:t>
+      </w:r>
+      <w:r>
+        <w:t>、</w:t>
+      </w:r>
+      <w:r>
+        <w:t>MySQL</w:t>
+      </w:r>
+      <w:r>
+        <w:t>、</w:t>
+      </w:r>
+      <w:r>
+        <w:t xml:space="preserve">Oracle </w:t>
+      </w:r>
+      <w:r>
+        <w:t>和</w:t>
+      </w:r>
+      <w:r>
+        <w:t xml:space="preserve"> Sybase</w:t>
+      </w:r>
+      <w:r>
+        <w:t>。</w:t>
+      </w:r>
+    </w:p>
+    <w:p>
+      <w:pPr>
+        <w:ind w:firstLineChars="157" w:firstLine="283"/>
+        <w:rPr>
+          <w:color w:val="FF0000"/>
+        </w:rPr>
+      </w:pPr>
+      <w:r>
+        <w:rPr>
+          <w:color w:val="FF0000"/>
+        </w:rPr>
+        <w:t xml:space="preserve">Ruby </w:t>
+      </w:r>
+      <w:r>
+        <w:rPr>
+          <w:color w:val="FF0000"/>
+        </w:rPr>
+        <w:t>有丰富的内置函数，可以直接在</w:t>
+      </w:r>
+      <w:r>
+        <w:rPr>
+          <w:color w:val="FF0000"/>
+        </w:rPr>
+        <w:t xml:space="preserve"> Ruby </w:t>
+      </w:r>
+      <w:r>
+        <w:rPr>
+          <w:color w:val="FF0000"/>
+        </w:rPr>
+        <w:t>脚本中使用。</w:t>
+      </w:r>
+    </w:p>
+    <w:p>
+      <w:pPr>
+        <w:pStyle w:val="3"/>
+        <w:rPr>
+          <w:rFonts w:hint="eastAsia"/>
+        </w:rPr>
+      </w:pPr>
+      <w:r>
+        <w:rPr>
+          <w:rFonts w:hint="eastAsia"/>
+        </w:rPr>
+        <w:t>3.为什么说</w:t>
+      </w:r>
+      <w:r>
+        <w:t>Ruby是一种真正的面向对象程序设计语言?</w:t>
+      </w:r>
+    </w:p>
+    <w:p>
+      <w:pPr>
+        <w:ind w:firstLineChars="157" w:firstLine="283"/>
+      </w:pPr>
+      <w:r>
+        <w:rPr>
+          <w:rFonts w:hint="eastAsia"/>
+        </w:rPr>
+        <w:t>在</w:t>
+      </w:r>
+      <w:r>
+        <w:t>Ruby</w:t>
+      </w:r>
+      <w:r>
+        <w:t>中，所操作的一切都是对象，操作的结果也是对象。</w:t>
+      </w:r>
+    </w:p>
+    <w:p>
+      <w:pPr>
+        <w:ind w:firstLineChars="157" w:firstLine="283"/>
+      </w:pPr>
+      <w:r>
+        <w:rPr>
+          <w:rFonts w:hint="eastAsia"/>
+        </w:rPr>
+        <w:t>很多语言都说自己是面向对象的，但是他们往往对面向对象的解释都一样，大多是以自己特有的方式来解释什么是面向对象，而在实际情况中，这些面向对象语言又采用了很多非面向对象的做法。</w:t>
+      </w:r>
+    </w:p>
+    <w:p>
+      <w:pPr>
+        <w:ind w:firstLineChars="157" w:firstLine="283"/>
+      </w:pPr>
+      <w:r>
+        <w:rPr>
+          <w:rFonts w:hint="eastAsia"/>
+        </w:rPr>
+        <w:t>以</w:t>
+      </w:r>
+      <w:r>
+        <w:t xml:space="preserve"> Java </w:t>
+      </w:r>
+      <w:r>
+        <w:t>为例：如果你想取一个数字取绝对值，</w:t>
+      </w:r>
+      <w:r>
+        <w:t xml:space="preserve">java </w:t>
+      </w:r>
+      <w:r>
+        <w:t>的做法是：</w:t>
+      </w:r>
+    </w:p>
+    <w:p>
+      <w:pPr>
+        <w:ind w:firstLineChars="157" w:firstLine="283"/>
+      </w:pPr>
+      <w:proofErr w:type="spellStart"/>
+      <w:r>
+        <w:t>int</w:t>
+      </w:r>
+      <w:proofErr w:type="spellEnd"/>
+      <w:r>
+        <w:t xml:space="preserve"> </w:t>
+      </w:r>
+      <w:proofErr w:type="spellStart"/>
+      <w:r>
+        <w:t>num</w:t>
+      </w:r>
+      <w:proofErr w:type="spellEnd"/>
+      <w:r>
+        <w:t xml:space="preserve"> = </w:t>
+      </w:r>
+      <w:proofErr w:type="spellStart"/>
+      <w:proofErr w:type="gramStart"/>
+      <w:r>
+        <w:t>Math.abs</w:t>
+      </w:r>
+      <w:proofErr w:type="spellEnd"/>
+      <w:r>
+        <w:t>(</w:t>
+      </w:r>
+      <w:proofErr w:type="gramEnd"/>
+      <w:r>
+        <w:t>-99);</w:t>
+      </w:r>
+    </w:p>
+    <w:p>
+      <w:pPr>
+        <w:ind w:firstLineChars="157" w:firstLine="283"/>
+      </w:pPr>
+      <w:r>
+        <w:rPr>
+          <w:rFonts w:hint="eastAsia"/>
+        </w:rPr>
+        <w:t>也就是将一个数值传递给</w:t>
+      </w:r>
+      <w:r>
+        <w:t xml:space="preserve"> Math </w:t>
+      </w:r>
+      <w:r>
+        <w:t>类的一个静态函数</w:t>
+      </w:r>
+      <w:r>
+        <w:t xml:space="preserve"> abs </w:t>
+      </w:r>
+      <w:r>
+        <w:t>处理。为什么这么做</w:t>
+      </w:r>
+      <w:r>
+        <w:t>?</w:t>
+      </w:r>
+      <w:r>
+        <w:t>因为在</w:t>
+      </w:r>
+      <w:r>
+        <w:t xml:space="preserve"> java </w:t>
+      </w:r>
+      <w:r>
+        <w:t>中，数值是基本类型不是类。</w:t>
+      </w:r>
+    </w:p>
+    <w:p>
+      <w:pPr>
+        <w:ind w:firstLineChars="157" w:firstLine="283"/>
+      </w:pPr>
+      <w:r>
+        <w:rPr>
+          <w:rFonts w:hint="eastAsia"/>
+        </w:rPr>
+        <w:t>而在</w:t>
+      </w:r>
+      <w:r>
+        <w:t xml:space="preserve"> Ruby </w:t>
+      </w:r>
+      <w:r>
+        <w:t>中，任何事物都是对象，也就是说，数字</w:t>
+      </w:r>
+      <w:r>
+        <w:t>–99</w:t>
+      </w:r>
+      <w:r>
+        <w:t>就是对象，取绝对值这样的操作应该属于数字本身，所以</w:t>
+      </w:r>
+      <w:r>
+        <w:t>Ruby</w:t>
+      </w:r>
+      <w:r>
+        <w:t>的做法就是：</w:t>
+      </w:r>
+    </w:p>
+    <w:p>
+      <w:pPr>
+        <w:ind w:firstLineChars="157" w:firstLine="283"/>
+        <w:rPr>
+          <w:rFonts w:hint="eastAsia"/>
+        </w:rPr>
+      </w:pPr>
+      <w:r>
+        <w:t>c = -99.abs</w:t>
+      </w:r>
+    </w:p>
+    <w:p>
+      <w:pPr>
+        <w:pStyle w:val="2"/>
+      </w:pPr>
+      <w:r>
+        <w:rPr>
+          <w:rFonts w:hint="eastAsia"/>
+        </w:rPr>
+        <w:lastRenderedPageBreak/>
         <w:t>一、</w:t>
       </w:r>
       <w:r>
@@ -43,7 +772,7 @@
       </w:r>
     </w:p>
     <w:p>
-      <w:hyperlink r:id="rId5" w:history="1">
+      <w:hyperlink r:id="rId6" w:history="1">
         <w:r>
           <w:rPr>
             <w:rStyle w:val="a3"/>
@@ -64,48 +793,6 @@
             <wp:extent cx="4876800" cy="3505200"/>
             <wp:effectExtent l="0" t="0" r="0" b="0"/>
             <wp:docPr id="1" name="图片 1"/>
-            <wp:cNvGraphicFramePr>
-              <a:graphicFrameLocks xmlns:a="http://schemas.openxmlformats.org/drawingml/2006/main" noChangeAspect="1"/>
-            </wp:cNvGraphicFramePr>
-            <a:graphic xmlns:a="http://schemas.openxmlformats.org/drawingml/2006/main">
-              <a:graphicData uri="http://schemas.openxmlformats.org/drawingml/2006/picture">
-                <pic:pic xmlns:pic="http://schemas.openxmlformats.org/drawingml/2006/picture">
-                  <pic:nvPicPr>
-                    <pic:cNvPr id="1" name=""/>
-                    <pic:cNvPicPr/>
-                  </pic:nvPicPr>
-                  <pic:blipFill>
-                    <a:blip r:embed="rId6"/>
-                    <a:stretch>
-                      <a:fillRect/>
-                    </a:stretch>
-                  </pic:blipFill>
-                  <pic:spPr>
-                    <a:xfrm>
-                      <a:off x="0" y="0"/>
-                      <a:ext cx="4876800" cy="3505200"/>
-                    </a:xfrm>
-                    <a:prstGeom prst="rect">
-                      <a:avLst/>
-                    </a:prstGeom>
-                  </pic:spPr>
-                </pic:pic>
-              </a:graphicData>
-            </a:graphic>
-          </wp:inline>
-        </w:drawing>
-      </w:r>
-    </w:p>
-    <w:p>
-      <w:r>
-        <w:rPr>
-          <w:noProof/>
-        </w:rPr>
-        <w:drawing>
-          <wp:inline distT="0" distB="0" distL="0" distR="0" wp14:anchorId="4FDC6499" wp14:editId="47126EDE">
-            <wp:extent cx="4524375" cy="2752725"/>
-            <wp:effectExtent l="0" t="0" r="9525" b="9525"/>
-            <wp:docPr id="2" name="图片 2"/>
             <wp:cNvGraphicFramePr>
               <a:graphicFrameLocks xmlns:a="http://schemas.openxmlformats.org/drawingml/2006/main" noChangeAspect="1"/>
             </wp:cNvGraphicFramePr>
@@ -125,7 +812,7 @@
                   <pic:spPr>
                     <a:xfrm>
                       <a:off x="0" y="0"/>
-                      <a:ext cx="4524375" cy="2752725"/>
+                      <a:ext cx="4876800" cy="3505200"/>
                     </a:xfrm>
                     <a:prstGeom prst="rect">
                       <a:avLst/>
@@ -139,36 +826,15 @@
       </w:r>
     </w:p>
     <w:p>
-      <w:pPr>
-        <w:pStyle w:val="3"/>
-      </w:pPr>
-      <w:r>
-        <w:lastRenderedPageBreak/>
-        <w:t>2</w:t>
-      </w:r>
-      <w:r>
-        <w:rPr>
-          <w:rFonts w:hint="eastAsia"/>
-        </w:rPr>
-        <w:t>.</w:t>
-      </w:r>
-      <w:r>
-        <w:rPr>
-          <w:rFonts w:hint="eastAsia"/>
-        </w:rPr>
-        <w:t>ruby安装：</w:t>
-      </w:r>
-    </w:p>
-    <w:p>
       <w:r>
         <w:rPr>
           <w:noProof/>
         </w:rPr>
         <w:drawing>
-          <wp:inline distT="0" distB="0" distL="0" distR="0" wp14:anchorId="0DB4DE36" wp14:editId="111D168B">
-            <wp:extent cx="4791075" cy="3695700"/>
-            <wp:effectExtent l="0" t="0" r="9525" b="0"/>
-            <wp:docPr id="3" name="图片 3"/>
+          <wp:inline distT="0" distB="0" distL="0" distR="0" wp14:anchorId="4FDC6499" wp14:editId="47126EDE">
+            <wp:extent cx="4524375" cy="2752725"/>
+            <wp:effectExtent l="0" t="0" r="9525" b="9525"/>
+            <wp:docPr id="2" name="图片 2"/>
             <wp:cNvGraphicFramePr>
               <a:graphicFrameLocks xmlns:a="http://schemas.openxmlformats.org/drawingml/2006/main" noChangeAspect="1"/>
             </wp:cNvGraphicFramePr>
@@ -188,7 +854,7 @@
                   <pic:spPr>
                     <a:xfrm>
                       <a:off x="0" y="0"/>
-                      <a:ext cx="4791075" cy="3695700"/>
+                      <a:ext cx="4524375" cy="2752725"/>
                     </a:xfrm>
                     <a:prstGeom prst="rect">
                       <a:avLst/>
@@ -202,89 +868,24 @@
       </w:r>
     </w:p>
     <w:p>
-      <w:proofErr w:type="gramStart"/>
+      <w:pPr>
+        <w:pStyle w:val="3"/>
+      </w:pPr>
+      <w:r>
+        <w:lastRenderedPageBreak/>
+        <w:t>2</w:t>
+      </w:r>
       <w:r>
         <w:rPr>
           <w:rFonts w:hint="eastAsia"/>
         </w:rPr>
-        <w:t>勾选添加</w:t>
-      </w:r>
-      <w:proofErr w:type="gramEnd"/>
+        <w:t>.</w:t>
+      </w:r>
       <w:r>
         <w:rPr>
           <w:rFonts w:hint="eastAsia"/>
         </w:rPr>
-        <w:t>到环境变量</w:t>
-      </w:r>
-      <w:r>
-        <w:rPr>
-          <w:rFonts w:hint="eastAsia"/>
-        </w:rPr>
-        <w:t>，</w:t>
-      </w:r>
-      <w:r>
-        <w:rPr>
-          <w:rFonts w:hint="eastAsia"/>
-        </w:rPr>
-        <w:t>点击“</w:t>
-      </w:r>
-      <w:r>
-        <w:rPr>
-          <w:rFonts w:hint="eastAsia"/>
-        </w:rPr>
-        <w:t>Install</w:t>
-      </w:r>
-      <w:r>
-        <w:rPr>
-          <w:rFonts w:hint="eastAsia"/>
-        </w:rPr>
-        <w:t>”安装</w:t>
-      </w:r>
-    </w:p>
-    <w:p/>
-    <w:p>
-      <w:pPr>
-        <w:pStyle w:val="3"/>
-      </w:pPr>
-      <w:r>
-        <w:rPr>
-          <w:rFonts w:hint="eastAsia"/>
-        </w:rPr>
-        <w:t>3.</w:t>
-      </w:r>
-      <w:r>
-        <w:rPr>
-          <w:rFonts w:hint="eastAsia"/>
-        </w:rPr>
-        <w:t>安装</w:t>
-      </w:r>
-      <w:proofErr w:type="spellStart"/>
-      <w:r>
-        <w:rPr>
-          <w:rFonts w:hint="eastAsia"/>
-        </w:rPr>
-        <w:t>DevKit</w:t>
-      </w:r>
-      <w:proofErr w:type="spellEnd"/>
-      <w:r>
-        <w:rPr>
-          <w:rFonts w:hint="eastAsia"/>
-        </w:rPr>
-        <w:t>：压缩</w:t>
-      </w:r>
-      <w:proofErr w:type="gramStart"/>
-      <w:r>
-        <w:rPr>
-          <w:rFonts w:hint="eastAsia"/>
-        </w:rPr>
-        <w:t>包直接</w:t>
-      </w:r>
-      <w:proofErr w:type="gramEnd"/>
-      <w:r>
-        <w:rPr>
-          <w:rFonts w:hint="eastAsia"/>
-        </w:rPr>
-        <w:t>解压到自定义的文件夹内</w:t>
+        <w:t>ruby安装：</w:t>
       </w:r>
     </w:p>
     <w:p>
@@ -293,10 +894,10 @@
           <w:noProof/>
         </w:rPr>
         <w:drawing>
-          <wp:inline distT="0" distB="0" distL="0" distR="0" wp14:anchorId="0D63DCDF" wp14:editId="7067064F">
-            <wp:extent cx="3248025" cy="1228725"/>
-            <wp:effectExtent l="0" t="0" r="9525" b="9525"/>
-            <wp:docPr id="4" name="图片 4"/>
+          <wp:inline distT="0" distB="0" distL="0" distR="0" wp14:anchorId="0DB4DE36" wp14:editId="111D168B">
+            <wp:extent cx="4791075" cy="3695700"/>
+            <wp:effectExtent l="0" t="0" r="9525" b="0"/>
+            <wp:docPr id="3" name="图片 3"/>
             <wp:cNvGraphicFramePr>
               <a:graphicFrameLocks xmlns:a="http://schemas.openxmlformats.org/drawingml/2006/main" noChangeAspect="1"/>
             </wp:cNvGraphicFramePr>
@@ -316,6 +917,134 @@
                   <pic:spPr>
                     <a:xfrm>
                       <a:off x="0" y="0"/>
+                      <a:ext cx="4791075" cy="3695700"/>
+                    </a:xfrm>
+                    <a:prstGeom prst="rect">
+                      <a:avLst/>
+                    </a:prstGeom>
+                  </pic:spPr>
+                </pic:pic>
+              </a:graphicData>
+            </a:graphic>
+          </wp:inline>
+        </w:drawing>
+      </w:r>
+    </w:p>
+    <w:p>
+      <w:proofErr w:type="gramStart"/>
+      <w:r>
+        <w:rPr>
+          <w:rFonts w:hint="eastAsia"/>
+        </w:rPr>
+        <w:t>勾选添加</w:t>
+      </w:r>
+      <w:proofErr w:type="gramEnd"/>
+      <w:r>
+        <w:rPr>
+          <w:rFonts w:hint="eastAsia"/>
+        </w:rPr>
+        <w:t>到环境变量</w:t>
+      </w:r>
+      <w:r>
+        <w:rPr>
+          <w:rFonts w:hint="eastAsia"/>
+        </w:rPr>
+        <w:t>，</w:t>
+      </w:r>
+      <w:r>
+        <w:rPr>
+          <w:rFonts w:hint="eastAsia"/>
+        </w:rPr>
+        <w:t>点击“</w:t>
+      </w:r>
+      <w:r>
+        <w:rPr>
+          <w:rFonts w:hint="eastAsia"/>
+        </w:rPr>
+        <w:t>Install</w:t>
+      </w:r>
+      <w:r>
+        <w:rPr>
+          <w:rFonts w:hint="eastAsia"/>
+        </w:rPr>
+        <w:t>”安装</w:t>
+      </w:r>
+    </w:p>
+    <w:p/>
+    <w:p>
+      <w:pPr>
+        <w:pStyle w:val="3"/>
+      </w:pPr>
+      <w:r>
+        <w:rPr>
+          <w:rFonts w:hint="eastAsia"/>
+        </w:rPr>
+        <w:t>3.</w:t>
+      </w:r>
+      <w:r>
+        <w:rPr>
+          <w:rFonts w:hint="eastAsia"/>
+        </w:rPr>
+        <w:t>安装</w:t>
+      </w:r>
+      <w:proofErr w:type="spellStart"/>
+      <w:r>
+        <w:rPr>
+          <w:rFonts w:hint="eastAsia"/>
+        </w:rPr>
+        <w:t>DevKit</w:t>
+      </w:r>
+      <w:proofErr w:type="spellEnd"/>
+      <w:r>
+        <w:rPr>
+          <w:rFonts w:hint="eastAsia"/>
+        </w:rPr>
+        <w:t>：压缩</w:t>
+      </w:r>
+      <w:proofErr w:type="gramStart"/>
+      <w:r>
+        <w:rPr>
+          <w:rFonts w:hint="eastAsia"/>
+        </w:rPr>
+        <w:t>包直接</w:t>
+      </w:r>
+      <w:proofErr w:type="gramEnd"/>
+      <w:r>
+        <w:rPr>
+          <w:rFonts w:hint="eastAsia"/>
+        </w:rPr>
+        <w:t>解压到自定义的文件夹内</w:t>
+      </w:r>
+    </w:p>
+    <w:p>
+      <w:r>
+        <w:rPr>
+          <w:noProof/>
+        </w:rPr>
+        <w:drawing>
+          <wp:inline distT="0" distB="0" distL="0" distR="0" wp14:anchorId="0D63DCDF" wp14:editId="7067064F">
+            <wp:extent cx="3248025" cy="1228725"/>
+            <wp:effectExtent l="0" t="0" r="9525" b="9525"/>
+            <wp:docPr id="4" name="图片 4"/>
+            <wp:cNvGraphicFramePr>
+              <a:graphicFrameLocks xmlns:a="http://schemas.openxmlformats.org/drawingml/2006/main" noChangeAspect="1"/>
+            </wp:cNvGraphicFramePr>
+            <a:graphic xmlns:a="http://schemas.openxmlformats.org/drawingml/2006/main">
+              <a:graphicData uri="http://schemas.openxmlformats.org/drawingml/2006/picture">
+                <pic:pic xmlns:pic="http://schemas.openxmlformats.org/drawingml/2006/picture">
+                  <pic:nvPicPr>
+                    <pic:cNvPr id="1" name=""/>
+                    <pic:cNvPicPr/>
+                  </pic:nvPicPr>
+                  <pic:blipFill>
+                    <a:blip r:embed="rId10"/>
+                    <a:stretch>
+                      <a:fillRect/>
+                    </a:stretch>
+                  </pic:blipFill>
+                  <pic:spPr>
+                    <a:xfrm>
+                      <a:off x="0" y="0"/>
                       <a:ext cx="3248025" cy="1228725"/>
                     </a:xfrm>
                     <a:prstGeom prst="rect">
@@ -362,73 +1091,1552 @@
     </w:p>
     <w:p>
       <w:r>
+        <w:rPr>
+          <w:rFonts w:hint="eastAsia"/>
+        </w:rPr>
+        <w:t>查看</w:t>
+      </w:r>
+      <w:r>
+        <w:rPr>
+          <w:rFonts w:hint="eastAsia"/>
+        </w:rPr>
+        <w:t>ruby</w:t>
+      </w:r>
+      <w:r>
+        <w:rPr>
+          <w:rFonts w:hint="eastAsia"/>
+        </w:rPr>
+        <w:t>版本号</w:t>
+      </w:r>
+    </w:p>
+    <w:p>
+      <w:r>
         <w:tab/>
+      </w:r>
+      <w:r>
         <w:t>ruby -v</w:t>
       </w:r>
     </w:p>
     <w:p>
+      <w:pPr>
+        <w:pStyle w:val="3"/>
+      </w:pPr>
+      <w:r>
+        <w:t>5..更新</w:t>
+      </w:r>
+      <w:proofErr w:type="spellStart"/>
+      <w:r>
+        <w:t>rubygem</w:t>
+      </w:r>
+      <w:proofErr w:type="spellEnd"/>
+    </w:p>
+    <w:p>
       <w:r>
         <w:rPr>
           <w:rFonts w:hint="eastAsia"/>
         </w:rPr>
-        <w:t>查看</w:t>
+        <w:t>命令行中输入：</w:t>
+      </w:r>
+    </w:p>
+    <w:p>
+      <w:r>
+        <w:tab/>
+      </w:r>
+      <w:r>
+        <w:t xml:space="preserve">gem update --system  </w:t>
+      </w:r>
+    </w:p>
+    <w:p>
+      <w:pPr>
+        <w:pStyle w:val="3"/>
+      </w:pPr>
+      <w:r>
+        <w:t>6.命令行中再次输入：</w:t>
+      </w:r>
+    </w:p>
+    <w:p>
+      <w:r>
+        <w:tab/>
+      </w:r>
+      <w:r>
+        <w:t xml:space="preserve">gem -v  </w:t>
+      </w:r>
+    </w:p>
+    <w:p>
+      <w:r>
+        <w:rPr>
+          <w:rFonts w:ascii="微软雅黑" w:hAnsi="微软雅黑"/>
+          <w:b/>
+          <w:bCs/>
+          <w:szCs w:val="32"/>
+        </w:rPr>
+        <w:t xml:space="preserve">7. </w:t>
+      </w:r>
+      <w:proofErr w:type="spellStart"/>
+      <w:r>
+        <w:rPr>
+          <w:rFonts w:ascii="微软雅黑" w:hAnsi="微软雅黑"/>
+          <w:b/>
+          <w:bCs/>
+          <w:szCs w:val="32"/>
+        </w:rPr>
+        <w:t>DevKit</w:t>
+      </w:r>
+      <w:proofErr w:type="spellEnd"/>
+      <w:r>
+        <w:rPr>
+          <w:rFonts w:ascii="微软雅黑" w:hAnsi="微软雅黑"/>
+          <w:b/>
+          <w:bCs/>
+          <w:szCs w:val="32"/>
+        </w:rPr>
+        <w:br/>
       </w:r>
       <w:r>
         <w:rPr>
           <w:rFonts w:hint="eastAsia"/>
         </w:rPr>
+        <w:t>安装</w:t>
+      </w:r>
+      <w:proofErr w:type="spellStart"/>
+      <w:r>
+        <w:rPr>
+          <w:rFonts w:hint="eastAsia"/>
+        </w:rPr>
+        <w:t>DevKit</w:t>
+      </w:r>
+      <w:proofErr w:type="spellEnd"/>
+      <w:r>
+        <w:t xml:space="preserve"> (on ruby)</w:t>
+      </w:r>
+    </w:p>
+    <w:p>
+      <w:pPr>
+        <w:widowControl/>
+        <w:numPr>
+          <w:ilvl w:val="0"/>
+          <w:numId w:val="1"/>
+        </w:numPr>
+        <w:pBdr>
+          <w:left w:val="single" w:sz="18" w:space="0" w:color="6CE26C"/>
+        </w:pBdr>
+        <w:shd w:val="clear" w:color="auto" w:fill="FFFFFF"/>
+        <w:spacing w:beforeAutospacing="1" w:afterAutospacing="1" w:line="270" w:lineRule="atLeast"/>
+        <w:jc w:val="left"/>
+        <w:rPr>
+          <w:rFonts w:ascii="Consolas" w:eastAsia="宋体" w:hAnsi="Consolas" w:cs="Consolas"/>
+          <w:color w:val="5C5C5C"/>
+          <w:kern w:val="0"/>
+          <w:szCs w:val="18"/>
+        </w:rPr>
+      </w:pPr>
+      <w:r>
+        <w:rPr>
+          <w:rFonts w:ascii="Consolas" w:eastAsia="宋体" w:hAnsi="Consolas" w:cs="Consolas"/>
+          <w:color w:val="000000"/>
+          <w:kern w:val="0"/>
+          <w:szCs w:val="18"/>
+          <w:bdr w:val="none" w:sz="0" w:space="0" w:color="auto" w:frame="1"/>
+        </w:rPr>
+        <w:t>cd </w:t>
+      </w:r>
+      <w:r>
+        <w:rPr>
+          <w:rFonts w:ascii="Consolas" w:eastAsia="宋体" w:hAnsi="Consolas" w:cs="Consolas"/>
+          <w:b/>
+          <w:bCs/>
+          <w:color w:val="993300"/>
+          <w:kern w:val="0"/>
+          <w:szCs w:val="18"/>
+          <w:bdr w:val="none" w:sz="0" w:space="0" w:color="auto" w:frame="1"/>
+        </w:rPr>
+        <w:t>&lt;DEVKIT_INSTALL_DIR&gt;</w:t>
+      </w:r>
+      <w:r>
+        <w:rPr>
+          <w:rFonts w:ascii="Consolas" w:eastAsia="宋体" w:hAnsi="Consolas" w:cs="Consolas"/>
+          <w:color w:val="000000"/>
+          <w:kern w:val="0"/>
+          <w:szCs w:val="18"/>
+          <w:bdr w:val="none" w:sz="0" w:space="0" w:color="auto" w:frame="1"/>
+        </w:rPr>
+        <w:t>  </w:t>
+      </w:r>
+      <w:r>
+        <w:rPr>
+          <w:rFonts w:ascii="Consolas" w:eastAsia="宋体" w:hAnsi="Consolas" w:cs="Consolas"/>
+          <w:color w:val="000000"/>
+          <w:kern w:val="0"/>
+          <w:szCs w:val="18"/>
+          <w:bdr w:val="none" w:sz="0" w:space="0" w:color="auto" w:frame="1"/>
+        </w:rPr>
+        <w:t>#</w:t>
+      </w:r>
+      <w:proofErr w:type="spellStart"/>
+      <w:r>
+        <w:rPr>
+          <w:rFonts w:ascii="Consolas" w:eastAsia="宋体" w:hAnsi="Consolas" w:cs="Consolas"/>
+          <w:color w:val="000000"/>
+          <w:kern w:val="0"/>
+          <w:szCs w:val="18"/>
+          <w:bdr w:val="none" w:sz="0" w:space="0" w:color="auto" w:frame="1"/>
+        </w:rPr>
+        <w:t>D</w:t>
+      </w:r>
+      <w:r>
+        <w:rPr>
+          <w:rFonts w:ascii="Consolas" w:eastAsia="宋体" w:hAnsi="Consolas" w:cs="Consolas" w:hint="eastAsia"/>
+          <w:color w:val="000000"/>
+          <w:kern w:val="0"/>
+          <w:szCs w:val="18"/>
+          <w:bdr w:val="none" w:sz="0" w:space="0" w:color="auto" w:frame="1"/>
+        </w:rPr>
+        <w:t>ev</w:t>
+      </w:r>
+      <w:r>
+        <w:rPr>
+          <w:rFonts w:ascii="Consolas" w:eastAsia="宋体" w:hAnsi="Consolas" w:cs="Consolas"/>
+          <w:color w:val="000000"/>
+          <w:kern w:val="0"/>
+          <w:szCs w:val="18"/>
+          <w:bdr w:val="none" w:sz="0" w:space="0" w:color="auto" w:frame="1"/>
+        </w:rPr>
+        <w:t>K</w:t>
+      </w:r>
+      <w:r>
+        <w:rPr>
+          <w:rFonts w:ascii="Consolas" w:eastAsia="宋体" w:hAnsi="Consolas" w:cs="Consolas" w:hint="eastAsia"/>
+          <w:color w:val="000000"/>
+          <w:kern w:val="0"/>
+          <w:szCs w:val="18"/>
+          <w:bdr w:val="none" w:sz="0" w:space="0" w:color="auto" w:frame="1"/>
+        </w:rPr>
+        <w:t>it</w:t>
+      </w:r>
+      <w:proofErr w:type="spellEnd"/>
+      <w:r>
+        <w:rPr>
+          <w:rFonts w:ascii="Consolas" w:eastAsia="宋体" w:hAnsi="Consolas" w:cs="Consolas" w:hint="eastAsia"/>
+          <w:color w:val="000000"/>
+          <w:kern w:val="0"/>
+          <w:szCs w:val="18"/>
+          <w:bdr w:val="none" w:sz="0" w:space="0" w:color="auto" w:frame="1"/>
+        </w:rPr>
+        <w:t>的安装目录</w:t>
+      </w:r>
+    </w:p>
+    <w:p>
+      <w:pPr>
+        <w:widowControl/>
+        <w:numPr>
+          <w:ilvl w:val="0"/>
+          <w:numId w:val="1"/>
+        </w:numPr>
+        <w:pBdr>
+          <w:left w:val="single" w:sz="18" w:space="0" w:color="6CE26C"/>
+        </w:pBdr>
+        <w:shd w:val="clear" w:color="auto" w:fill="F8F8F8"/>
+        <w:spacing w:beforeAutospacing="1" w:afterAutospacing="1" w:line="270" w:lineRule="atLeast"/>
+        <w:jc w:val="left"/>
+        <w:rPr>
+          <w:rFonts w:ascii="Consolas" w:eastAsia="宋体" w:hAnsi="Consolas" w:cs="Consolas"/>
+          <w:color w:val="5C5C5C"/>
+          <w:kern w:val="0"/>
+          <w:szCs w:val="18"/>
+        </w:rPr>
+      </w:pPr>
+      <w:r>
+        <w:rPr>
+          <w:rFonts w:ascii="Consolas" w:eastAsia="宋体" w:hAnsi="Consolas" w:cs="Consolas"/>
+          <w:color w:val="000000"/>
+          <w:kern w:val="0"/>
+          <w:szCs w:val="18"/>
+          <w:bdr w:val="none" w:sz="0" w:space="0" w:color="auto" w:frame="1"/>
+        </w:rPr>
+        <w:t>ruby </w:t>
+      </w:r>
+      <w:proofErr w:type="spellStart"/>
+      <w:proofErr w:type="gramStart"/>
+      <w:r>
+        <w:rPr>
+          <w:rFonts w:ascii="Consolas" w:eastAsia="宋体" w:hAnsi="Consolas" w:cs="Consolas"/>
+          <w:color w:val="000000"/>
+          <w:kern w:val="0"/>
+          <w:szCs w:val="18"/>
+          <w:bdr w:val="none" w:sz="0" w:space="0" w:color="auto" w:frame="1"/>
+        </w:rPr>
+        <w:t>dk.rb</w:t>
+      </w:r>
+      <w:proofErr w:type="spellEnd"/>
+      <w:proofErr w:type="gramEnd"/>
+      <w:r>
+        <w:rPr>
+          <w:rFonts w:ascii="Consolas" w:eastAsia="宋体" w:hAnsi="Consolas" w:cs="Consolas"/>
+          <w:color w:val="000000"/>
+          <w:kern w:val="0"/>
+          <w:szCs w:val="18"/>
+          <w:bdr w:val="none" w:sz="0" w:space="0" w:color="auto" w:frame="1"/>
+        </w:rPr>
+        <w:t> </w:t>
+      </w:r>
+      <w:proofErr w:type="spellStart"/>
+      <w:r>
+        <w:rPr>
+          <w:rFonts w:ascii="Consolas" w:eastAsia="宋体" w:hAnsi="Consolas" w:cs="Consolas"/>
+          <w:color w:val="000000"/>
+          <w:kern w:val="0"/>
+          <w:szCs w:val="18"/>
+          <w:bdr w:val="none" w:sz="0" w:space="0" w:color="auto" w:frame="1"/>
+        </w:rPr>
+        <w:t>init</w:t>
+      </w:r>
+      <w:proofErr w:type="spellEnd"/>
+      <w:r>
+        <w:rPr>
+          <w:rFonts w:ascii="Consolas" w:eastAsia="宋体" w:hAnsi="Consolas" w:cs="Consolas"/>
+          <w:color w:val="000000"/>
+          <w:kern w:val="0"/>
+          <w:szCs w:val="18"/>
+          <w:bdr w:val="none" w:sz="0" w:space="0" w:color="auto" w:frame="1"/>
+        </w:rPr>
+        <w:t>  </w:t>
+      </w:r>
+    </w:p>
+    <w:p>
+      <w:pPr>
+        <w:widowControl/>
+        <w:numPr>
+          <w:ilvl w:val="0"/>
+          <w:numId w:val="1"/>
+        </w:numPr>
+        <w:pBdr>
+          <w:left w:val="single" w:sz="18" w:space="0" w:color="6CE26C"/>
+        </w:pBdr>
+        <w:shd w:val="clear" w:color="auto" w:fill="FFFFFF"/>
+        <w:spacing w:beforeAutospacing="1" w:afterAutospacing="1" w:line="270" w:lineRule="atLeast"/>
+        <w:jc w:val="left"/>
+        <w:rPr>
+          <w:rFonts w:ascii="Consolas" w:eastAsia="宋体" w:hAnsi="Consolas" w:cs="Consolas"/>
+          <w:color w:val="5C5C5C"/>
+          <w:kern w:val="0"/>
+          <w:szCs w:val="18"/>
+        </w:rPr>
+      </w:pPr>
+      <w:r>
+        <w:rPr>
+          <w:rFonts w:ascii="Consolas" w:eastAsia="宋体" w:hAnsi="Consolas" w:cs="Consolas"/>
+          <w:color w:val="000000"/>
+          <w:kern w:val="0"/>
+          <w:szCs w:val="18"/>
+          <w:bdr w:val="none" w:sz="0" w:space="0" w:color="auto" w:frame="1"/>
+        </w:rPr>
+        <w:t>ruby </w:t>
+      </w:r>
+      <w:proofErr w:type="spellStart"/>
+      <w:proofErr w:type="gramStart"/>
+      <w:r>
+        <w:rPr>
+          <w:rFonts w:ascii="Consolas" w:eastAsia="宋体" w:hAnsi="Consolas" w:cs="Consolas"/>
+          <w:color w:val="000000"/>
+          <w:kern w:val="0"/>
+          <w:szCs w:val="18"/>
+          <w:bdr w:val="none" w:sz="0" w:space="0" w:color="auto" w:frame="1"/>
+        </w:rPr>
+        <w:t>dk.rb</w:t>
+      </w:r>
+      <w:proofErr w:type="spellEnd"/>
+      <w:proofErr w:type="gramEnd"/>
+      <w:r>
+        <w:rPr>
+          <w:rFonts w:ascii="Consolas" w:eastAsia="宋体" w:hAnsi="Consolas" w:cs="Consolas"/>
+          <w:color w:val="000000"/>
+          <w:kern w:val="0"/>
+          <w:szCs w:val="18"/>
+          <w:bdr w:val="none" w:sz="0" w:space="0" w:color="auto" w:frame="1"/>
+        </w:rPr>
+        <w:t> install  </w:t>
+      </w:r>
+    </w:p>
+    <w:p>
+      <w:r>
+        <w:lastRenderedPageBreak/>
+        <w:t>PS</w:t>
+      </w:r>
+      <w:r>
+        <w:rPr>
+          <w:rFonts w:hint="eastAsia"/>
+        </w:rPr>
+        <w:t>：</w:t>
+      </w:r>
+    </w:p>
+    <w:p>
+      <w:r>
+        <w:rPr>
+          <w:rFonts w:hint="eastAsia"/>
+        </w:rPr>
+        <w:t>1</w:t>
+      </w:r>
+      <w:r>
+        <w:rPr>
+          <w:rFonts w:hint="eastAsia"/>
+        </w:rPr>
+        <w:t>）</w:t>
+      </w:r>
+      <w:r>
+        <w:rPr>
+          <w:rFonts w:hint="eastAsia"/>
+        </w:rPr>
+        <w:t>.</w:t>
+      </w:r>
+      <w:r>
+        <w:rPr>
+          <w:rFonts w:hint="eastAsia"/>
+        </w:rPr>
+        <w:t>“</w:t>
+      </w:r>
+      <w:r>
+        <w:t xml:space="preserve">ruby </w:t>
+      </w:r>
+      <w:proofErr w:type="spellStart"/>
+      <w:r>
+        <w:t>dk.rb</w:t>
+      </w:r>
+      <w:proofErr w:type="spellEnd"/>
+      <w:r>
+        <w:t xml:space="preserve"> </w:t>
+      </w:r>
+      <w:r>
+        <w:t>install</w:t>
+      </w:r>
+      <w:r>
+        <w:rPr>
+          <w:rFonts w:hint="eastAsia"/>
+        </w:rPr>
+        <w:t>”</w:t>
+      </w:r>
+      <w:r>
+        <w:rPr>
+          <w:rFonts w:hint="eastAsia"/>
+        </w:rPr>
+        <w:t>若出现下列结果</w:t>
+      </w:r>
+      <w:r>
+        <w:rPr>
+          <w:rFonts w:hint="eastAsia"/>
+        </w:rPr>
+        <w:t>，</w:t>
+      </w:r>
+      <w:r>
+        <w:rPr>
+          <w:rFonts w:hint="eastAsia"/>
+        </w:rPr>
+        <w:t>则需要修改</w:t>
+      </w:r>
+      <w:proofErr w:type="spellStart"/>
+      <w:r>
+        <w:t>config.yml</w:t>
+      </w:r>
+      <w:proofErr w:type="spellEnd"/>
+    </w:p>
+    <w:p>
+      <w:pPr>
+        <w:widowControl/>
+        <w:numPr>
+          <w:ilvl w:val="0"/>
+          <w:numId w:val="9"/>
+        </w:numPr>
+        <w:pBdr>
+          <w:left w:val="single" w:sz="18" w:space="0" w:color="6CE26C"/>
+        </w:pBdr>
+        <w:shd w:val="clear" w:color="auto" w:fill="FFFFFF"/>
+        <w:spacing w:beforeAutospacing="1" w:afterAutospacing="1" w:line="270" w:lineRule="atLeast"/>
+        <w:jc w:val="left"/>
+        <w:rPr>
+          <w:rFonts w:ascii="Consolas" w:eastAsia="宋体" w:hAnsi="Consolas" w:cs="Consolas"/>
+          <w:color w:val="000000"/>
+          <w:kern w:val="0"/>
+          <w:szCs w:val="18"/>
+          <w:bdr w:val="none" w:sz="0" w:space="0" w:color="auto" w:frame="1"/>
+        </w:rPr>
+      </w:pPr>
+      <w:r>
+        <w:rPr>
+          <w:rFonts w:ascii="Consolas" w:eastAsia="宋体" w:hAnsi="Consolas" w:cs="Consolas"/>
+          <w:color w:val="000000"/>
+          <w:kern w:val="0"/>
+          <w:szCs w:val="18"/>
+          <w:bdr w:val="none" w:sz="0" w:space="0" w:color="auto" w:frame="1"/>
+        </w:rPr>
+        <w:t>Invalid configuration or no Rubies listed. Please fix '</w:t>
+      </w:r>
+      <w:proofErr w:type="spellStart"/>
+      <w:r>
+        <w:rPr>
+          <w:rFonts w:ascii="Consolas" w:eastAsia="宋体" w:hAnsi="Consolas" w:cs="Consolas"/>
+          <w:color w:val="000000"/>
+          <w:kern w:val="0"/>
+          <w:szCs w:val="18"/>
+          <w:bdr w:val="none" w:sz="0" w:space="0" w:color="auto" w:frame="1"/>
+        </w:rPr>
+        <w:t>config.yml</w:t>
+      </w:r>
+      <w:proofErr w:type="spellEnd"/>
+      <w:r>
+        <w:rPr>
+          <w:rFonts w:ascii="Consolas" w:eastAsia="宋体" w:hAnsi="Consolas" w:cs="Consolas"/>
+          <w:color w:val="000000"/>
+          <w:kern w:val="0"/>
+          <w:szCs w:val="18"/>
+          <w:bdr w:val="none" w:sz="0" w:space="0" w:color="auto" w:frame="1"/>
+        </w:rPr>
+        <w:t>'</w:t>
+      </w:r>
+    </w:p>
+    <w:p>
+      <w:pPr>
+        <w:widowControl/>
+        <w:numPr>
+          <w:ilvl w:val="0"/>
+          <w:numId w:val="9"/>
+        </w:numPr>
+        <w:pBdr>
+          <w:left w:val="single" w:sz="18" w:space="0" w:color="6CE26C"/>
+        </w:pBdr>
+        <w:shd w:val="clear" w:color="auto" w:fill="FFFFFF"/>
+        <w:spacing w:beforeAutospacing="1" w:afterAutospacing="1" w:line="270" w:lineRule="atLeast"/>
+        <w:jc w:val="left"/>
+        <w:rPr>
+          <w:rFonts w:ascii="Consolas" w:eastAsia="宋体" w:hAnsi="Consolas" w:cs="Consolas"/>
+          <w:color w:val="000000"/>
+          <w:kern w:val="0"/>
+          <w:szCs w:val="18"/>
+          <w:bdr w:val="none" w:sz="0" w:space="0" w:color="auto" w:frame="1"/>
+        </w:rPr>
+      </w:pPr>
+      <w:r>
+        <w:rPr>
+          <w:rFonts w:ascii="Consolas" w:eastAsia="宋体" w:hAnsi="Consolas" w:cs="Consolas"/>
+          <w:color w:val="000000"/>
+          <w:kern w:val="0"/>
+          <w:szCs w:val="18"/>
+          <w:bdr w:val="none" w:sz="0" w:space="0" w:color="auto" w:frame="1"/>
+        </w:rPr>
+        <w:t xml:space="preserve">and rerun 'ruby </w:t>
+      </w:r>
+      <w:proofErr w:type="spellStart"/>
+      <w:proofErr w:type="gramStart"/>
+      <w:r>
+        <w:rPr>
+          <w:rFonts w:ascii="Consolas" w:eastAsia="宋体" w:hAnsi="Consolas" w:cs="Consolas"/>
+          <w:color w:val="000000"/>
+          <w:kern w:val="0"/>
+          <w:szCs w:val="18"/>
+          <w:bdr w:val="none" w:sz="0" w:space="0" w:color="auto" w:frame="1"/>
+        </w:rPr>
+        <w:t>dk.rb</w:t>
+      </w:r>
+      <w:proofErr w:type="spellEnd"/>
+      <w:proofErr w:type="gramEnd"/>
+      <w:r>
+        <w:rPr>
+          <w:rFonts w:ascii="Consolas" w:eastAsia="宋体" w:hAnsi="Consolas" w:cs="Consolas"/>
+          <w:color w:val="000000"/>
+          <w:kern w:val="0"/>
+          <w:szCs w:val="18"/>
+          <w:bdr w:val="none" w:sz="0" w:space="0" w:color="auto" w:frame="1"/>
+        </w:rPr>
+        <w:t xml:space="preserve"> install'</w:t>
+      </w:r>
+    </w:p>
+    <w:p>
+      <w:r>
+        <w:rPr>
+          <w:rFonts w:hint="eastAsia"/>
+        </w:rPr>
+        <w:t>解决方法：</w:t>
+      </w:r>
+    </w:p>
+    <w:p>
+      <w:r>
+        <w:rPr>
+          <w:rFonts w:hint="eastAsia"/>
+        </w:rPr>
+        <w:t>打开</w:t>
+      </w:r>
+      <w:proofErr w:type="spellStart"/>
+      <w:r>
+        <w:t>config.yml</w:t>
+      </w:r>
+      <w:proofErr w:type="spellEnd"/>
+    </w:p>
+    <w:p>
+      <w:pPr>
+        <w:rPr>
+          <w:bdr w:val="none" w:sz="0" w:space="0" w:color="auto" w:frame="1"/>
+        </w:rPr>
+      </w:pPr>
+      <w:r>
+        <w:rPr>
+          <w:rFonts w:hint="eastAsia"/>
+        </w:rPr>
+        <w:t>加入</w:t>
+      </w:r>
+      <w:r>
+        <w:rPr>
+          <w:rFonts w:hint="eastAsia"/>
+        </w:rPr>
+        <w:t>（</w:t>
+      </w:r>
+      <w:r>
+        <w:rPr>
+          <w:rFonts w:hint="eastAsia"/>
+        </w:rPr>
+        <w:t>注意空格</w:t>
+      </w:r>
+      <w:r>
+        <w:rPr>
+          <w:rFonts w:hint="eastAsia"/>
+        </w:rPr>
+        <w:t>）</w:t>
+      </w:r>
+      <w:r>
+        <w:rPr>
+          <w:rFonts w:hint="eastAsia"/>
+        </w:rPr>
+        <w:t>：</w:t>
+      </w:r>
+    </w:p>
+    <w:p>
+      <w:pPr>
+        <w:widowControl/>
+        <w:numPr>
+          <w:ilvl w:val="0"/>
+          <w:numId w:val="7"/>
+        </w:numPr>
+        <w:pBdr>
+          <w:left w:val="single" w:sz="18" w:space="0" w:color="6CE26C"/>
+        </w:pBdr>
+        <w:shd w:val="clear" w:color="auto" w:fill="FFFFFF"/>
+        <w:spacing w:beforeAutospacing="1" w:afterAutospacing="1" w:line="270" w:lineRule="atLeast"/>
+        <w:jc w:val="left"/>
+        <w:rPr>
+          <w:rFonts w:ascii="Consolas" w:eastAsia="宋体" w:hAnsi="Consolas" w:cs="Consolas"/>
+          <w:color w:val="000000"/>
+          <w:kern w:val="0"/>
+          <w:szCs w:val="18"/>
+          <w:bdr w:val="none" w:sz="0" w:space="0" w:color="auto" w:frame="1"/>
+        </w:rPr>
+      </w:pPr>
+      <w:r>
+        <w:rPr>
+          <w:rFonts w:ascii="Consolas" w:eastAsia="宋体" w:hAnsi="Consolas" w:cs="Consolas"/>
+          <w:color w:val="000000"/>
+          <w:kern w:val="0"/>
+          <w:szCs w:val="18"/>
+          <w:bdr w:val="none" w:sz="0" w:space="0" w:color="auto" w:frame="1"/>
+        </w:rPr>
+        <w:t>- C:\Ruby200-x64</w:t>
+      </w:r>
+    </w:p>
+    <w:p>
+      <w:r>
+        <w:rPr>
+          <w:rFonts w:hint="eastAsia"/>
+        </w:rPr>
+        <w:t>2</w:t>
+      </w:r>
+      <w:r>
+        <w:rPr>
+          <w:rFonts w:hint="eastAsia"/>
+        </w:rPr>
+        <w:t>）</w:t>
+      </w:r>
+      <w:r>
+        <w:rPr>
+          <w:rFonts w:hint="eastAsia"/>
+        </w:rPr>
+        <w:t>.</w:t>
+      </w:r>
+      <w:r>
+        <w:rPr>
+          <w:rFonts w:hint="eastAsia"/>
+        </w:rPr>
+        <w:t>若出现下列结果，则是成功，不需要修改</w:t>
+      </w:r>
+      <w:proofErr w:type="spellStart"/>
+      <w:r>
+        <w:t>config.yml</w:t>
+      </w:r>
+      <w:proofErr w:type="spellEnd"/>
+    </w:p>
+    <w:p>
+      <w:pPr>
+        <w:widowControl/>
+        <w:numPr>
+          <w:ilvl w:val="0"/>
+          <w:numId w:val="8"/>
+        </w:numPr>
+        <w:pBdr>
+          <w:left w:val="single" w:sz="18" w:space="0" w:color="6CE26C"/>
+        </w:pBdr>
+        <w:shd w:val="clear" w:color="auto" w:fill="FFFFFF"/>
+        <w:spacing w:beforeAutospacing="1" w:afterAutospacing="1" w:line="270" w:lineRule="atLeast"/>
+        <w:jc w:val="left"/>
+        <w:rPr>
+          <w:rFonts w:ascii="Consolas" w:eastAsia="宋体" w:hAnsi="Consolas" w:cs="Consolas"/>
+          <w:color w:val="000000"/>
+          <w:kern w:val="0"/>
+          <w:szCs w:val="18"/>
+          <w:bdr w:val="none" w:sz="0" w:space="0" w:color="auto" w:frame="1"/>
+        </w:rPr>
+      </w:pPr>
+      <w:r>
+        <w:rPr>
+          <w:rFonts w:ascii="Consolas" w:eastAsia="宋体" w:hAnsi="Consolas" w:cs="Consolas"/>
+          <w:color w:val="000000"/>
+          <w:kern w:val="0"/>
+          <w:szCs w:val="18"/>
+          <w:bdr w:val="none" w:sz="0" w:space="0" w:color="auto" w:frame="1"/>
+        </w:rPr>
+        <w:t>[INFO] Updating convenience notice gem override for 'C:/Ruby200-x64'</w:t>
+      </w:r>
+    </w:p>
+    <w:p>
+      <w:pPr>
+        <w:widowControl/>
+        <w:numPr>
+          <w:ilvl w:val="0"/>
+          <w:numId w:val="8"/>
+        </w:numPr>
+        <w:pBdr>
+          <w:left w:val="single" w:sz="18" w:space="0" w:color="6CE26C"/>
+        </w:pBdr>
+        <w:shd w:val="clear" w:color="auto" w:fill="FFFFFF"/>
+        <w:spacing w:beforeAutospacing="1" w:afterAutospacing="1" w:line="270" w:lineRule="atLeast"/>
+        <w:jc w:val="left"/>
+        <w:rPr>
+          <w:rFonts w:ascii="Consolas" w:eastAsia="宋体" w:hAnsi="Consolas" w:cs="Consolas"/>
+          <w:color w:val="000000"/>
+          <w:kern w:val="0"/>
+          <w:szCs w:val="18"/>
+          <w:bdr w:val="none" w:sz="0" w:space="0" w:color="auto" w:frame="1"/>
+        </w:rPr>
+      </w:pPr>
+      <w:r>
+        <w:rPr>
+          <w:rFonts w:ascii="Consolas" w:eastAsia="宋体" w:hAnsi="Consolas" w:cs="Consolas"/>
+          <w:color w:val="000000"/>
+          <w:kern w:val="0"/>
+          <w:szCs w:val="18"/>
+          <w:bdr w:val="none" w:sz="0" w:space="0" w:color="auto" w:frame="1"/>
+        </w:rPr>
+        <w:t>[INFO] Installing 'C:/Ruby200-x64/lib/ruby/</w:t>
+      </w:r>
+      <w:proofErr w:type="spellStart"/>
+      <w:r>
+        <w:rPr>
+          <w:rFonts w:ascii="Consolas" w:eastAsia="宋体" w:hAnsi="Consolas" w:cs="Consolas"/>
+          <w:color w:val="000000"/>
+          <w:kern w:val="0"/>
+          <w:szCs w:val="18"/>
+          <w:bdr w:val="none" w:sz="0" w:space="0" w:color="auto" w:frame="1"/>
+        </w:rPr>
+        <w:t>site_ruby</w:t>
+      </w:r>
+      <w:proofErr w:type="spellEnd"/>
+      <w:r>
+        <w:rPr>
+          <w:rFonts w:ascii="Consolas" w:eastAsia="宋体" w:hAnsi="Consolas" w:cs="Consolas"/>
+          <w:color w:val="000000"/>
+          <w:kern w:val="0"/>
+          <w:szCs w:val="18"/>
+          <w:bdr w:val="none" w:sz="0" w:space="0" w:color="auto" w:frame="1"/>
+        </w:rPr>
+        <w:t>/</w:t>
+      </w:r>
+      <w:proofErr w:type="spellStart"/>
+      <w:r>
+        <w:rPr>
+          <w:rFonts w:ascii="Consolas" w:eastAsia="宋体" w:hAnsi="Consolas" w:cs="Consolas"/>
+          <w:color w:val="000000"/>
+          <w:kern w:val="0"/>
+          <w:szCs w:val="18"/>
+          <w:bdr w:val="none" w:sz="0" w:space="0" w:color="auto" w:frame="1"/>
+        </w:rPr>
+        <w:t>devkit.rb</w:t>
+      </w:r>
+      <w:proofErr w:type="spellEnd"/>
+      <w:r>
+        <w:rPr>
+          <w:rFonts w:ascii="Consolas" w:eastAsia="宋体" w:hAnsi="Consolas" w:cs="Consolas"/>
+          <w:color w:val="000000"/>
+          <w:kern w:val="0"/>
+          <w:szCs w:val="18"/>
+          <w:bdr w:val="none" w:sz="0" w:space="0" w:color="auto" w:frame="1"/>
+        </w:rPr>
+        <w:t>'</w:t>
+      </w:r>
+    </w:p>
+    <w:p>
+      <w:r>
+        <w:t>验证是否安装成功</w:t>
+      </w:r>
+      <w:r>
+        <w:br/>
+      </w:r>
+      <w:r>
+        <w:t>命令行中输入如下命令：</w:t>
+      </w:r>
+    </w:p>
+    <w:p>
+      <w:pPr>
+        <w:widowControl/>
+        <w:numPr>
+          <w:ilvl w:val="0"/>
+          <w:numId w:val="2"/>
+        </w:numPr>
+        <w:pBdr>
+          <w:left w:val="single" w:sz="18" w:space="0" w:color="6CE26C"/>
+        </w:pBdr>
+        <w:shd w:val="clear" w:color="auto" w:fill="FFFFFF"/>
+        <w:spacing w:beforeAutospacing="1" w:afterAutospacing="1" w:line="270" w:lineRule="atLeast"/>
+        <w:jc w:val="left"/>
+        <w:rPr>
+          <w:rFonts w:ascii="Consolas" w:eastAsia="宋体" w:hAnsi="Consolas" w:cs="Consolas"/>
+          <w:color w:val="5C5C5C"/>
+          <w:kern w:val="0"/>
+          <w:szCs w:val="18"/>
+        </w:rPr>
+      </w:pPr>
+      <w:r>
+        <w:rPr>
+          <w:rFonts w:ascii="Consolas" w:eastAsia="宋体" w:hAnsi="Consolas" w:cs="Consolas"/>
+          <w:color w:val="000000"/>
+          <w:kern w:val="0"/>
+          <w:szCs w:val="18"/>
+          <w:bdr w:val="none" w:sz="0" w:space="0" w:color="auto" w:frame="1"/>
+        </w:rPr>
+        <w:t>gem install </w:t>
+      </w:r>
+      <w:proofErr w:type="spellStart"/>
+      <w:r>
+        <w:rPr>
+          <w:rFonts w:ascii="Consolas" w:eastAsia="宋体" w:hAnsi="Consolas" w:cs="Consolas"/>
+          <w:color w:val="000000"/>
+          <w:kern w:val="0"/>
+          <w:szCs w:val="18"/>
+          <w:bdr w:val="none" w:sz="0" w:space="0" w:color="auto" w:frame="1"/>
+        </w:rPr>
+        <w:t>rdiscount</w:t>
+      </w:r>
+      <w:proofErr w:type="spellEnd"/>
+      <w:r>
+        <w:rPr>
+          <w:rFonts w:ascii="Consolas" w:eastAsia="宋体" w:hAnsi="Consolas" w:cs="Consolas"/>
+          <w:color w:val="000000"/>
+          <w:kern w:val="0"/>
+          <w:szCs w:val="18"/>
+          <w:bdr w:val="none" w:sz="0" w:space="0" w:color="auto" w:frame="1"/>
+        </w:rPr>
+        <w:t> </w:t>
+      </w:r>
+      <w:r>
+        <w:rPr>
+          <w:rFonts w:ascii="Consolas" w:eastAsia="宋体" w:hAnsi="Consolas" w:cs="Consolas"/>
+          <w:color w:val="FF0000"/>
+          <w:kern w:val="0"/>
+          <w:szCs w:val="18"/>
+          <w:bdr w:val="none" w:sz="0" w:space="0" w:color="auto" w:frame="1"/>
+        </w:rPr>
+        <w:t>--platform</w:t>
+      </w:r>
+      <w:r>
+        <w:rPr>
+          <w:rFonts w:ascii="Consolas" w:eastAsia="宋体" w:hAnsi="Consolas" w:cs="Consolas"/>
+          <w:color w:val="000000"/>
+          <w:kern w:val="0"/>
+          <w:szCs w:val="18"/>
+          <w:bdr w:val="none" w:sz="0" w:space="0" w:color="auto" w:frame="1"/>
+        </w:rPr>
+        <w:t>=</w:t>
+      </w:r>
+      <w:r>
+        <w:rPr>
+          <w:rFonts w:ascii="Consolas" w:eastAsia="宋体" w:hAnsi="Consolas" w:cs="Consolas"/>
+          <w:color w:val="0000FF"/>
+          <w:kern w:val="0"/>
+          <w:szCs w:val="18"/>
+          <w:bdr w:val="none" w:sz="0" w:space="0" w:color="auto" w:frame="1"/>
+        </w:rPr>
         <w:t>ruby</w:t>
       </w:r>
       <w:r>
         <w:rPr>
+          <w:rFonts w:ascii="Consolas" w:eastAsia="宋体" w:hAnsi="Consolas" w:cs="Consolas"/>
+          <w:color w:val="000000"/>
+          <w:kern w:val="0"/>
+          <w:szCs w:val="18"/>
+          <w:bdr w:val="none" w:sz="0" w:space="0" w:color="auto" w:frame="1"/>
+        </w:rPr>
+        <w:t>  </w:t>
+      </w:r>
+    </w:p>
+    <w:p>
+      <w:r>
+        <w:t>出现结果如下：</w:t>
+      </w:r>
+    </w:p>
+    <w:p>
+      <w:pPr>
+        <w:widowControl/>
+        <w:numPr>
+          <w:ilvl w:val="0"/>
+          <w:numId w:val="3"/>
+        </w:numPr>
+        <w:pBdr>
+          <w:left w:val="single" w:sz="18" w:space="0" w:color="6CE26C"/>
+        </w:pBdr>
+        <w:shd w:val="clear" w:color="auto" w:fill="FFFFFF"/>
+        <w:spacing w:beforeAutospacing="1" w:afterAutospacing="1" w:line="270" w:lineRule="atLeast"/>
+        <w:jc w:val="left"/>
+        <w:rPr>
+          <w:rFonts w:ascii="Consolas" w:eastAsia="宋体" w:hAnsi="Consolas" w:cs="Consolas"/>
+          <w:color w:val="5C5C5C"/>
+          <w:kern w:val="0"/>
+          <w:szCs w:val="18"/>
+        </w:rPr>
+      </w:pPr>
+      <w:r>
+        <w:rPr>
+          <w:rFonts w:ascii="Consolas" w:eastAsia="宋体" w:hAnsi="Consolas" w:cs="Consolas"/>
+          <w:color w:val="000000"/>
+          <w:kern w:val="0"/>
+          <w:szCs w:val="18"/>
+          <w:bdr w:val="none" w:sz="0" w:space="0" w:color="auto" w:frame="1"/>
+        </w:rPr>
+        <w:t>Fetching: rdiscount-1.6.8.gem (100%)  </w:t>
+      </w:r>
+    </w:p>
+    <w:p>
+      <w:pPr>
+        <w:widowControl/>
+        <w:numPr>
+          <w:ilvl w:val="0"/>
+          <w:numId w:val="3"/>
+        </w:numPr>
+        <w:pBdr>
+          <w:left w:val="single" w:sz="18" w:space="0" w:color="6CE26C"/>
+        </w:pBdr>
+        <w:shd w:val="clear" w:color="auto" w:fill="F8F8F8"/>
+        <w:spacing w:beforeAutospacing="1" w:afterAutospacing="1" w:line="270" w:lineRule="atLeast"/>
+        <w:jc w:val="left"/>
+        <w:rPr>
+          <w:rFonts w:ascii="Consolas" w:eastAsia="宋体" w:hAnsi="Consolas" w:cs="Consolas"/>
+          <w:color w:val="5C5C5C"/>
+          <w:kern w:val="0"/>
+          <w:szCs w:val="18"/>
+        </w:rPr>
+      </w:pPr>
+      <w:r>
+        <w:rPr>
+          <w:rFonts w:ascii="Consolas" w:eastAsia="宋体" w:hAnsi="Consolas" w:cs="Consolas"/>
+          <w:color w:val="000000"/>
+          <w:kern w:val="0"/>
+          <w:szCs w:val="18"/>
+          <w:bdr w:val="none" w:sz="0" w:space="0" w:color="auto" w:frame="1"/>
+        </w:rPr>
+        <w:t>Temporarily enhancing PATH to include </w:t>
+      </w:r>
+      <w:proofErr w:type="spellStart"/>
+      <w:r>
+        <w:rPr>
+          <w:rFonts w:ascii="Consolas" w:eastAsia="宋体" w:hAnsi="Consolas" w:cs="Consolas"/>
+          <w:color w:val="000000"/>
+          <w:kern w:val="0"/>
+          <w:szCs w:val="18"/>
+          <w:bdr w:val="none" w:sz="0" w:space="0" w:color="auto" w:frame="1"/>
+        </w:rPr>
+        <w:t>DevKit</w:t>
+      </w:r>
+      <w:proofErr w:type="spellEnd"/>
+      <w:r>
+        <w:rPr>
+          <w:rFonts w:ascii="Consolas" w:eastAsia="宋体" w:hAnsi="Consolas" w:cs="Consolas"/>
+          <w:color w:val="000000"/>
+          <w:kern w:val="0"/>
+          <w:szCs w:val="18"/>
+          <w:bdr w:val="none" w:sz="0" w:space="0" w:color="auto" w:frame="1"/>
+        </w:rPr>
+        <w:t>...  </w:t>
+      </w:r>
+    </w:p>
+    <w:p>
+      <w:pPr>
+        <w:widowControl/>
+        <w:numPr>
+          <w:ilvl w:val="0"/>
+          <w:numId w:val="3"/>
+        </w:numPr>
+        <w:pBdr>
+          <w:left w:val="single" w:sz="18" w:space="0" w:color="6CE26C"/>
+        </w:pBdr>
+        <w:shd w:val="clear" w:color="auto" w:fill="FFFFFF"/>
+        <w:spacing w:beforeAutospacing="1" w:afterAutospacing="1" w:line="270" w:lineRule="atLeast"/>
+        <w:jc w:val="left"/>
+        <w:rPr>
+          <w:rFonts w:ascii="Consolas" w:eastAsia="宋体" w:hAnsi="Consolas" w:cs="Consolas"/>
+          <w:color w:val="5C5C5C"/>
+          <w:kern w:val="0"/>
+          <w:szCs w:val="18"/>
+        </w:rPr>
+      </w:pPr>
+      <w:r>
+        <w:rPr>
+          <w:rFonts w:ascii="Consolas" w:eastAsia="宋体" w:hAnsi="Consolas" w:cs="Consolas"/>
+          <w:color w:val="000000"/>
+          <w:kern w:val="0"/>
+          <w:szCs w:val="18"/>
+          <w:bdr w:val="none" w:sz="0" w:space="0" w:color="auto" w:frame="1"/>
+        </w:rPr>
+        <w:t>Building native extensions.  This could take a while...  </w:t>
+      </w:r>
+    </w:p>
+    <w:p>
+      <w:pPr>
+        <w:widowControl/>
+        <w:numPr>
+          <w:ilvl w:val="0"/>
+          <w:numId w:val="3"/>
+        </w:numPr>
+        <w:pBdr>
+          <w:left w:val="single" w:sz="18" w:space="0" w:color="6CE26C"/>
+        </w:pBdr>
+        <w:shd w:val="clear" w:color="auto" w:fill="F8F8F8"/>
+        <w:spacing w:beforeAutospacing="1" w:afterAutospacing="1" w:line="270" w:lineRule="atLeast"/>
+        <w:jc w:val="left"/>
+        <w:rPr>
+          <w:rFonts w:ascii="Consolas" w:eastAsia="宋体" w:hAnsi="Consolas" w:cs="Consolas"/>
+          <w:color w:val="5C5C5C"/>
+          <w:kern w:val="0"/>
+          <w:szCs w:val="18"/>
+        </w:rPr>
+      </w:pPr>
+      <w:r>
+        <w:rPr>
+          <w:rFonts w:ascii="Consolas" w:eastAsia="宋体" w:hAnsi="Consolas" w:cs="Consolas"/>
+          <w:color w:val="000000"/>
+          <w:kern w:val="0"/>
+          <w:szCs w:val="18"/>
+          <w:bdr w:val="none" w:sz="0" w:space="0" w:color="auto" w:frame="1"/>
+        </w:rPr>
+        <w:t>Successfully installed rdiscount-1.6.8  </w:t>
+      </w:r>
+    </w:p>
+    <w:p>
+      <w:pPr>
+        <w:widowControl/>
+        <w:numPr>
+          <w:ilvl w:val="0"/>
+          <w:numId w:val="3"/>
+        </w:numPr>
+        <w:pBdr>
+          <w:left w:val="single" w:sz="18" w:space="0" w:color="6CE26C"/>
+        </w:pBdr>
+        <w:shd w:val="clear" w:color="auto" w:fill="FFFFFF"/>
+        <w:spacing w:beforeAutospacing="1" w:afterAutospacing="1" w:line="270" w:lineRule="atLeast"/>
+        <w:jc w:val="left"/>
+        <w:rPr>
+          <w:rFonts w:ascii="Consolas" w:eastAsia="宋体" w:hAnsi="Consolas" w:cs="Consolas"/>
+          <w:color w:val="5C5C5C"/>
+          <w:kern w:val="0"/>
+          <w:szCs w:val="18"/>
+        </w:rPr>
+      </w:pPr>
+      <w:r>
+        <w:rPr>
+          <w:rFonts w:ascii="Consolas" w:eastAsia="宋体" w:hAnsi="Consolas" w:cs="Consolas"/>
+          <w:color w:val="000000"/>
+          <w:kern w:val="0"/>
+          <w:szCs w:val="18"/>
+          <w:bdr w:val="none" w:sz="0" w:space="0" w:color="auto" w:frame="1"/>
+        </w:rPr>
+        <w:t>1 gem installed  </w:t>
+      </w:r>
+    </w:p>
+    <w:p>
+      <w:pPr>
+        <w:widowControl/>
+        <w:numPr>
+          <w:ilvl w:val="0"/>
+          <w:numId w:val="3"/>
+        </w:numPr>
+        <w:pBdr>
+          <w:left w:val="single" w:sz="18" w:space="0" w:color="6CE26C"/>
+        </w:pBdr>
+        <w:shd w:val="clear" w:color="auto" w:fill="F8F8F8"/>
+        <w:spacing w:beforeAutospacing="1" w:afterAutospacing="1" w:line="270" w:lineRule="atLeast"/>
+        <w:jc w:val="left"/>
+        <w:rPr>
+          <w:rFonts w:ascii="Consolas" w:eastAsia="宋体" w:hAnsi="Consolas" w:cs="Consolas"/>
+          <w:color w:val="5C5C5C"/>
+          <w:kern w:val="0"/>
+          <w:szCs w:val="18"/>
+        </w:rPr>
+      </w:pPr>
+      <w:r>
+        <w:rPr>
+          <w:rFonts w:ascii="Consolas" w:eastAsia="宋体" w:hAnsi="Consolas" w:cs="Consolas"/>
+          <w:color w:val="000000"/>
+          <w:kern w:val="0"/>
+          <w:szCs w:val="18"/>
+          <w:bdr w:val="none" w:sz="0" w:space="0" w:color="auto" w:frame="1"/>
+        </w:rPr>
+        <w:t>Installing </w:t>
+      </w:r>
+      <w:proofErr w:type="spellStart"/>
+      <w:r>
+        <w:rPr>
+          <w:rFonts w:ascii="Consolas" w:eastAsia="宋体" w:hAnsi="Consolas" w:cs="Consolas"/>
+          <w:color w:val="000000"/>
+          <w:kern w:val="0"/>
+          <w:szCs w:val="18"/>
+          <w:bdr w:val="none" w:sz="0" w:space="0" w:color="auto" w:frame="1"/>
+        </w:rPr>
+        <w:t>ri</w:t>
+      </w:r>
+      <w:proofErr w:type="spellEnd"/>
+      <w:r>
+        <w:rPr>
+          <w:rFonts w:ascii="Consolas" w:eastAsia="宋体" w:hAnsi="Consolas" w:cs="Consolas"/>
+          <w:color w:val="000000"/>
+          <w:kern w:val="0"/>
+          <w:szCs w:val="18"/>
+          <w:bdr w:val="none" w:sz="0" w:space="0" w:color="auto" w:frame="1"/>
+        </w:rPr>
+        <w:t> documentation for rdiscount-1.6.8...  </w:t>
+      </w:r>
+    </w:p>
+    <w:p>
+      <w:pPr>
+        <w:widowControl/>
+        <w:numPr>
+          <w:ilvl w:val="0"/>
+          <w:numId w:val="3"/>
+        </w:numPr>
+        <w:pBdr>
+          <w:left w:val="single" w:sz="18" w:space="0" w:color="6CE26C"/>
+        </w:pBdr>
+        <w:shd w:val="clear" w:color="auto" w:fill="FFFFFF"/>
+        <w:spacing w:beforeAutospacing="1" w:afterAutospacing="1" w:line="270" w:lineRule="atLeast"/>
+        <w:jc w:val="left"/>
+        <w:rPr>
+          <w:rFonts w:ascii="Consolas" w:eastAsia="宋体" w:hAnsi="Consolas" w:cs="Consolas"/>
+          <w:color w:val="5C5C5C"/>
+          <w:kern w:val="0"/>
+          <w:szCs w:val="18"/>
+        </w:rPr>
+      </w:pPr>
+      <w:r>
+        <w:rPr>
+          <w:rFonts w:ascii="Consolas" w:eastAsia="宋体" w:hAnsi="Consolas" w:cs="Consolas"/>
+          <w:color w:val="000000"/>
+          <w:kern w:val="0"/>
+          <w:szCs w:val="18"/>
+          <w:bdr w:val="none" w:sz="0" w:space="0" w:color="auto" w:frame="1"/>
+        </w:rPr>
+        <w:t>Installing </w:t>
+      </w:r>
+      <w:proofErr w:type="spellStart"/>
+      <w:r>
+        <w:rPr>
+          <w:rFonts w:ascii="Consolas" w:eastAsia="宋体" w:hAnsi="Consolas" w:cs="Consolas"/>
+          <w:color w:val="000000"/>
+          <w:kern w:val="0"/>
+          <w:szCs w:val="18"/>
+          <w:bdr w:val="none" w:sz="0" w:space="0" w:color="auto" w:frame="1"/>
+        </w:rPr>
+        <w:t>RDoc</w:t>
+      </w:r>
+      <w:proofErr w:type="spellEnd"/>
+      <w:r>
+        <w:rPr>
+          <w:rFonts w:ascii="Consolas" w:eastAsia="宋体" w:hAnsi="Consolas" w:cs="Consolas"/>
+          <w:color w:val="000000"/>
+          <w:kern w:val="0"/>
+          <w:szCs w:val="18"/>
+          <w:bdr w:val="none" w:sz="0" w:space="0" w:color="auto" w:frame="1"/>
+        </w:rPr>
+        <w:t> documentation for rdiscount-1.6.8...  </w:t>
+      </w:r>
+    </w:p>
+    <w:p>
+      <w:pPr>
+        <w:rPr>
+          <w:rFonts w:ascii="微软雅黑" w:hAnsi="微软雅黑"/>
+          <w:b/>
+          <w:bCs/>
+          <w:szCs w:val="32"/>
+        </w:rPr>
+      </w:pPr>
+      <w:r>
+        <w:rPr>
+          <w:rFonts w:ascii="微软雅黑" w:hAnsi="微软雅黑"/>
+          <w:b/>
+          <w:bCs/>
+          <w:szCs w:val="32"/>
+        </w:rPr>
+        <w:t>8. selenium-</w:t>
+      </w:r>
+      <w:proofErr w:type="spellStart"/>
+      <w:r>
+        <w:rPr>
+          <w:rFonts w:ascii="微软雅黑" w:hAnsi="微软雅黑"/>
+          <w:b/>
+          <w:bCs/>
+          <w:szCs w:val="32"/>
+        </w:rPr>
+        <w:t>webdriver</w:t>
+      </w:r>
+      <w:proofErr w:type="spellEnd"/>
+    </w:p>
+    <w:p>
+      <w:r>
+        <w:t>安装</w:t>
+      </w:r>
+    </w:p>
+    <w:p>
+      <w:pPr>
+        <w:widowControl/>
+        <w:numPr>
+          <w:ilvl w:val="0"/>
+          <w:numId w:val="4"/>
+        </w:numPr>
+        <w:pBdr>
+          <w:left w:val="single" w:sz="18" w:space="0" w:color="6CE26C"/>
+        </w:pBdr>
+        <w:shd w:val="clear" w:color="auto" w:fill="FFFFFF"/>
+        <w:spacing w:beforeAutospacing="1" w:afterAutospacing="1" w:line="270" w:lineRule="atLeast"/>
+        <w:jc w:val="left"/>
+        <w:rPr>
+          <w:rFonts w:ascii="Consolas" w:eastAsia="宋体" w:hAnsi="Consolas" w:cs="Consolas"/>
+          <w:color w:val="5C5C5C"/>
+          <w:kern w:val="0"/>
+          <w:szCs w:val="18"/>
+        </w:rPr>
+      </w:pPr>
+      <w:r>
+        <w:rPr>
+          <w:rFonts w:ascii="Consolas" w:eastAsia="宋体" w:hAnsi="Consolas" w:cs="Consolas"/>
+          <w:color w:val="000000"/>
+          <w:kern w:val="0"/>
+          <w:szCs w:val="18"/>
+          <w:bdr w:val="none" w:sz="0" w:space="0" w:color="auto" w:frame="1"/>
+        </w:rPr>
+        <w:t>gem install selenium-</w:t>
+      </w:r>
+      <w:proofErr w:type="spellStart"/>
+      <w:r>
+        <w:rPr>
+          <w:rFonts w:ascii="Consolas" w:eastAsia="宋体" w:hAnsi="Consolas" w:cs="Consolas"/>
+          <w:color w:val="000000"/>
+          <w:kern w:val="0"/>
+          <w:szCs w:val="18"/>
+          <w:bdr w:val="none" w:sz="0" w:space="0" w:color="auto" w:frame="1"/>
+        </w:rPr>
+        <w:t>webdriver</w:t>
+      </w:r>
+      <w:proofErr w:type="spellEnd"/>
+      <w:r>
+        <w:rPr>
+          <w:rFonts w:ascii="Consolas" w:eastAsia="宋体" w:hAnsi="Consolas" w:cs="Consolas"/>
+          <w:color w:val="000000"/>
+          <w:kern w:val="0"/>
+          <w:szCs w:val="18"/>
+          <w:bdr w:val="none" w:sz="0" w:space="0" w:color="auto" w:frame="1"/>
+        </w:rPr>
+        <w:t>  </w:t>
+      </w:r>
+    </w:p>
+    <w:p>
+      <w:r>
+        <w:t>验证是否安装成功</w:t>
+      </w:r>
+      <w:r>
+        <w:br/>
+      </w:r>
+      <w:r>
+        <w:t>命令行中输入命令：</w:t>
+      </w:r>
+    </w:p>
+    <w:p>
+      <w:pPr>
+        <w:widowControl/>
+        <w:numPr>
+          <w:ilvl w:val="0"/>
+          <w:numId w:val="5"/>
+        </w:numPr>
+        <w:pBdr>
+          <w:left w:val="single" w:sz="18" w:space="0" w:color="6CE26C"/>
+        </w:pBdr>
+        <w:shd w:val="clear" w:color="auto" w:fill="FFFFFF"/>
+        <w:spacing w:beforeAutospacing="1" w:afterAutospacing="1" w:line="270" w:lineRule="atLeast"/>
+        <w:jc w:val="left"/>
+        <w:rPr>
+          <w:rFonts w:ascii="Consolas" w:eastAsia="宋体" w:hAnsi="Consolas" w:cs="Consolas"/>
+          <w:color w:val="5C5C5C"/>
+          <w:kern w:val="0"/>
+          <w:szCs w:val="18"/>
+        </w:rPr>
+      </w:pPr>
+      <w:r>
+        <w:rPr>
+          <w:rFonts w:ascii="Consolas" w:eastAsia="宋体" w:hAnsi="Consolas" w:cs="Consolas"/>
+          <w:color w:val="000000"/>
+          <w:kern w:val="0"/>
+          <w:szCs w:val="18"/>
+          <w:bdr w:val="none" w:sz="0" w:space="0" w:color="auto" w:frame="1"/>
+        </w:rPr>
+        <w:t>gem list selenium-</w:t>
+      </w:r>
+      <w:proofErr w:type="spellStart"/>
+      <w:r>
+        <w:rPr>
+          <w:rFonts w:ascii="Consolas" w:eastAsia="宋体" w:hAnsi="Consolas" w:cs="Consolas"/>
+          <w:color w:val="000000"/>
+          <w:kern w:val="0"/>
+          <w:szCs w:val="18"/>
+          <w:bdr w:val="none" w:sz="0" w:space="0" w:color="auto" w:frame="1"/>
+        </w:rPr>
+        <w:t>webdriver</w:t>
+      </w:r>
+      <w:proofErr w:type="spellEnd"/>
+      <w:r>
+        <w:rPr>
+          <w:rFonts w:ascii="Consolas" w:eastAsia="宋体" w:hAnsi="Consolas" w:cs="Consolas"/>
+          <w:color w:val="000000"/>
+          <w:kern w:val="0"/>
+          <w:szCs w:val="18"/>
+          <w:bdr w:val="none" w:sz="0" w:space="0" w:color="auto" w:frame="1"/>
+        </w:rPr>
+        <w:t>  </w:t>
+      </w:r>
+    </w:p>
+    <w:p>
+      <w:r>
+        <w:t>出现如下提示：</w:t>
+      </w:r>
+    </w:p>
+    <w:p>
+      <w:pPr>
+        <w:widowControl/>
+        <w:numPr>
+          <w:ilvl w:val="0"/>
+          <w:numId w:val="6"/>
+        </w:numPr>
+        <w:pBdr>
+          <w:left w:val="single" w:sz="18" w:space="0" w:color="6CE26C"/>
+        </w:pBdr>
+        <w:shd w:val="clear" w:color="auto" w:fill="FFFFFF"/>
+        <w:spacing w:beforeAutospacing="1" w:afterAutospacing="1" w:line="270" w:lineRule="atLeast"/>
+        <w:jc w:val="left"/>
+        <w:rPr>
+          <w:rFonts w:ascii="Consolas" w:eastAsia="宋体" w:hAnsi="Consolas" w:cs="Consolas"/>
+          <w:color w:val="5C5C5C"/>
+          <w:kern w:val="0"/>
+          <w:szCs w:val="18"/>
+        </w:rPr>
+      </w:pPr>
+      <w:r>
+        <w:rPr>
+          <w:rFonts w:ascii="Consolas" w:eastAsia="宋体" w:hAnsi="Consolas" w:cs="Consolas"/>
+          <w:color w:val="000000"/>
+          <w:kern w:val="0"/>
+          <w:szCs w:val="18"/>
+          <w:bdr w:val="none" w:sz="0" w:space="0" w:color="auto" w:frame="1"/>
+        </w:rPr>
+        <w:t>*** LOCAL GEMS ***  </w:t>
+      </w:r>
+    </w:p>
+    <w:p>
+      <w:pPr>
+        <w:widowControl/>
+        <w:numPr>
+          <w:ilvl w:val="0"/>
+          <w:numId w:val="6"/>
+        </w:numPr>
+        <w:pBdr>
+          <w:left w:val="single" w:sz="18" w:space="0" w:color="6CE26C"/>
+        </w:pBdr>
+        <w:shd w:val="clear" w:color="auto" w:fill="F8F8F8"/>
+        <w:spacing w:beforeAutospacing="1" w:afterAutospacing="1" w:line="270" w:lineRule="atLeast"/>
+        <w:jc w:val="left"/>
+        <w:rPr>
+          <w:rFonts w:ascii="Consolas" w:eastAsia="宋体" w:hAnsi="Consolas" w:cs="Consolas"/>
+          <w:color w:val="5C5C5C"/>
+          <w:kern w:val="0"/>
+          <w:szCs w:val="18"/>
+        </w:rPr>
+      </w:pPr>
+      <w:r>
+        <w:rPr>
+          <w:rFonts w:ascii="Consolas" w:eastAsia="宋体" w:hAnsi="Consolas" w:cs="Consolas"/>
+          <w:color w:val="000000"/>
+          <w:kern w:val="0"/>
+          <w:szCs w:val="18"/>
+          <w:bdr w:val="none" w:sz="0" w:space="0" w:color="auto" w:frame="1"/>
+        </w:rPr>
+        <w:t>  </w:t>
+      </w:r>
+    </w:p>
+    <w:p>
+      <w:pPr>
+        <w:widowControl/>
+        <w:numPr>
+          <w:ilvl w:val="0"/>
+          <w:numId w:val="6"/>
+        </w:numPr>
+        <w:pBdr>
+          <w:left w:val="single" w:sz="18" w:space="0" w:color="6CE26C"/>
+        </w:pBdr>
+        <w:shd w:val="clear" w:color="auto" w:fill="FFFFFF"/>
+        <w:spacing w:beforeAutospacing="1" w:afterAutospacing="1" w:line="270" w:lineRule="atLeast"/>
+        <w:jc w:val="left"/>
+        <w:rPr>
+          <w:rFonts w:ascii="Consolas" w:eastAsia="宋体" w:hAnsi="Consolas" w:cs="Consolas"/>
+          <w:color w:val="5C5C5C"/>
+          <w:kern w:val="0"/>
+          <w:szCs w:val="18"/>
+        </w:rPr>
+      </w:pPr>
+      <w:r>
+        <w:rPr>
+          <w:rFonts w:ascii="Consolas" w:eastAsia="宋体" w:hAnsi="Consolas" w:cs="Consolas"/>
+          <w:color w:val="000000"/>
+          <w:kern w:val="0"/>
+          <w:szCs w:val="18"/>
+          <w:bdr w:val="none" w:sz="0" w:space="0" w:color="auto" w:frame="1"/>
+        </w:rPr>
+        <w:lastRenderedPageBreak/>
+        <w:t>  </w:t>
+      </w:r>
+    </w:p>
+    <w:p>
+      <w:pPr>
+        <w:widowControl/>
+        <w:numPr>
+          <w:ilvl w:val="0"/>
+          <w:numId w:val="6"/>
+        </w:numPr>
+        <w:pBdr>
+          <w:left w:val="single" w:sz="18" w:space="0" w:color="6CE26C"/>
+        </w:pBdr>
+        <w:shd w:val="clear" w:color="auto" w:fill="F8F8F8"/>
+        <w:spacing w:beforeAutospacing="1" w:afterAutospacing="1" w:line="270" w:lineRule="atLeast"/>
+        <w:jc w:val="left"/>
+        <w:rPr>
+          <w:rFonts w:ascii="Consolas" w:eastAsia="宋体" w:hAnsi="Consolas" w:cs="Consolas"/>
+          <w:color w:val="5C5C5C"/>
+          <w:kern w:val="0"/>
+          <w:szCs w:val="18"/>
+        </w:rPr>
+      </w:pPr>
+      <w:r>
+        <w:rPr>
+          <w:rFonts w:ascii="Consolas" w:eastAsia="宋体" w:hAnsi="Consolas" w:cs="Consolas"/>
+          <w:color w:val="000000"/>
+          <w:kern w:val="0"/>
+          <w:szCs w:val="18"/>
+          <w:bdr w:val="none" w:sz="0" w:space="0" w:color="auto" w:frame="1"/>
+        </w:rPr>
+        <w:t>selenium-</w:t>
+      </w:r>
+      <w:proofErr w:type="spellStart"/>
+      <w:r>
+        <w:rPr>
+          <w:rFonts w:ascii="Consolas" w:eastAsia="宋体" w:hAnsi="Consolas" w:cs="Consolas"/>
+          <w:color w:val="000000"/>
+          <w:kern w:val="0"/>
+          <w:szCs w:val="18"/>
+          <w:bdr w:val="none" w:sz="0" w:space="0" w:color="auto" w:frame="1"/>
+        </w:rPr>
+        <w:t>webdriver</w:t>
+      </w:r>
+      <w:proofErr w:type="spellEnd"/>
+      <w:r>
+        <w:rPr>
+          <w:rFonts w:ascii="Consolas" w:eastAsia="宋体" w:hAnsi="Consolas" w:cs="Consolas"/>
+          <w:color w:val="000000"/>
+          <w:kern w:val="0"/>
+          <w:szCs w:val="18"/>
+          <w:bdr w:val="none" w:sz="0" w:space="0" w:color="auto" w:frame="1"/>
+        </w:rPr>
+        <w:t> (2.21.0)  </w:t>
+      </w:r>
+    </w:p>
+    <w:p>
+      <w:pPr>
+        <w:rPr>
+          <w:rFonts w:ascii="微软雅黑" w:hAnsi="微软雅黑"/>
+          <w:b/>
+          <w:bCs/>
+          <w:szCs w:val="32"/>
+        </w:rPr>
+      </w:pPr>
+    </w:p>
+    <w:p>
+      <w:pPr>
+        <w:pStyle w:val="2"/>
+      </w:pPr>
+      <w:r>
+        <w:rPr>
           <w:rFonts w:hint="eastAsia"/>
         </w:rPr>
-        <w:t>版本号</w:t>
-      </w:r>
-    </w:p>
-    <w:p/>
-    <w:p>
-      <w:pPr>
-        <w:pStyle w:val="2"/>
-      </w:pPr>
+        <w:t>二、</w:t>
+      </w:r>
       <w:r>
         <w:rPr>
           <w:rFonts w:hint="eastAsia"/>
         </w:rPr>
-        <w:t>二、</w:t>
+        <w:t>eclipse</w:t>
       </w:r>
       <w:r>
         <w:rPr>
           <w:rFonts w:hint="eastAsia"/>
         </w:rPr>
-        <w:t>eclipse</w:t>
+        <w:t>的</w:t>
+      </w:r>
+      <w:r>
+        <w:t>R</w:t>
       </w:r>
       <w:r>
         <w:rPr>
           <w:rFonts w:hint="eastAsia"/>
         </w:rPr>
-        <w:t>的</w:t>
-      </w:r>
-      <w:r>
-        <w:t>R</w:t>
+        <w:t>uby插件</w:t>
       </w:r>
       <w:r>
         <w:rPr>
           <w:rFonts w:hint="eastAsia"/>
         </w:rPr>
-        <w:t>uby插件</w:t>
+        <w:t>下载</w:t>
       </w:r>
       <w:r>
         <w:rPr>
           <w:rFonts w:hint="eastAsia"/>
         </w:rPr>
-        <w:t>下载</w:t>
+        <w:t>及安装（在线）</w:t>
       </w:r>
       <w:r>
         <w:rPr>
           <w:rFonts w:hint="eastAsia"/>
         </w:rPr>
-        <w:t>及安装（在线）：</w:t>
+        <w:t>（选装）</w:t>
+      </w:r>
+      <w:r>
+        <w:rPr>
+          <w:rFonts w:hint="eastAsia"/>
+        </w:rPr>
+        <w:t>：</w:t>
       </w:r>
     </w:p>
     <w:p>
@@ -606,7 +2814,7 @@
                     </pic:cNvPicPr>
                   </pic:nvPicPr>
                   <pic:blipFill>
-                    <a:blip r:embed="rId10">
+                    <a:blip r:embed="rId11">
                       <a:extLst>
                         <a:ext uri="{28A0092B-C50C-407E-A947-70E740481C1C}">
                           <a14:useLocalDpi xmlns:a14="http://schemas.microsoft.com/office/drawing/2010/main" val="0"/>
@@ -851,7 +3059,7 @@
                     </pic:cNvPicPr>
                   </pic:nvPicPr>
                   <pic:blipFill>
-                    <a:blip r:embed="rId11">
+                    <a:blip r:embed="rId12">
                       <a:extLst>
                         <a:ext uri="{28A0092B-C50C-407E-A947-70E740481C1C}">
                           <a14:useLocalDpi xmlns:a14="http://schemas.microsoft.com/office/drawing/2010/main" val="0"/>
@@ -1985,7 +4193,7 @@
       <w:r>
         <w:t xml:space="preserve"> </w:t>
       </w:r>
-      <w:hyperlink r:id="rId12" w:history="1">
+      <w:hyperlink r:id="rId13" w:history="1">
         <w:r>
           <w:rPr>
             <w:rStyle w:val="a3"/>
@@ -12336,7 +14544,7 @@
                     <pic:cNvPicPr/>
                   </pic:nvPicPr>
                   <pic:blipFill>
-                    <a:blip r:embed="rId13"/>
+                    <a:blip r:embed="rId14"/>
                     <a:stretch>
                       <a:fillRect/>
                     </a:stretch>
@@ -12361,61 +14569,53 @@
     <w:p>
       <w:pPr>
         <w:pStyle w:val="2"/>
+      </w:pPr>
+      <w:r>
         <w:rPr>
           <w:rFonts w:hint="eastAsia"/>
         </w:rPr>
-      </w:pPr>
+        <w:t>五、</w:t>
+      </w:r>
+      <w:r>
+        <w:t>操作EXCEL</w:t>
+      </w:r>
       <w:r>
         <w:rPr>
           <w:rFonts w:hint="eastAsia"/>
         </w:rPr>
-        <w:t>五、</w:t>
-      </w:r>
-      <w:r>
-        <w:t>操作EXCEL</w:t>
+        <w:t xml:space="preserve"> &amp;</w:t>
+      </w:r>
+      <w:r>
+        <w:t xml:space="preserve"> </w:t>
       </w:r>
       <w:r>
         <w:rPr>
           <w:rFonts w:hint="eastAsia"/>
         </w:rPr>
-        <w:t xml:space="preserve"> &amp;</w:t>
-      </w:r>
-      <w:r>
-        <w:t xml:space="preserve"> </w:t>
-      </w:r>
+        <w:t>测试文本框</w:t>
+      </w:r>
+    </w:p>
+    <w:p>
+      <w:pPr>
+        <w:pStyle w:val="3"/>
+      </w:pPr>
       <w:r>
         <w:rPr>
           <w:rFonts w:hint="eastAsia"/>
         </w:rPr>
-        <w:t>测试文本框</w:t>
-      </w:r>
-    </w:p>
-    <w:p>
-      <w:pPr>
-        <w:pStyle w:val="3"/>
-      </w:pPr>
+        <w:t>1</w:t>
+      </w:r>
+      <w:r>
+        <w:t>.</w:t>
+      </w:r>
       <w:r>
         <w:rPr>
           <w:rFonts w:hint="eastAsia"/>
         </w:rPr>
-        <w:t>1</w:t>
-      </w:r>
-      <w:r>
-        <w:t>.</w:t>
-      </w:r>
-      <w:r>
-        <w:rPr>
-          <w:rFonts w:hint="eastAsia"/>
-        </w:rPr>
         <w:t>打开Excel文件</w:t>
       </w:r>
     </w:p>
     <w:p>
-      <w:pPr>
-        <w:rPr>
-          <w:rFonts w:hint="eastAsia"/>
-        </w:rPr>
-      </w:pPr>
       <w:r>
         <w:rPr>
           <w:rFonts w:ascii="Consolas" w:eastAsiaTheme="minorEastAsia" w:hAnsi="Consolas" w:cs="Consolas" w:hint="eastAsia"/>
@@ -12898,13 +15098,7 @@
         <w:t> </w:t>
       </w:r>
     </w:p>
-    <w:p>
-      <w:pPr>
-        <w:rPr>
-          <w:rFonts w:hint="eastAsia"/>
-        </w:rPr>
-      </w:pPr>
-    </w:p>
+    <w:p/>
     <w:p>
       <w:pPr>
         <w:pStyle w:val="3"/>
@@ -12984,12 +15178,177 @@
     <w:p>
       <w:pPr>
         <w:rPr>
+          <w:rFonts w:ascii="Consolas" w:eastAsiaTheme="minorEastAsia" w:hAnsi="Consolas" w:cs="Consolas"/>
+          <w:color w:val="000000"/>
+          <w:kern w:val="0"/>
+          <w:sz w:val="20"/>
+          <w:szCs w:val="20"/>
+        </w:rPr>
+      </w:pPr>
+    </w:p>
+    <w:p>
+      <w:pPr>
+        <w:pStyle w:val="3"/>
+      </w:pPr>
+      <w:r>
+        <w:rPr>
+          <w:rFonts w:hint="eastAsia"/>
+        </w:rPr>
+        <w:t>3.</w:t>
+      </w:r>
+      <w:r>
+        <w:t>读取数据:</w:t>
+      </w:r>
+    </w:p>
+    <w:p>
+      <w:pPr>
+        <w:rPr>
+          <w:rFonts w:ascii="Consolas" w:eastAsiaTheme="minorEastAsia" w:hAnsi="Consolas" w:cs="Consolas"/>
+          <w:color w:val="000000"/>
+          <w:kern w:val="0"/>
+          <w:sz w:val="20"/>
+          <w:szCs w:val="20"/>
+        </w:rPr>
+      </w:pPr>
+      <w:proofErr w:type="spellStart"/>
+      <w:proofErr w:type="gramStart"/>
+      <w:r>
+        <w:rPr>
+          <w:rFonts w:ascii="Consolas" w:eastAsiaTheme="minorEastAsia" w:hAnsi="Consolas" w:cs="Consolas"/>
+          <w:color w:val="000000"/>
+          <w:kern w:val="0"/>
+          <w:sz w:val="20"/>
+          <w:szCs w:val="20"/>
+        </w:rPr>
+        <w:t>worksheet.Range</w:t>
+      </w:r>
+      <w:proofErr w:type="spellEnd"/>
+      <w:proofErr w:type="gramEnd"/>
+      <w:r>
+        <w:rPr>
+          <w:rFonts w:ascii="Consolas" w:eastAsiaTheme="minorEastAsia" w:hAnsi="Consolas" w:cs="Consolas"/>
+          <w:color w:val="000000"/>
+          <w:kern w:val="0"/>
+          <w:sz w:val="20"/>
+          <w:szCs w:val="20"/>
+        </w:rPr>
+        <w:t>(</w:t>
+      </w:r>
+      <w:r>
+        <w:rPr>
+          <w:rFonts w:ascii="Consolas" w:eastAsiaTheme="minorEastAsia" w:hAnsi="Consolas" w:cs="Consolas"/>
+          <w:color w:val="2A00FF"/>
+          <w:kern w:val="0"/>
+          <w:sz w:val="20"/>
+          <w:szCs w:val="20"/>
+        </w:rPr>
+        <w:t>'a12'</w:t>
+      </w:r>
+      <w:r>
+        <w:rPr>
+          <w:rFonts w:ascii="Consolas" w:eastAsiaTheme="minorEastAsia" w:hAnsi="Consolas" w:cs="Consolas"/>
+          <w:color w:val="000000"/>
+          <w:kern w:val="0"/>
+          <w:sz w:val="20"/>
+          <w:szCs w:val="20"/>
+        </w:rPr>
+        <w:t>)</w:t>
+      </w:r>
+      <w:r>
+        <w:rPr>
+          <w:rFonts w:ascii="Consolas" w:eastAsiaTheme="minorEastAsia" w:hAnsi="Consolas" w:cs="Consolas"/>
+          <w:color w:val="000000"/>
+          <w:kern w:val="0"/>
+          <w:sz w:val="20"/>
+          <w:szCs w:val="20"/>
+        </w:rPr>
+        <w:t>.value</w:t>
+      </w:r>
+    </w:p>
+    <w:p>
+      <w:pPr>
+        <w:rPr>
+          <w:rFonts w:ascii="Consolas" w:eastAsiaTheme="minorEastAsia" w:hAnsi="Consolas" w:cs="Consolas"/>
+          <w:color w:val="000000"/>
+          <w:kern w:val="0"/>
+          <w:sz w:val="20"/>
+          <w:szCs w:val="20"/>
+        </w:rPr>
+      </w:pPr>
+      <w:proofErr w:type="spellStart"/>
+      <w:proofErr w:type="gramStart"/>
+      <w:r>
+        <w:rPr>
+          <w:rFonts w:ascii="Consolas" w:eastAsiaTheme="minorEastAsia" w:hAnsi="Consolas" w:cs="Consolas"/>
+          <w:color w:val="000000"/>
+          <w:kern w:val="0"/>
+          <w:sz w:val="20"/>
+          <w:szCs w:val="20"/>
+        </w:rPr>
+        <w:t>worksheet.Range</w:t>
+      </w:r>
+      <w:proofErr w:type="spellEnd"/>
+      <w:proofErr w:type="gramEnd"/>
+      <w:r>
+        <w:rPr>
+          <w:rFonts w:ascii="Consolas" w:eastAsiaTheme="minorEastAsia" w:hAnsi="Consolas" w:cs="Consolas"/>
+          <w:color w:val="000000"/>
+          <w:kern w:val="0"/>
+          <w:sz w:val="20"/>
+          <w:szCs w:val="20"/>
+        </w:rPr>
+        <w:t>(</w:t>
+      </w:r>
+      <w:r>
+        <w:rPr>
+          <w:rFonts w:ascii="Consolas" w:eastAsiaTheme="minorEastAsia" w:hAnsi="Consolas" w:cs="Consolas"/>
+          <w:color w:val="2A00FF"/>
+          <w:kern w:val="0"/>
+          <w:sz w:val="20"/>
+          <w:szCs w:val="20"/>
+        </w:rPr>
+        <w:t>'a12'</w:t>
+      </w:r>
+      <w:r>
+        <w:rPr>
+          <w:rFonts w:ascii="Consolas" w:eastAsiaTheme="minorEastAsia" w:hAnsi="Consolas" w:cs="Consolas"/>
+          <w:color w:val="000000"/>
+          <w:kern w:val="0"/>
+          <w:sz w:val="20"/>
+          <w:szCs w:val="20"/>
+        </w:rPr>
+        <w:t>)</w:t>
+      </w:r>
+      <w:r>
+        <w:rPr>
+          <w:rFonts w:ascii="Consolas" w:eastAsiaTheme="minorEastAsia" w:hAnsi="Consolas" w:cs="Consolas"/>
+          <w:color w:val="000000"/>
+          <w:kern w:val="0"/>
+          <w:sz w:val="20"/>
+          <w:szCs w:val="20"/>
+        </w:rPr>
+        <w:t>.</w:t>
+      </w:r>
+      <w:r>
+        <w:rPr>
           <w:rFonts w:ascii="Consolas" w:eastAsiaTheme="minorEastAsia" w:hAnsi="Consolas" w:cs="Consolas" w:hint="eastAsia"/>
           <w:color w:val="000000"/>
           <w:kern w:val="0"/>
           <w:sz w:val="20"/>
           <w:szCs w:val="20"/>
         </w:rPr>
+        <w:t>text</w:t>
+      </w:r>
+    </w:p>
+    <w:p>
+      <w:pPr>
+        <w:rPr>
+          <w:rFonts w:ascii="Consolas" w:eastAsiaTheme="minorEastAsia" w:hAnsi="Consolas" w:cs="Consolas"/>
+          <w:color w:val="000000"/>
+          <w:kern w:val="0"/>
+          <w:sz w:val="20"/>
+          <w:szCs w:val="20"/>
+        </w:rPr>
       </w:pPr>
     </w:p>
     <w:p>
@@ -12997,13 +15356,13 @@
         <w:pStyle w:val="3"/>
       </w:pPr>
       <w:r>
+        <w:t>4</w:t>
+      </w:r>
+      <w:r>
         <w:rPr>
           <w:rFonts w:hint="eastAsia"/>
         </w:rPr>
-        <w:t>3.</w:t>
-      </w:r>
-      <w:r>
-        <w:t>读取数据:</w:t>
+        <w:t>.写入数据</w:t>
       </w:r>
     </w:p>
     <w:p>
@@ -13026,7 +15385,7 @@
           <w:sz w:val="20"/>
           <w:szCs w:val="20"/>
         </w:rPr>
-        <w:t>worksheet.Range</w:t>
+        <w:t>worksheet.range</w:t>
       </w:r>
       <w:proofErr w:type="spellEnd"/>
       <w:proofErr w:type="gramEnd"/>
@@ -13058,52 +15417,7 @@
           <w:sz w:val="20"/>
           <w:szCs w:val="20"/>
         </w:rPr>
-        <w:t>)</w:t>
-      </w:r>
-      <w:r>
-        <w:rPr>
-          <w:rFonts w:ascii="Consolas" w:eastAsiaTheme="minorEastAsia" w:hAnsi="Consolas" w:cs="Consolas"/>
-          <w:color w:val="000000"/>
-          <w:kern w:val="0"/>
-          <w:sz w:val="20"/>
-          <w:szCs w:val="20"/>
-        </w:rPr>
-        <w:t>.value</w:t>
-      </w:r>
-    </w:p>
-    <w:p>
-      <w:pPr>
-        <w:rPr>
-          <w:rFonts w:ascii="Consolas" w:eastAsiaTheme="minorEastAsia" w:hAnsi="Consolas" w:cs="Consolas"/>
-          <w:color w:val="000000"/>
-          <w:kern w:val="0"/>
-          <w:sz w:val="20"/>
-          <w:szCs w:val="20"/>
-        </w:rPr>
-      </w:pPr>
-      <w:proofErr w:type="spellStart"/>
-      <w:proofErr w:type="gramStart"/>
-      <w:r>
-        <w:rPr>
-          <w:rFonts w:ascii="Consolas" w:eastAsiaTheme="minorEastAsia" w:hAnsi="Consolas" w:cs="Consolas"/>
-          <w:color w:val="000000"/>
-          <w:kern w:val="0"/>
-          <w:sz w:val="20"/>
-          <w:szCs w:val="20"/>
-        </w:rPr>
-        <w:t>worksheet.Range</w:t>
-      </w:r>
-      <w:proofErr w:type="spellEnd"/>
-      <w:proofErr w:type="gramEnd"/>
-      <w:r>
-        <w:rPr>
-          <w:rFonts w:ascii="Consolas" w:eastAsiaTheme="minorEastAsia" w:hAnsi="Consolas" w:cs="Consolas"/>
-          <w:color w:val="000000"/>
-          <w:kern w:val="0"/>
-          <w:sz w:val="20"/>
-          <w:szCs w:val="20"/>
-        </w:rPr>
-        <w:t>(</w:t>
+        <w:t>).value = [</w:t>
       </w:r>
       <w:r>
         <w:rPr>
@@ -13113,37 +15427,17 @@
           <w:sz w:val="20"/>
           <w:szCs w:val="20"/>
         </w:rPr>
-        <w:t>'a12'</w:t>
-      </w:r>
-      <w:r>
-        <w:rPr>
-          <w:rFonts w:ascii="Consolas" w:eastAsiaTheme="minorEastAsia" w:hAnsi="Consolas" w:cs="Consolas"/>
-          <w:color w:val="000000"/>
-          <w:kern w:val="0"/>
-          <w:sz w:val="20"/>
-          <w:szCs w:val="20"/>
-        </w:rPr>
-        <w:t>)</w:t>
-      </w:r>
-      <w:r>
-        <w:rPr>
-          <w:rFonts w:ascii="Consolas" w:eastAsiaTheme="minorEastAsia" w:hAnsi="Consolas" w:cs="Consolas"/>
-          <w:color w:val="000000"/>
-          <w:kern w:val="0"/>
-          <w:sz w:val="20"/>
-          <w:szCs w:val="20"/>
-        </w:rPr>
-        <w:t>.</w:t>
-      </w:r>
-      <w:r>
-        <w:rPr>
-          <w:rFonts w:ascii="Consolas" w:eastAsiaTheme="minorEastAsia" w:hAnsi="Consolas" w:cs="Consolas" w:hint="eastAsia"/>
-          <w:color w:val="000000"/>
-          <w:kern w:val="0"/>
-          <w:sz w:val="20"/>
-          <w:szCs w:val="20"/>
-        </w:rPr>
-        <w:t>text</w:t>
+        <w:t>'Value'</w:t>
+      </w:r>
+      <w:r>
+        <w:rPr>
+          <w:rFonts w:ascii="Consolas" w:eastAsiaTheme="minorEastAsia" w:hAnsi="Consolas" w:cs="Consolas"/>
+          <w:color w:val="000000"/>
+          <w:kern w:val="0"/>
+          <w:sz w:val="20"/>
+          <w:szCs w:val="20"/>
+        </w:rPr>
+        <w:t>]</w:t>
       </w:r>
     </w:p>
     <w:p>
@@ -13162,122 +15456,16 @@
         <w:pStyle w:val="3"/>
       </w:pPr>
       <w:r>
-        <w:t>4</w:t>
-      </w:r>
-      <w:r>
         <w:rPr>
           <w:rFonts w:hint="eastAsia"/>
         </w:rPr>
-        <w:t>.写入数据</w:t>
-      </w:r>
-    </w:p>
-    <w:p>
-      <w:pPr>
-        <w:rPr>
-          <w:rFonts w:ascii="Consolas" w:eastAsiaTheme="minorEastAsia" w:hAnsi="Consolas" w:cs="Consolas"/>
-          <w:color w:val="000000"/>
-          <w:kern w:val="0"/>
-          <w:sz w:val="20"/>
-          <w:szCs w:val="20"/>
-        </w:rPr>
-      </w:pPr>
-      <w:proofErr w:type="spellStart"/>
-      <w:proofErr w:type="gramStart"/>
-      <w:r>
-        <w:rPr>
-          <w:rFonts w:ascii="Consolas" w:eastAsiaTheme="minorEastAsia" w:hAnsi="Consolas" w:cs="Consolas"/>
-          <w:color w:val="000000"/>
-          <w:kern w:val="0"/>
-          <w:sz w:val="20"/>
-          <w:szCs w:val="20"/>
-        </w:rPr>
-        <w:t>worksheet.range</w:t>
-      </w:r>
-      <w:proofErr w:type="spellEnd"/>
-      <w:proofErr w:type="gramEnd"/>
-      <w:r>
-        <w:rPr>
-          <w:rFonts w:ascii="Consolas" w:eastAsiaTheme="minorEastAsia" w:hAnsi="Consolas" w:cs="Consolas"/>
-          <w:color w:val="000000"/>
-          <w:kern w:val="0"/>
-          <w:sz w:val="20"/>
-          <w:szCs w:val="20"/>
-        </w:rPr>
-        <w:t>(</w:t>
-      </w:r>
-      <w:r>
-        <w:rPr>
-          <w:rFonts w:ascii="Consolas" w:eastAsiaTheme="minorEastAsia" w:hAnsi="Consolas" w:cs="Consolas"/>
-          <w:color w:val="2A00FF"/>
-          <w:kern w:val="0"/>
-          <w:sz w:val="20"/>
-          <w:szCs w:val="20"/>
-        </w:rPr>
-        <w:t>'a12'</w:t>
-      </w:r>
-      <w:r>
-        <w:rPr>
-          <w:rFonts w:ascii="Consolas" w:eastAsiaTheme="minorEastAsia" w:hAnsi="Consolas" w:cs="Consolas"/>
-          <w:color w:val="000000"/>
-          <w:kern w:val="0"/>
-          <w:sz w:val="20"/>
-          <w:szCs w:val="20"/>
-        </w:rPr>
-        <w:t>).value = [</w:t>
-      </w:r>
-      <w:r>
-        <w:rPr>
-          <w:rFonts w:ascii="Consolas" w:eastAsiaTheme="minorEastAsia" w:hAnsi="Consolas" w:cs="Consolas"/>
-          <w:color w:val="2A00FF"/>
-          <w:kern w:val="0"/>
-          <w:sz w:val="20"/>
-          <w:szCs w:val="20"/>
-        </w:rPr>
-        <w:t>'Value'</w:t>
-      </w:r>
-      <w:r>
-        <w:rPr>
-          <w:rFonts w:ascii="Consolas" w:eastAsiaTheme="minorEastAsia" w:hAnsi="Consolas" w:cs="Consolas"/>
-          <w:color w:val="000000"/>
-          <w:kern w:val="0"/>
-          <w:sz w:val="20"/>
-          <w:szCs w:val="20"/>
-        </w:rPr>
-        <w:t>]</w:t>
-      </w:r>
-    </w:p>
-    <w:p>
-      <w:pPr>
-        <w:rPr>
-          <w:rFonts w:ascii="Consolas" w:eastAsiaTheme="minorEastAsia" w:hAnsi="Consolas" w:cs="Consolas" w:hint="eastAsia"/>
-          <w:color w:val="000000"/>
-          <w:kern w:val="0"/>
-          <w:sz w:val="20"/>
-          <w:szCs w:val="20"/>
-        </w:rPr>
-      </w:pPr>
-    </w:p>
-    <w:p>
-      <w:pPr>
-        <w:pStyle w:val="3"/>
-      </w:pPr>
+        <w:t>5</w:t>
+      </w:r>
       <w:r>
         <w:rPr>
           <w:rFonts w:hint="eastAsia"/>
         </w:rPr>
-        <w:t>5</w:t>
-      </w:r>
-      <w:r>
-        <w:rPr>
-          <w:rFonts w:hint="eastAsia"/>
-        </w:rPr>
-        <w:t>.</w:t>
-      </w:r>
-      <w:r>
-        <w:rPr>
-          <w:rFonts w:hint="eastAsia"/>
-        </w:rPr>
-        <w:t>保存</w:t>
+        <w:t>.保存</w:t>
       </w:r>
     </w:p>
     <w:p>
@@ -13412,7 +15600,7 @@
         <w:adjustRightInd w:val="0"/>
         <w:jc w:val="left"/>
         <w:rPr>
-          <w:rFonts w:ascii="Consolas" w:eastAsiaTheme="minorEastAsia" w:hAnsi="Consolas" w:cs="Consolas" w:hint="eastAsia"/>
+          <w:rFonts w:ascii="Consolas" w:eastAsiaTheme="minorEastAsia" w:hAnsi="Consolas" w:cs="Consolas"/>
           <w:i/>
           <w:iCs/>
           <w:color w:val="3F7F5F"/>
@@ -13640,7 +15828,7 @@
         <w:adjustRightInd w:val="0"/>
         <w:jc w:val="left"/>
         <w:rPr>
-          <w:rFonts w:ascii="Consolas" w:eastAsiaTheme="minorEastAsia" w:hAnsi="Consolas" w:cs="Consolas" w:hint="eastAsia"/>
+          <w:rFonts w:ascii="Consolas" w:eastAsiaTheme="minorEastAsia" w:hAnsi="Consolas" w:cs="Consolas"/>
           <w:kern w:val="0"/>
           <w:sz w:val="20"/>
           <w:szCs w:val="20"/>
@@ -19167,7 +21355,7 @@
         <w:adjustRightInd w:val="0"/>
         <w:jc w:val="left"/>
         <w:rPr>
-          <w:rFonts w:ascii="Consolas" w:eastAsiaTheme="minorEastAsia" w:hAnsi="Consolas" w:cs="Consolas" w:hint="eastAsia"/>
+          <w:rFonts w:ascii="Consolas" w:eastAsiaTheme="minorEastAsia" w:hAnsi="Consolas" w:cs="Consolas"/>
           <w:kern w:val="0"/>
           <w:sz w:val="20"/>
           <w:szCs w:val="20"/>
@@ -20998,7 +23186,7 @@
         <w:adjustRightInd w:val="0"/>
         <w:jc w:val="left"/>
         <w:rPr>
-          <w:rFonts w:ascii="Consolas" w:eastAsiaTheme="minorEastAsia" w:hAnsi="Consolas" w:cs="Consolas" w:hint="eastAsia"/>
+          <w:rFonts w:ascii="Consolas" w:eastAsiaTheme="minorEastAsia" w:hAnsi="Consolas" w:cs="Consolas"/>
           <w:kern w:val="0"/>
           <w:sz w:val="20"/>
           <w:szCs w:val="20"/>
@@ -21614,7 +23802,7 @@
         <w:adjustRightInd w:val="0"/>
         <w:jc w:val="left"/>
         <w:rPr>
-          <w:rFonts w:ascii="Consolas" w:eastAsiaTheme="minorEastAsia" w:hAnsi="Consolas" w:cs="Consolas" w:hint="eastAsia"/>
+          <w:rFonts w:ascii="Consolas" w:eastAsiaTheme="minorEastAsia" w:hAnsi="Consolas" w:cs="Consolas"/>
           <w:kern w:val="0"/>
           <w:sz w:val="20"/>
           <w:szCs w:val="20"/>
@@ -21880,105 +24068,166 @@
       </w:r>
     </w:p>
     <w:p>
-      <w:pPr>
+      <w:r>
+        <w:rPr>
+          <w:rFonts w:ascii="Consolas" w:eastAsiaTheme="minorEastAsia" w:hAnsi="Consolas" w:cs="Consolas"/>
+          <w:color w:val="000000"/>
+          <w:kern w:val="0"/>
+          <w:sz w:val="20"/>
+          <w:szCs w:val="20"/>
+        </w:rPr>
+        <w:t xml:space="preserve">    </w:t>
+      </w:r>
+      <w:proofErr w:type="spellStart"/>
+      <w:r>
+        <w:rPr>
+          <w:rFonts w:ascii="Consolas" w:eastAsiaTheme="minorEastAsia" w:hAnsi="Consolas" w:cs="Consolas"/>
+          <w:color w:val="000000"/>
+          <w:kern w:val="0"/>
+          <w:sz w:val="20"/>
+          <w:szCs w:val="20"/>
+        </w:rPr>
+        <w:t>dr.quit</w:t>
+      </w:r>
+      <w:proofErr w:type="spellEnd"/>
+      <w:r>
+        <w:rPr>
+          <w:rFonts w:ascii="Consolas" w:eastAsiaTheme="minorEastAsia" w:hAnsi="Consolas" w:cs="Consolas"/>
+          <w:color w:val="000000"/>
+          <w:kern w:val="0"/>
+          <w:sz w:val="20"/>
+          <w:szCs w:val="20"/>
+        </w:rPr>
+        <w:t xml:space="preserve"> </w:t>
+      </w:r>
+      <w:r>
+        <w:rPr>
+          <w:rFonts w:ascii="Consolas" w:eastAsiaTheme="minorEastAsia" w:hAnsi="Consolas" w:cs="Consolas"/>
+          <w:i/>
+          <w:iCs/>
+          <w:color w:val="3F7F5F"/>
+          <w:kern w:val="0"/>
+          <w:sz w:val="20"/>
+          <w:szCs w:val="20"/>
+        </w:rPr>
+        <w:t>#</w:t>
+      </w:r>
+      <w:r>
+        <w:rPr>
+          <w:rFonts w:ascii="Consolas" w:eastAsiaTheme="minorEastAsia" w:hAnsi="Consolas" w:cs="Consolas"/>
+          <w:i/>
+          <w:iCs/>
+          <w:color w:val="3F7F5F"/>
+          <w:kern w:val="0"/>
+          <w:sz w:val="20"/>
+          <w:szCs w:val="20"/>
+        </w:rPr>
+        <w:t>关闭浏览器</w:t>
+      </w:r>
+    </w:p>
+    <w:p/>
+    <w:p>
+      <w:r>
         <w:rPr>
           <w:rFonts w:hint="eastAsia"/>
         </w:rPr>
-      </w:pPr>
-      <w:r>
-        <w:rPr>
-          <w:rFonts w:ascii="Consolas" w:eastAsiaTheme="minorEastAsia" w:hAnsi="Consolas" w:cs="Consolas"/>
-          <w:color w:val="000000"/>
-          <w:kern w:val="0"/>
-          <w:sz w:val="20"/>
-          <w:szCs w:val="20"/>
-        </w:rPr>
-        <w:t xml:space="preserve">    </w:t>
-      </w:r>
-      <w:proofErr w:type="spellStart"/>
-      <w:r>
-        <w:rPr>
-          <w:rFonts w:ascii="Consolas" w:eastAsiaTheme="minorEastAsia" w:hAnsi="Consolas" w:cs="Consolas"/>
-          <w:color w:val="000000"/>
-          <w:kern w:val="0"/>
-          <w:sz w:val="20"/>
-          <w:szCs w:val="20"/>
-        </w:rPr>
-        <w:t>dr.quit</w:t>
-      </w:r>
-      <w:proofErr w:type="spellEnd"/>
-      <w:r>
-        <w:rPr>
-          <w:rFonts w:ascii="Consolas" w:eastAsiaTheme="minorEastAsia" w:hAnsi="Consolas" w:cs="Consolas"/>
-          <w:color w:val="000000"/>
-          <w:kern w:val="0"/>
-          <w:sz w:val="20"/>
-          <w:szCs w:val="20"/>
-        </w:rPr>
+        <w:t>PS</w:t>
+      </w:r>
+      <w:r>
+        <w:rPr>
+          <w:rFonts w:hint="eastAsia"/>
+        </w:rPr>
+        <w:t>：该实例在清空“</w:t>
+      </w:r>
+      <w:r>
+        <w:rPr>
+          <w:rFonts w:hint="eastAsia"/>
+        </w:rPr>
+        <w:t>网银入款红利</w:t>
+      </w:r>
+      <w:r>
+        <w:rPr>
+          <w:rFonts w:hint="eastAsia"/>
+        </w:rPr>
+        <w:t>（首存）”时，出现无法清空的情况（暂无法解决）。</w:t>
+      </w:r>
+    </w:p>
+    <w:p/>
+    <w:p>
+      <w:pPr>
+        <w:pStyle w:val="2"/>
+      </w:pPr>
+      <w:r>
+        <w:rPr>
+          <w:rFonts w:hint="eastAsia"/>
+        </w:rPr>
+        <w:t>六、作业</w:t>
+      </w:r>
+    </w:p>
+    <w:p>
+      <w:pPr>
+        <w:pStyle w:val="3"/>
+      </w:pPr>
+      <w:r>
+        <w:rPr>
+          <w:rFonts w:hint="eastAsia"/>
+        </w:rPr>
+        <w:t>1.</w:t>
+      </w:r>
+      <w:r>
+        <w:rPr>
+          <w:rFonts w:hint="eastAsia"/>
+        </w:rPr>
+        <w:t>搭建ruby环境并使用ruby</w:t>
+      </w:r>
+      <w:r>
         <w:t xml:space="preserve"> </w:t>
       </w:r>
       <w:r>
         <w:rPr>
-          <w:rFonts w:ascii="Consolas" w:eastAsiaTheme="minorEastAsia" w:hAnsi="Consolas" w:cs="Consolas"/>
-          <w:i/>
-          <w:iCs/>
-          <w:color w:val="3F7F5F"/>
-          <w:kern w:val="0"/>
-          <w:sz w:val="20"/>
-          <w:szCs w:val="20"/>
-        </w:rPr>
-        <w:t>#</w:t>
-      </w:r>
-      <w:r>
-        <w:rPr>
-          <w:rFonts w:ascii="Consolas" w:eastAsiaTheme="minorEastAsia" w:hAnsi="Consolas" w:cs="Consolas"/>
-          <w:i/>
-          <w:iCs/>
-          <w:color w:val="3F7F5F"/>
-          <w:kern w:val="0"/>
-          <w:sz w:val="20"/>
-          <w:szCs w:val="20"/>
-        </w:rPr>
-        <w:t>关闭浏览器</w:t>
-      </w:r>
-    </w:p>
-    <w:p/>
-    <w:p>
-      <w:r>
-        <w:rPr>
           <w:rFonts w:hint="eastAsia"/>
         </w:rPr>
-        <w:t>PS</w:t>
+        <w:t>+</w:t>
+      </w:r>
+      <w:r>
+        <w:t xml:space="preserve"> </w:t>
       </w:r>
       <w:r>
         <w:rPr>
           <w:rFonts w:hint="eastAsia"/>
         </w:rPr>
-        <w:t>：该实例在清空“</w:t>
-      </w:r>
+        <w:t>selenium-</w:t>
+      </w:r>
+      <w:proofErr w:type="spellStart"/>
       <w:r>
         <w:rPr>
           <w:rFonts w:hint="eastAsia"/>
         </w:rPr>
-        <w:t>网银入款红利</w:t>
-      </w:r>
+        <w:t>webdriver</w:t>
+      </w:r>
+      <w:proofErr w:type="spellEnd"/>
       <w:r>
         <w:rPr>
           <w:rFonts w:hint="eastAsia"/>
         </w:rPr>
-        <w:t>（首存）”时，出现无法清空的情况（暂无法解决）。</w:t>
-      </w:r>
-    </w:p>
-    <w:p/>
-    <w:p>
-      <w:pPr>
-        <w:pStyle w:val="2"/>
+        <w:t>对某个登录页面进行登录操作</w:t>
+      </w:r>
+    </w:p>
+    <w:p>
+      <w:pPr>
+        <w:pStyle w:val="3"/>
       </w:pPr>
       <w:r>
         <w:rPr>
           <w:rFonts w:hint="eastAsia"/>
         </w:rPr>
-        <w:t>六、作业</w:t>
+        <w:t>2.按照上述教程进行操作</w:t>
+      </w:r>
+      <w:r>
+        <w:rPr>
+          <w:rFonts w:hint="eastAsia"/>
+        </w:rPr>
+        <w:t>“四”、“五”</w:t>
       </w:r>
     </w:p>
     <w:p>
@@ -21989,13 +24238,19 @@
         <w:rPr>
           <w:rFonts w:hint="eastAsia"/>
         </w:rPr>
-        <w:t>1.</w:t>
+        <w:t>3</w:t>
       </w:r>
       <w:r>
         <w:rPr>
           <w:rFonts w:hint="eastAsia"/>
         </w:rPr>
-        <w:t>搭建ruby环境并使用ruby</w:t>
+        <w:t>.</w:t>
+      </w:r>
+      <w:r>
+        <w:rPr>
+          <w:rFonts w:hint="eastAsia"/>
+        </w:rPr>
+        <w:t>在已打开的窗口进行自动化测试（操作EXCEL &amp;</w:t>
       </w:r>
       <w:r>
         <w:t xml:space="preserve"> </w:t>
@@ -22004,67 +24259,47 @@
         <w:rPr>
           <w:rFonts w:hint="eastAsia"/>
         </w:rPr>
-        <w:t>+</w:t>
-      </w:r>
-      <w:r>
-        <w:t xml:space="preserve"> </w:t>
-      </w:r>
+        <w:t>测试文本框）</w:t>
+      </w:r>
+    </w:p>
+    <w:p>
+      <w:proofErr w:type="spellStart"/>
       <w:r>
         <w:rPr>
           <w:rFonts w:hint="eastAsia"/>
         </w:rPr>
-        <w:t>selenium-</w:t>
-      </w:r>
-      <w:proofErr w:type="spellStart"/>
+        <w:t>ps</w:t>
+      </w:r>
+      <w:proofErr w:type="spellEnd"/>
       <w:r>
         <w:rPr>
           <w:rFonts w:hint="eastAsia"/>
         </w:rPr>
-        <w:t>webdriver</w:t>
-      </w:r>
-      <w:proofErr w:type="spellEnd"/>
+        <w:t>：可参考“</w:t>
+      </w:r>
       <w:r>
         <w:rPr>
           <w:rFonts w:hint="eastAsia"/>
         </w:rPr>
-        <w:t>对某个登录页面进行登录操作</w:t>
-      </w:r>
-    </w:p>
-    <w:p>
-      <w:pPr>
-        <w:pStyle w:val="3"/>
+        <w:t>用</w:t>
+      </w:r>
+      <w:r>
+        <w:t>ruby</w:t>
+      </w:r>
+      <w:r>
+        <w:t>做自动化测试</w:t>
+      </w:r>
+      <w:r>
+        <w:t>--</w:t>
+      </w:r>
+      <w:r>
+        <w:t>入门</w:t>
+      </w:r>
+      <w:r>
         <w:rPr>
           <w:rFonts w:hint="eastAsia"/>
         </w:rPr>
-      </w:pPr>
-      <w:r>
-        <w:rPr>
-          <w:rFonts w:hint="eastAsia"/>
-        </w:rPr>
-        <w:t>2.按照上述教程进行操作</w:t>
-      </w:r>
-    </w:p>
-    <w:p>
-      <w:pPr>
-        <w:pStyle w:val="3"/>
-      </w:pPr>
-      <w:r>
-        <w:rPr>
-          <w:rFonts w:hint="eastAsia"/>
-        </w:rPr>
-        <w:t>3</w:t>
-      </w:r>
-      <w:r>
-        <w:rPr>
-          <w:rFonts w:hint="eastAsia"/>
-        </w:rPr>
-        <w:t>.</w:t>
-      </w:r>
-      <w:r>
-        <w:rPr>
-          <w:rFonts w:hint="eastAsia"/>
-        </w:rPr>
-        <w:t>在其他页面使用“五”的方法进行文本框的自动化测试</w:t>
+        <w:t>”连接的方法</w:t>
       </w:r>
     </w:p>
     <w:p/>
@@ -22079,8 +24314,6 @@
         <w:lastRenderedPageBreak/>
         <w:t>七、参考文献</w:t>
       </w:r>
-      <w:bookmarkStart w:id="0" w:name="_GoBack"/>
-      <w:bookmarkEnd w:id="0"/>
     </w:p>
     <w:p>
       <w:r>
@@ -22092,7 +24325,7 @@
       <w:r>
         <w:t xml:space="preserve"> </w:t>
       </w:r>
-      <w:hyperlink r:id="rId14" w:history="1">
+      <w:hyperlink r:id="rId15" w:history="1">
         <w:r>
           <w:rPr>
             <w:rStyle w:val="a3"/>
@@ -22151,7 +24384,7 @@
       <w:r>
         <w:t xml:space="preserve"> </w:t>
       </w:r>
-      <w:hyperlink r:id="rId15" w:history="1">
+      <w:hyperlink r:id="rId16" w:history="1">
         <w:r>
           <w:rPr>
             <w:rStyle w:val="a3"/>
@@ -22172,10 +24405,7 @@
         <w:t>数据驱动之</w:t>
       </w:r>
       <w:r>
-        <w:t xml:space="preserve">EXCEL </w:t>
-      </w:r>
-      <w:r>
-        <w:t xml:space="preserve">- </w:t>
+        <w:t xml:space="preserve">EXCEL - </w:t>
       </w:r>
       <w:proofErr w:type="gramStart"/>
       <w:r>
@@ -22202,7 +24432,7 @@
       <w:r>
         <w:t xml:space="preserve"> </w:t>
       </w:r>
-      <w:hyperlink r:id="rId16" w:history="1">
+      <w:hyperlink r:id="rId17" w:history="1">
         <w:r>
           <w:rPr>
             <w:rStyle w:val="a3"/>
@@ -22233,24 +24463,19 @@
       </w:r>
     </w:p>
     <w:p>
-      <w:pPr>
+      <w:r>
+        <w:t>4</w:t>
+      </w:r>
+      <w:r>
         <w:rPr>
           <w:rFonts w:hint="eastAsia"/>
         </w:rPr>
-      </w:pPr>
-      <w:r>
-        <w:t>4</w:t>
-      </w:r>
-      <w:r>
-        <w:rPr>
-          <w:rFonts w:hint="eastAsia"/>
-        </w:rPr>
         <w:t>.</w:t>
       </w:r>
       <w:r>
         <w:t xml:space="preserve"> </w:t>
       </w:r>
-      <w:hyperlink r:id="rId17" w:history="1">
+      <w:hyperlink r:id="rId18" w:history="1">
         <w:r>
           <w:rPr>
             <w:rStyle w:val="a3"/>
@@ -22307,6 +24532,45 @@
         </w:rPr>
         <w:t>）</w:t>
       </w:r>
+    </w:p>
+    <w:p>
+      <w:r>
+        <w:rPr>
+          <w:rFonts w:hint="eastAsia"/>
+        </w:rPr>
+        <w:t>5.</w:t>
+      </w:r>
+      <w:r>
+        <w:t xml:space="preserve"> </w:t>
+      </w:r>
+      <w:hyperlink r:id="rId19" w:history="1">
+        <w:r>
+          <w:rPr>
+            <w:rStyle w:val="a3"/>
+          </w:rPr>
+          <w:t>https://www.douban.com/note/605841118/</w:t>
+        </w:r>
+      </w:hyperlink>
+      <w:r>
+        <w:rPr>
+          <w:rFonts w:hint="eastAsia"/>
+        </w:rPr>
+        <w:t>（</w:t>
+      </w:r>
+      <w:r>
+        <w:t>ruby</w:t>
+      </w:r>
+      <w:r>
+        <w:t>打开多个窗口之间的切换和关闭</w:t>
+      </w:r>
+      <w:r>
+        <w:rPr>
+          <w:rFonts w:hint="eastAsia"/>
+        </w:rPr>
+        <w:t>）</w:t>
+      </w:r>
+      <w:bookmarkStart w:id="0" w:name="_GoBack"/>
+      <w:bookmarkEnd w:id="0"/>
     </w:p>
     <w:sectPr>
       <w:pgSz w:w="11906" w:h="16838"/>
@@ -22316,6 +24580,1163 @@
     </w:sectPr>
   </w:body>
 </w:document>
+</file>
+
+<file path=word/numbering.xml><?xml version="1.0" encoding="utf-8"?>
+<w:numbering xmlns:wpc="http://schemas.microsoft.com/office/word/2010/wordprocessingCanvas" xmlns:cx="http://schemas.microsoft.com/office/drawing/2014/chartex" xmlns:mc="http://schemas.openxmlformats.org/markup-compatibility/2006" xmlns:o="urn:schemas-microsoft-com:office:office" xmlns:r="http://schemas.openxmlformats.org/officeDocument/2006/relationships" xmlns:m="http://schemas.openxmlformats.org/officeDocument/2006/math" xmlns:v="urn:schemas-microsoft-com:vml" xmlns:wp14="http://schemas.microsoft.com/office/word/2010/wordprocessingDrawing" xmlns:wp="http://schemas.openxmlformats.org/drawingml/2006/wordprocessingDrawing" xmlns:w10="urn:schemas-microsoft-com:office:word" xmlns:w="http://schemas.openxmlformats.org/wordprocessingml/2006/main" xmlns:w14="http://schemas.microsoft.com/office/word/2010/wordml" xmlns:w15="http://schemas.microsoft.com/office/word/2012/wordml" xmlns:w16se="http://schemas.microsoft.com/office/word/2015/wordml/symex" xmlns:wpg="http://schemas.microsoft.com/office/word/2010/wordprocessingGroup" xmlns:wpi="http://schemas.microsoft.com/office/word/2010/wordprocessingInk" xmlns:wne="http://schemas.microsoft.com/office/word/2006/wordml" xmlns:wps="http://schemas.microsoft.com/office/word/2010/wordprocessingShape" mc:Ignorable="w14 w15 w16se wp14">
+  <w:abstractNum w:abstractNumId="0" w15:restartNumberingAfterBreak="0">
+    <w:nsid w:val="0A5F2067"/>
+    <w:multiLevelType w:val="multilevel"/>
+    <w:tmpl w:val="C730F792"/>
+    <w:lvl w:ilvl="0">
+      <w:start w:val="1"/>
+      <w:numFmt w:val="decimal"/>
+      <w:lvlText w:val="%1."/>
+      <w:lvlJc w:val="left"/>
+      <w:pPr>
+        <w:tabs>
+          <w:tab w:val="num" w:pos="720"/>
+        </w:tabs>
+        <w:ind w:left="720" w:hanging="360"/>
+      </w:pPr>
+      <w:rPr>
+        <w:rFonts w:hint="eastAsia"/>
+      </w:rPr>
+    </w:lvl>
+    <w:lvl w:ilvl="1">
+      <w:start w:val="1"/>
+      <w:numFmt w:val="decimal"/>
+      <w:lvlText w:val="%2."/>
+      <w:lvlJc w:val="left"/>
+      <w:pPr>
+        <w:tabs>
+          <w:tab w:val="num" w:pos="1440"/>
+        </w:tabs>
+        <w:ind w:left="1440" w:hanging="360"/>
+      </w:pPr>
+      <w:rPr>
+        <w:rFonts w:hint="eastAsia"/>
+      </w:rPr>
+    </w:lvl>
+    <w:lvl w:ilvl="2">
+      <w:start w:val="1"/>
+      <w:numFmt w:val="decimal"/>
+      <w:lvlText w:val="%3."/>
+      <w:lvlJc w:val="left"/>
+      <w:pPr>
+        <w:tabs>
+          <w:tab w:val="num" w:pos="2160"/>
+        </w:tabs>
+        <w:ind w:left="2160" w:hanging="360"/>
+      </w:pPr>
+      <w:rPr>
+        <w:rFonts w:hint="eastAsia"/>
+      </w:rPr>
+    </w:lvl>
+    <w:lvl w:ilvl="3">
+      <w:start w:val="1"/>
+      <w:numFmt w:val="decimal"/>
+      <w:lvlText w:val="%4."/>
+      <w:lvlJc w:val="left"/>
+      <w:pPr>
+        <w:tabs>
+          <w:tab w:val="num" w:pos="2880"/>
+        </w:tabs>
+        <w:ind w:left="2880" w:hanging="360"/>
+      </w:pPr>
+      <w:rPr>
+        <w:rFonts w:hint="eastAsia"/>
+      </w:rPr>
+    </w:lvl>
+    <w:lvl w:ilvl="4">
+      <w:start w:val="1"/>
+      <w:numFmt w:val="decimal"/>
+      <w:lvlText w:val="%5."/>
+      <w:lvlJc w:val="left"/>
+      <w:pPr>
+        <w:tabs>
+          <w:tab w:val="num" w:pos="3600"/>
+        </w:tabs>
+        <w:ind w:left="3600" w:hanging="360"/>
+      </w:pPr>
+      <w:rPr>
+        <w:rFonts w:hint="eastAsia"/>
+      </w:rPr>
+    </w:lvl>
+    <w:lvl w:ilvl="5">
+      <w:start w:val="1"/>
+      <w:numFmt w:val="decimal"/>
+      <w:lvlText w:val="%6."/>
+      <w:lvlJc w:val="left"/>
+      <w:pPr>
+        <w:tabs>
+          <w:tab w:val="num" w:pos="4320"/>
+        </w:tabs>
+        <w:ind w:left="4320" w:hanging="360"/>
+      </w:pPr>
+      <w:rPr>
+        <w:rFonts w:hint="eastAsia"/>
+      </w:rPr>
+    </w:lvl>
+    <w:lvl w:ilvl="6">
+      <w:start w:val="1"/>
+      <w:numFmt w:val="decimal"/>
+      <w:lvlText w:val="%7."/>
+      <w:lvlJc w:val="left"/>
+      <w:pPr>
+        <w:tabs>
+          <w:tab w:val="num" w:pos="5040"/>
+        </w:tabs>
+        <w:ind w:left="5040" w:hanging="360"/>
+      </w:pPr>
+      <w:rPr>
+        <w:rFonts w:hint="eastAsia"/>
+      </w:rPr>
+    </w:lvl>
+    <w:lvl w:ilvl="7">
+      <w:start w:val="1"/>
+      <w:numFmt w:val="decimal"/>
+      <w:lvlText w:val="%8."/>
+      <w:lvlJc w:val="left"/>
+      <w:pPr>
+        <w:tabs>
+          <w:tab w:val="num" w:pos="5760"/>
+        </w:tabs>
+        <w:ind w:left="5760" w:hanging="360"/>
+      </w:pPr>
+      <w:rPr>
+        <w:rFonts w:hint="eastAsia"/>
+      </w:rPr>
+    </w:lvl>
+    <w:lvl w:ilvl="8">
+      <w:start w:val="1"/>
+      <w:numFmt w:val="decimal"/>
+      <w:lvlText w:val="%9."/>
+      <w:lvlJc w:val="left"/>
+      <w:pPr>
+        <w:tabs>
+          <w:tab w:val="num" w:pos="6480"/>
+        </w:tabs>
+        <w:ind w:left="6480" w:hanging="360"/>
+      </w:pPr>
+      <w:rPr>
+        <w:rFonts w:hint="eastAsia"/>
+      </w:rPr>
+    </w:lvl>
+  </w:abstractNum>
+  <w:abstractNum w:abstractNumId="1" w15:restartNumberingAfterBreak="0">
+    <w:nsid w:val="154C36CE"/>
+    <w:multiLevelType w:val="multilevel"/>
+    <w:tmpl w:val="C730F792"/>
+    <w:lvl w:ilvl="0">
+      <w:start w:val="1"/>
+      <w:numFmt w:val="decimal"/>
+      <w:lvlText w:val="%1."/>
+      <w:lvlJc w:val="left"/>
+      <w:pPr>
+        <w:tabs>
+          <w:tab w:val="num" w:pos="720"/>
+        </w:tabs>
+        <w:ind w:left="720" w:hanging="360"/>
+      </w:pPr>
+      <w:rPr>
+        <w:rFonts w:hint="eastAsia"/>
+      </w:rPr>
+    </w:lvl>
+    <w:lvl w:ilvl="1">
+      <w:start w:val="1"/>
+      <w:numFmt w:val="decimal"/>
+      <w:lvlText w:val="%2."/>
+      <w:lvlJc w:val="left"/>
+      <w:pPr>
+        <w:tabs>
+          <w:tab w:val="num" w:pos="1440"/>
+        </w:tabs>
+        <w:ind w:left="1440" w:hanging="360"/>
+      </w:pPr>
+      <w:rPr>
+        <w:rFonts w:hint="eastAsia"/>
+      </w:rPr>
+    </w:lvl>
+    <w:lvl w:ilvl="2">
+      <w:start w:val="1"/>
+      <w:numFmt w:val="decimal"/>
+      <w:lvlText w:val="%3."/>
+      <w:lvlJc w:val="left"/>
+      <w:pPr>
+        <w:tabs>
+          <w:tab w:val="num" w:pos="2160"/>
+        </w:tabs>
+        <w:ind w:left="2160" w:hanging="360"/>
+      </w:pPr>
+      <w:rPr>
+        <w:rFonts w:hint="eastAsia"/>
+      </w:rPr>
+    </w:lvl>
+    <w:lvl w:ilvl="3">
+      <w:start w:val="1"/>
+      <w:numFmt w:val="decimal"/>
+      <w:lvlText w:val="%4."/>
+      <w:lvlJc w:val="left"/>
+      <w:pPr>
+        <w:tabs>
+          <w:tab w:val="num" w:pos="2880"/>
+        </w:tabs>
+        <w:ind w:left="2880" w:hanging="360"/>
+      </w:pPr>
+      <w:rPr>
+        <w:rFonts w:hint="eastAsia"/>
+      </w:rPr>
+    </w:lvl>
+    <w:lvl w:ilvl="4">
+      <w:start w:val="1"/>
+      <w:numFmt w:val="decimal"/>
+      <w:lvlText w:val="%5."/>
+      <w:lvlJc w:val="left"/>
+      <w:pPr>
+        <w:tabs>
+          <w:tab w:val="num" w:pos="3600"/>
+        </w:tabs>
+        <w:ind w:left="3600" w:hanging="360"/>
+      </w:pPr>
+      <w:rPr>
+        <w:rFonts w:hint="eastAsia"/>
+      </w:rPr>
+    </w:lvl>
+    <w:lvl w:ilvl="5">
+      <w:start w:val="1"/>
+      <w:numFmt w:val="decimal"/>
+      <w:lvlText w:val="%6."/>
+      <w:lvlJc w:val="left"/>
+      <w:pPr>
+        <w:tabs>
+          <w:tab w:val="num" w:pos="4320"/>
+        </w:tabs>
+        <w:ind w:left="4320" w:hanging="360"/>
+      </w:pPr>
+      <w:rPr>
+        <w:rFonts w:hint="eastAsia"/>
+      </w:rPr>
+    </w:lvl>
+    <w:lvl w:ilvl="6">
+      <w:start w:val="1"/>
+      <w:numFmt w:val="decimal"/>
+      <w:lvlText w:val="%7."/>
+      <w:lvlJc w:val="left"/>
+      <w:pPr>
+        <w:tabs>
+          <w:tab w:val="num" w:pos="5040"/>
+        </w:tabs>
+        <w:ind w:left="5040" w:hanging="360"/>
+      </w:pPr>
+      <w:rPr>
+        <w:rFonts w:hint="eastAsia"/>
+      </w:rPr>
+    </w:lvl>
+    <w:lvl w:ilvl="7">
+      <w:start w:val="1"/>
+      <w:numFmt w:val="decimal"/>
+      <w:lvlText w:val="%8."/>
+      <w:lvlJc w:val="left"/>
+      <w:pPr>
+        <w:tabs>
+          <w:tab w:val="num" w:pos="5760"/>
+        </w:tabs>
+        <w:ind w:left="5760" w:hanging="360"/>
+      </w:pPr>
+      <w:rPr>
+        <w:rFonts w:hint="eastAsia"/>
+      </w:rPr>
+    </w:lvl>
+    <w:lvl w:ilvl="8">
+      <w:start w:val="1"/>
+      <w:numFmt w:val="decimal"/>
+      <w:lvlText w:val="%9."/>
+      <w:lvlJc w:val="left"/>
+      <w:pPr>
+        <w:tabs>
+          <w:tab w:val="num" w:pos="6480"/>
+        </w:tabs>
+        <w:ind w:left="6480" w:hanging="360"/>
+      </w:pPr>
+      <w:rPr>
+        <w:rFonts w:hint="eastAsia"/>
+      </w:rPr>
+    </w:lvl>
+  </w:abstractNum>
+  <w:abstractNum w:abstractNumId="2" w15:restartNumberingAfterBreak="0">
+    <w:nsid w:val="167F3719"/>
+    <w:multiLevelType w:val="multilevel"/>
+    <w:tmpl w:val="0FA45780"/>
+    <w:lvl w:ilvl="0">
+      <w:start w:val="1"/>
+      <w:numFmt w:val="decimal"/>
+      <w:lvlText w:val="%1."/>
+      <w:lvlJc w:val="left"/>
+      <w:pPr>
+        <w:tabs>
+          <w:tab w:val="num" w:pos="720"/>
+        </w:tabs>
+        <w:ind w:left="720" w:hanging="360"/>
+      </w:pPr>
+    </w:lvl>
+    <w:lvl w:ilvl="1" w:tentative="1">
+      <w:start w:val="1"/>
+      <w:numFmt w:val="decimal"/>
+      <w:lvlText w:val="%2."/>
+      <w:lvlJc w:val="left"/>
+      <w:pPr>
+        <w:tabs>
+          <w:tab w:val="num" w:pos="1440"/>
+        </w:tabs>
+        <w:ind w:left="1440" w:hanging="360"/>
+      </w:pPr>
+    </w:lvl>
+    <w:lvl w:ilvl="2" w:tentative="1">
+      <w:start w:val="1"/>
+      <w:numFmt w:val="decimal"/>
+      <w:lvlText w:val="%3."/>
+      <w:lvlJc w:val="left"/>
+      <w:pPr>
+        <w:tabs>
+          <w:tab w:val="num" w:pos="2160"/>
+        </w:tabs>
+        <w:ind w:left="2160" w:hanging="360"/>
+      </w:pPr>
+    </w:lvl>
+    <w:lvl w:ilvl="3" w:tentative="1">
+      <w:start w:val="1"/>
+      <w:numFmt w:val="decimal"/>
+      <w:lvlText w:val="%4."/>
+      <w:lvlJc w:val="left"/>
+      <w:pPr>
+        <w:tabs>
+          <w:tab w:val="num" w:pos="2880"/>
+        </w:tabs>
+        <w:ind w:left="2880" w:hanging="360"/>
+      </w:pPr>
+    </w:lvl>
+    <w:lvl w:ilvl="4" w:tentative="1">
+      <w:start w:val="1"/>
+      <w:numFmt w:val="decimal"/>
+      <w:lvlText w:val="%5."/>
+      <w:lvlJc w:val="left"/>
+      <w:pPr>
+        <w:tabs>
+          <w:tab w:val="num" w:pos="3600"/>
+        </w:tabs>
+        <w:ind w:left="3600" w:hanging="360"/>
+      </w:pPr>
+    </w:lvl>
+    <w:lvl w:ilvl="5" w:tentative="1">
+      <w:start w:val="1"/>
+      <w:numFmt w:val="decimal"/>
+      <w:lvlText w:val="%6."/>
+      <w:lvlJc w:val="left"/>
+      <w:pPr>
+        <w:tabs>
+          <w:tab w:val="num" w:pos="4320"/>
+        </w:tabs>
+        <w:ind w:left="4320" w:hanging="360"/>
+      </w:pPr>
+    </w:lvl>
+    <w:lvl w:ilvl="6" w:tentative="1">
+      <w:start w:val="1"/>
+      <w:numFmt w:val="decimal"/>
+      <w:lvlText w:val="%7."/>
+      <w:lvlJc w:val="left"/>
+      <w:pPr>
+        <w:tabs>
+          <w:tab w:val="num" w:pos="5040"/>
+        </w:tabs>
+        <w:ind w:left="5040" w:hanging="360"/>
+      </w:pPr>
+    </w:lvl>
+    <w:lvl w:ilvl="7" w:tentative="1">
+      <w:start w:val="1"/>
+      <w:numFmt w:val="decimal"/>
+      <w:lvlText w:val="%8."/>
+      <w:lvlJc w:val="left"/>
+      <w:pPr>
+        <w:tabs>
+          <w:tab w:val="num" w:pos="5760"/>
+        </w:tabs>
+        <w:ind w:left="5760" w:hanging="360"/>
+      </w:pPr>
+    </w:lvl>
+    <w:lvl w:ilvl="8" w:tentative="1">
+      <w:start w:val="1"/>
+      <w:numFmt w:val="decimal"/>
+      <w:lvlText w:val="%9."/>
+      <w:lvlJc w:val="left"/>
+      <w:pPr>
+        <w:tabs>
+          <w:tab w:val="num" w:pos="6480"/>
+        </w:tabs>
+        <w:ind w:left="6480" w:hanging="360"/>
+      </w:pPr>
+    </w:lvl>
+  </w:abstractNum>
+  <w:abstractNum w:abstractNumId="3" w15:restartNumberingAfterBreak="0">
+    <w:nsid w:val="2270638C"/>
+    <w:multiLevelType w:val="multilevel"/>
+    <w:tmpl w:val="5D526A50"/>
+    <w:lvl w:ilvl="0">
+      <w:start w:val="1"/>
+      <w:numFmt w:val="decimal"/>
+      <w:lvlText w:val="%1."/>
+      <w:lvlJc w:val="left"/>
+      <w:pPr>
+        <w:tabs>
+          <w:tab w:val="num" w:pos="720"/>
+        </w:tabs>
+        <w:ind w:left="720" w:hanging="360"/>
+      </w:pPr>
+    </w:lvl>
+    <w:lvl w:ilvl="1" w:tentative="1">
+      <w:start w:val="1"/>
+      <w:numFmt w:val="decimal"/>
+      <w:lvlText w:val="%2."/>
+      <w:lvlJc w:val="left"/>
+      <w:pPr>
+        <w:tabs>
+          <w:tab w:val="num" w:pos="1440"/>
+        </w:tabs>
+        <w:ind w:left="1440" w:hanging="360"/>
+      </w:pPr>
+    </w:lvl>
+    <w:lvl w:ilvl="2" w:tentative="1">
+      <w:start w:val="1"/>
+      <w:numFmt w:val="decimal"/>
+      <w:lvlText w:val="%3."/>
+      <w:lvlJc w:val="left"/>
+      <w:pPr>
+        <w:tabs>
+          <w:tab w:val="num" w:pos="2160"/>
+        </w:tabs>
+        <w:ind w:left="2160" w:hanging="360"/>
+      </w:pPr>
+    </w:lvl>
+    <w:lvl w:ilvl="3" w:tentative="1">
+      <w:start w:val="1"/>
+      <w:numFmt w:val="decimal"/>
+      <w:lvlText w:val="%4."/>
+      <w:lvlJc w:val="left"/>
+      <w:pPr>
+        <w:tabs>
+          <w:tab w:val="num" w:pos="2880"/>
+        </w:tabs>
+        <w:ind w:left="2880" w:hanging="360"/>
+      </w:pPr>
+    </w:lvl>
+    <w:lvl w:ilvl="4" w:tentative="1">
+      <w:start w:val="1"/>
+      <w:numFmt w:val="decimal"/>
+      <w:lvlText w:val="%5."/>
+      <w:lvlJc w:val="left"/>
+      <w:pPr>
+        <w:tabs>
+          <w:tab w:val="num" w:pos="3600"/>
+        </w:tabs>
+        <w:ind w:left="3600" w:hanging="360"/>
+      </w:pPr>
+    </w:lvl>
+    <w:lvl w:ilvl="5" w:tentative="1">
+      <w:start w:val="1"/>
+      <w:numFmt w:val="decimal"/>
+      <w:lvlText w:val="%6."/>
+      <w:lvlJc w:val="left"/>
+      <w:pPr>
+        <w:tabs>
+          <w:tab w:val="num" w:pos="4320"/>
+        </w:tabs>
+        <w:ind w:left="4320" w:hanging="360"/>
+      </w:pPr>
+    </w:lvl>
+    <w:lvl w:ilvl="6" w:tentative="1">
+      <w:start w:val="1"/>
+      <w:numFmt w:val="decimal"/>
+      <w:lvlText w:val="%7."/>
+      <w:lvlJc w:val="left"/>
+      <w:pPr>
+        <w:tabs>
+          <w:tab w:val="num" w:pos="5040"/>
+        </w:tabs>
+        <w:ind w:left="5040" w:hanging="360"/>
+      </w:pPr>
+    </w:lvl>
+    <w:lvl w:ilvl="7" w:tentative="1">
+      <w:start w:val="1"/>
+      <w:numFmt w:val="decimal"/>
+      <w:lvlText w:val="%8."/>
+      <w:lvlJc w:val="left"/>
+      <w:pPr>
+        <w:tabs>
+          <w:tab w:val="num" w:pos="5760"/>
+        </w:tabs>
+        <w:ind w:left="5760" w:hanging="360"/>
+      </w:pPr>
+    </w:lvl>
+    <w:lvl w:ilvl="8" w:tentative="1">
+      <w:start w:val="1"/>
+      <w:numFmt w:val="decimal"/>
+      <w:lvlText w:val="%9."/>
+      <w:lvlJc w:val="left"/>
+      <w:pPr>
+        <w:tabs>
+          <w:tab w:val="num" w:pos="6480"/>
+        </w:tabs>
+        <w:ind w:left="6480" w:hanging="360"/>
+      </w:pPr>
+    </w:lvl>
+  </w:abstractNum>
+  <w:abstractNum w:abstractNumId="4" w15:restartNumberingAfterBreak="0">
+    <w:nsid w:val="395C3C96"/>
+    <w:multiLevelType w:val="multilevel"/>
+    <w:tmpl w:val="C730F792"/>
+    <w:lvl w:ilvl="0">
+      <w:start w:val="1"/>
+      <w:numFmt w:val="decimal"/>
+      <w:lvlText w:val="%1."/>
+      <w:lvlJc w:val="left"/>
+      <w:pPr>
+        <w:tabs>
+          <w:tab w:val="num" w:pos="720"/>
+        </w:tabs>
+        <w:ind w:left="720" w:hanging="360"/>
+      </w:pPr>
+      <w:rPr>
+        <w:rFonts w:hint="eastAsia"/>
+      </w:rPr>
+    </w:lvl>
+    <w:lvl w:ilvl="1">
+      <w:start w:val="1"/>
+      <w:numFmt w:val="decimal"/>
+      <w:lvlText w:val="%2."/>
+      <w:lvlJc w:val="left"/>
+      <w:pPr>
+        <w:tabs>
+          <w:tab w:val="num" w:pos="1440"/>
+        </w:tabs>
+        <w:ind w:left="1440" w:hanging="360"/>
+      </w:pPr>
+      <w:rPr>
+        <w:rFonts w:hint="eastAsia"/>
+      </w:rPr>
+    </w:lvl>
+    <w:lvl w:ilvl="2">
+      <w:start w:val="1"/>
+      <w:numFmt w:val="decimal"/>
+      <w:lvlText w:val="%3."/>
+      <w:lvlJc w:val="left"/>
+      <w:pPr>
+        <w:tabs>
+          <w:tab w:val="num" w:pos="2160"/>
+        </w:tabs>
+        <w:ind w:left="2160" w:hanging="360"/>
+      </w:pPr>
+      <w:rPr>
+        <w:rFonts w:hint="eastAsia"/>
+      </w:rPr>
+    </w:lvl>
+    <w:lvl w:ilvl="3">
+      <w:start w:val="1"/>
+      <w:numFmt w:val="decimal"/>
+      <w:lvlText w:val="%4."/>
+      <w:lvlJc w:val="left"/>
+      <w:pPr>
+        <w:tabs>
+          <w:tab w:val="num" w:pos="2880"/>
+        </w:tabs>
+        <w:ind w:left="2880" w:hanging="360"/>
+      </w:pPr>
+      <w:rPr>
+        <w:rFonts w:hint="eastAsia"/>
+      </w:rPr>
+    </w:lvl>
+    <w:lvl w:ilvl="4">
+      <w:start w:val="1"/>
+      <w:numFmt w:val="decimal"/>
+      <w:lvlText w:val="%5."/>
+      <w:lvlJc w:val="left"/>
+      <w:pPr>
+        <w:tabs>
+          <w:tab w:val="num" w:pos="3600"/>
+        </w:tabs>
+        <w:ind w:left="3600" w:hanging="360"/>
+      </w:pPr>
+      <w:rPr>
+        <w:rFonts w:hint="eastAsia"/>
+      </w:rPr>
+    </w:lvl>
+    <w:lvl w:ilvl="5">
+      <w:start w:val="1"/>
+      <w:numFmt w:val="decimal"/>
+      <w:lvlText w:val="%6."/>
+      <w:lvlJc w:val="left"/>
+      <w:pPr>
+        <w:tabs>
+          <w:tab w:val="num" w:pos="4320"/>
+        </w:tabs>
+        <w:ind w:left="4320" w:hanging="360"/>
+      </w:pPr>
+      <w:rPr>
+        <w:rFonts w:hint="eastAsia"/>
+      </w:rPr>
+    </w:lvl>
+    <w:lvl w:ilvl="6">
+      <w:start w:val="1"/>
+      <w:numFmt w:val="decimal"/>
+      <w:lvlText w:val="%7."/>
+      <w:lvlJc w:val="left"/>
+      <w:pPr>
+        <w:tabs>
+          <w:tab w:val="num" w:pos="5040"/>
+        </w:tabs>
+        <w:ind w:left="5040" w:hanging="360"/>
+      </w:pPr>
+      <w:rPr>
+        <w:rFonts w:hint="eastAsia"/>
+      </w:rPr>
+    </w:lvl>
+    <w:lvl w:ilvl="7">
+      <w:start w:val="1"/>
+      <w:numFmt w:val="decimal"/>
+      <w:lvlText w:val="%8."/>
+      <w:lvlJc w:val="left"/>
+      <w:pPr>
+        <w:tabs>
+          <w:tab w:val="num" w:pos="5760"/>
+        </w:tabs>
+        <w:ind w:left="5760" w:hanging="360"/>
+      </w:pPr>
+      <w:rPr>
+        <w:rFonts w:hint="eastAsia"/>
+      </w:rPr>
+    </w:lvl>
+    <w:lvl w:ilvl="8">
+      <w:start w:val="1"/>
+      <w:numFmt w:val="decimal"/>
+      <w:lvlText w:val="%9."/>
+      <w:lvlJc w:val="left"/>
+      <w:pPr>
+        <w:tabs>
+          <w:tab w:val="num" w:pos="6480"/>
+        </w:tabs>
+        <w:ind w:left="6480" w:hanging="360"/>
+      </w:pPr>
+      <w:rPr>
+        <w:rFonts w:hint="eastAsia"/>
+      </w:rPr>
+    </w:lvl>
+  </w:abstractNum>
+  <w:abstractNum w:abstractNumId="5" w15:restartNumberingAfterBreak="0">
+    <w:nsid w:val="3EC2560E"/>
+    <w:multiLevelType w:val="multilevel"/>
+    <w:tmpl w:val="41C23712"/>
+    <w:lvl w:ilvl="0">
+      <w:start w:val="1"/>
+      <w:numFmt w:val="decimal"/>
+      <w:lvlText w:val="%1."/>
+      <w:lvlJc w:val="left"/>
+      <w:pPr>
+        <w:tabs>
+          <w:tab w:val="num" w:pos="720"/>
+        </w:tabs>
+        <w:ind w:left="720" w:hanging="360"/>
+      </w:pPr>
+    </w:lvl>
+    <w:lvl w:ilvl="1" w:tentative="1">
+      <w:start w:val="1"/>
+      <w:numFmt w:val="decimal"/>
+      <w:lvlText w:val="%2."/>
+      <w:lvlJc w:val="left"/>
+      <w:pPr>
+        <w:tabs>
+          <w:tab w:val="num" w:pos="1440"/>
+        </w:tabs>
+        <w:ind w:left="1440" w:hanging="360"/>
+      </w:pPr>
+    </w:lvl>
+    <w:lvl w:ilvl="2" w:tentative="1">
+      <w:start w:val="1"/>
+      <w:numFmt w:val="decimal"/>
+      <w:lvlText w:val="%3."/>
+      <w:lvlJc w:val="left"/>
+      <w:pPr>
+        <w:tabs>
+          <w:tab w:val="num" w:pos="2160"/>
+        </w:tabs>
+        <w:ind w:left="2160" w:hanging="360"/>
+      </w:pPr>
+    </w:lvl>
+    <w:lvl w:ilvl="3" w:tentative="1">
+      <w:start w:val="1"/>
+      <w:numFmt w:val="decimal"/>
+      <w:lvlText w:val="%4."/>
+      <w:lvlJc w:val="left"/>
+      <w:pPr>
+        <w:tabs>
+          <w:tab w:val="num" w:pos="2880"/>
+        </w:tabs>
+        <w:ind w:left="2880" w:hanging="360"/>
+      </w:pPr>
+    </w:lvl>
+    <w:lvl w:ilvl="4" w:tentative="1">
+      <w:start w:val="1"/>
+      <w:numFmt w:val="decimal"/>
+      <w:lvlText w:val="%5."/>
+      <w:lvlJc w:val="left"/>
+      <w:pPr>
+        <w:tabs>
+          <w:tab w:val="num" w:pos="3600"/>
+        </w:tabs>
+        <w:ind w:left="3600" w:hanging="360"/>
+      </w:pPr>
+    </w:lvl>
+    <w:lvl w:ilvl="5" w:tentative="1">
+      <w:start w:val="1"/>
+      <w:numFmt w:val="decimal"/>
+      <w:lvlText w:val="%6."/>
+      <w:lvlJc w:val="left"/>
+      <w:pPr>
+        <w:tabs>
+          <w:tab w:val="num" w:pos="4320"/>
+        </w:tabs>
+        <w:ind w:left="4320" w:hanging="360"/>
+      </w:pPr>
+    </w:lvl>
+    <w:lvl w:ilvl="6" w:tentative="1">
+      <w:start w:val="1"/>
+      <w:numFmt w:val="decimal"/>
+      <w:lvlText w:val="%7."/>
+      <w:lvlJc w:val="left"/>
+      <w:pPr>
+        <w:tabs>
+          <w:tab w:val="num" w:pos="5040"/>
+        </w:tabs>
+        <w:ind w:left="5040" w:hanging="360"/>
+      </w:pPr>
+    </w:lvl>
+    <w:lvl w:ilvl="7" w:tentative="1">
+      <w:start w:val="1"/>
+      <w:numFmt w:val="decimal"/>
+      <w:lvlText w:val="%8."/>
+      <w:lvlJc w:val="left"/>
+      <w:pPr>
+        <w:tabs>
+          <w:tab w:val="num" w:pos="5760"/>
+        </w:tabs>
+        <w:ind w:left="5760" w:hanging="360"/>
+      </w:pPr>
+    </w:lvl>
+    <w:lvl w:ilvl="8" w:tentative="1">
+      <w:start w:val="1"/>
+      <w:numFmt w:val="decimal"/>
+      <w:lvlText w:val="%9."/>
+      <w:lvlJc w:val="left"/>
+      <w:pPr>
+        <w:tabs>
+          <w:tab w:val="num" w:pos="6480"/>
+        </w:tabs>
+        <w:ind w:left="6480" w:hanging="360"/>
+      </w:pPr>
+    </w:lvl>
+  </w:abstractNum>
+  <w:abstractNum w:abstractNumId="6" w15:restartNumberingAfterBreak="0">
+    <w:nsid w:val="59B25591"/>
+    <w:multiLevelType w:val="multilevel"/>
+    <w:tmpl w:val="B5D4106A"/>
+    <w:lvl w:ilvl="0">
+      <w:start w:val="1"/>
+      <w:numFmt w:val="decimal"/>
+      <w:lvlText w:val="%1."/>
+      <w:lvlJc w:val="left"/>
+      <w:pPr>
+        <w:tabs>
+          <w:tab w:val="num" w:pos="720"/>
+        </w:tabs>
+        <w:ind w:left="720" w:hanging="360"/>
+      </w:pPr>
+    </w:lvl>
+    <w:lvl w:ilvl="1" w:tentative="1">
+      <w:start w:val="1"/>
+      <w:numFmt w:val="decimal"/>
+      <w:lvlText w:val="%2."/>
+      <w:lvlJc w:val="left"/>
+      <w:pPr>
+        <w:tabs>
+          <w:tab w:val="num" w:pos="1440"/>
+        </w:tabs>
+        <w:ind w:left="1440" w:hanging="360"/>
+      </w:pPr>
+    </w:lvl>
+    <w:lvl w:ilvl="2" w:tentative="1">
+      <w:start w:val="1"/>
+      <w:numFmt w:val="decimal"/>
+      <w:lvlText w:val="%3."/>
+      <w:lvlJc w:val="left"/>
+      <w:pPr>
+        <w:tabs>
+          <w:tab w:val="num" w:pos="2160"/>
+        </w:tabs>
+        <w:ind w:left="2160" w:hanging="360"/>
+      </w:pPr>
+    </w:lvl>
+    <w:lvl w:ilvl="3" w:tentative="1">
+      <w:start w:val="1"/>
+      <w:numFmt w:val="decimal"/>
+      <w:lvlText w:val="%4."/>
+      <w:lvlJc w:val="left"/>
+      <w:pPr>
+        <w:tabs>
+          <w:tab w:val="num" w:pos="2880"/>
+        </w:tabs>
+        <w:ind w:left="2880" w:hanging="360"/>
+      </w:pPr>
+    </w:lvl>
+    <w:lvl w:ilvl="4" w:tentative="1">
+      <w:start w:val="1"/>
+      <w:numFmt w:val="decimal"/>
+      <w:lvlText w:val="%5."/>
+      <w:lvlJc w:val="left"/>
+      <w:pPr>
+        <w:tabs>
+          <w:tab w:val="num" w:pos="3600"/>
+        </w:tabs>
+        <w:ind w:left="3600" w:hanging="360"/>
+      </w:pPr>
+    </w:lvl>
+    <w:lvl w:ilvl="5" w:tentative="1">
+      <w:start w:val="1"/>
+      <w:numFmt w:val="decimal"/>
+      <w:lvlText w:val="%6."/>
+      <w:lvlJc w:val="left"/>
+      <w:pPr>
+        <w:tabs>
+          <w:tab w:val="num" w:pos="4320"/>
+        </w:tabs>
+        <w:ind w:left="4320" w:hanging="360"/>
+      </w:pPr>
+    </w:lvl>
+    <w:lvl w:ilvl="6" w:tentative="1">
+      <w:start w:val="1"/>
+      <w:numFmt w:val="decimal"/>
+      <w:lvlText w:val="%7."/>
+      <w:lvlJc w:val="left"/>
+      <w:pPr>
+        <w:tabs>
+          <w:tab w:val="num" w:pos="5040"/>
+        </w:tabs>
+        <w:ind w:left="5040" w:hanging="360"/>
+      </w:pPr>
+    </w:lvl>
+    <w:lvl w:ilvl="7" w:tentative="1">
+      <w:start w:val="1"/>
+      <w:numFmt w:val="decimal"/>
+      <w:lvlText w:val="%8."/>
+      <w:lvlJc w:val="left"/>
+      <w:pPr>
+        <w:tabs>
+          <w:tab w:val="num" w:pos="5760"/>
+        </w:tabs>
+        <w:ind w:left="5760" w:hanging="360"/>
+      </w:pPr>
+    </w:lvl>
+    <w:lvl w:ilvl="8" w:tentative="1">
+      <w:start w:val="1"/>
+      <w:numFmt w:val="decimal"/>
+      <w:lvlText w:val="%9."/>
+      <w:lvlJc w:val="left"/>
+      <w:pPr>
+        <w:tabs>
+          <w:tab w:val="num" w:pos="6480"/>
+        </w:tabs>
+        <w:ind w:left="6480" w:hanging="360"/>
+      </w:pPr>
+    </w:lvl>
+  </w:abstractNum>
+  <w:abstractNum w:abstractNumId="7" w15:restartNumberingAfterBreak="0">
+    <w:nsid w:val="5EDE26E4"/>
+    <w:multiLevelType w:val="multilevel"/>
+    <w:tmpl w:val="68144AC0"/>
+    <w:lvl w:ilvl="0">
+      <w:start w:val="1"/>
+      <w:numFmt w:val="decimal"/>
+      <w:lvlText w:val="%1."/>
+      <w:lvlJc w:val="left"/>
+      <w:pPr>
+        <w:tabs>
+          <w:tab w:val="num" w:pos="720"/>
+        </w:tabs>
+        <w:ind w:left="720" w:hanging="360"/>
+      </w:pPr>
+    </w:lvl>
+    <w:lvl w:ilvl="1" w:tentative="1">
+      <w:start w:val="1"/>
+      <w:numFmt w:val="decimal"/>
+      <w:lvlText w:val="%2."/>
+      <w:lvlJc w:val="left"/>
+      <w:pPr>
+        <w:tabs>
+          <w:tab w:val="num" w:pos="1440"/>
+        </w:tabs>
+        <w:ind w:left="1440" w:hanging="360"/>
+      </w:pPr>
+    </w:lvl>
+    <w:lvl w:ilvl="2" w:tentative="1">
+      <w:start w:val="1"/>
+      <w:numFmt w:val="decimal"/>
+      <w:lvlText w:val="%3."/>
+      <w:lvlJc w:val="left"/>
+      <w:pPr>
+        <w:tabs>
+          <w:tab w:val="num" w:pos="2160"/>
+        </w:tabs>
+        <w:ind w:left="2160" w:hanging="360"/>
+      </w:pPr>
+    </w:lvl>
+    <w:lvl w:ilvl="3" w:tentative="1">
+      <w:start w:val="1"/>
+      <w:numFmt w:val="decimal"/>
+      <w:lvlText w:val="%4."/>
+      <w:lvlJc w:val="left"/>
+      <w:pPr>
+        <w:tabs>
+          <w:tab w:val="num" w:pos="2880"/>
+        </w:tabs>
+        <w:ind w:left="2880" w:hanging="360"/>
+      </w:pPr>
+    </w:lvl>
+    <w:lvl w:ilvl="4" w:tentative="1">
+      <w:start w:val="1"/>
+      <w:numFmt w:val="decimal"/>
+      <w:lvlText w:val="%5."/>
+      <w:lvlJc w:val="left"/>
+      <w:pPr>
+        <w:tabs>
+          <w:tab w:val="num" w:pos="3600"/>
+        </w:tabs>
+        <w:ind w:left="3600" w:hanging="360"/>
+      </w:pPr>
+    </w:lvl>
+    <w:lvl w:ilvl="5" w:tentative="1">
+      <w:start w:val="1"/>
+      <w:numFmt w:val="decimal"/>
+      <w:lvlText w:val="%6."/>
+      <w:lvlJc w:val="left"/>
+      <w:pPr>
+        <w:tabs>
+          <w:tab w:val="num" w:pos="4320"/>
+        </w:tabs>
+        <w:ind w:left="4320" w:hanging="360"/>
+      </w:pPr>
+    </w:lvl>
+    <w:lvl w:ilvl="6" w:tentative="1">
+      <w:start w:val="1"/>
+      <w:numFmt w:val="decimal"/>
+      <w:lvlText w:val="%7."/>
+      <w:lvlJc w:val="left"/>
+      <w:pPr>
+        <w:tabs>
+          <w:tab w:val="num" w:pos="5040"/>
+        </w:tabs>
+        <w:ind w:left="5040" w:hanging="360"/>
+      </w:pPr>
+    </w:lvl>
+    <w:lvl w:ilvl="7" w:tentative="1">
+      <w:start w:val="1"/>
+      <w:numFmt w:val="decimal"/>
+      <w:lvlText w:val="%8."/>
+      <w:lvlJc w:val="left"/>
+      <w:pPr>
+        <w:tabs>
+          <w:tab w:val="num" w:pos="5760"/>
+        </w:tabs>
+        <w:ind w:left="5760" w:hanging="360"/>
+      </w:pPr>
+    </w:lvl>
+    <w:lvl w:ilvl="8" w:tentative="1">
+      <w:start w:val="1"/>
+      <w:numFmt w:val="decimal"/>
+      <w:lvlText w:val="%9."/>
+      <w:lvlJc w:val="left"/>
+      <w:pPr>
+        <w:tabs>
+          <w:tab w:val="num" w:pos="6480"/>
+        </w:tabs>
+        <w:ind w:left="6480" w:hanging="360"/>
+      </w:pPr>
+    </w:lvl>
+  </w:abstractNum>
+  <w:abstractNum w:abstractNumId="8" w15:restartNumberingAfterBreak="0">
+    <w:nsid w:val="765B4126"/>
+    <w:multiLevelType w:val="multilevel"/>
+    <w:tmpl w:val="8F424A2C"/>
+    <w:lvl w:ilvl="0">
+      <w:start w:val="1"/>
+      <w:numFmt w:val="decimal"/>
+      <w:lvlText w:val="%1."/>
+      <w:lvlJc w:val="left"/>
+      <w:pPr>
+        <w:tabs>
+          <w:tab w:val="num" w:pos="720"/>
+        </w:tabs>
+        <w:ind w:left="720" w:hanging="360"/>
+      </w:pPr>
+      <w:rPr>
+        <w:rFonts w:hint="eastAsia"/>
+      </w:rPr>
+    </w:lvl>
+    <w:lvl w:ilvl="1">
+      <w:start w:val="1"/>
+      <w:numFmt w:val="decimal"/>
+      <w:lvlText w:val="%2."/>
+      <w:lvlJc w:val="left"/>
+      <w:pPr>
+        <w:tabs>
+          <w:tab w:val="num" w:pos="1440"/>
+        </w:tabs>
+        <w:ind w:left="1440" w:hanging="360"/>
+      </w:pPr>
+      <w:rPr>
+        <w:rFonts w:hint="eastAsia"/>
+      </w:rPr>
+    </w:lvl>
+    <w:lvl w:ilvl="2">
+      <w:start w:val="1"/>
+      <w:numFmt w:val="decimal"/>
+      <w:lvlText w:val="%3."/>
+      <w:lvlJc w:val="left"/>
+      <w:pPr>
+        <w:tabs>
+          <w:tab w:val="num" w:pos="2160"/>
+        </w:tabs>
+        <w:ind w:left="2160" w:hanging="360"/>
+      </w:pPr>
+      <w:rPr>
+        <w:rFonts w:hint="eastAsia"/>
+      </w:rPr>
+    </w:lvl>
+    <w:lvl w:ilvl="3">
+      <w:start w:val="1"/>
+      <w:numFmt w:val="decimal"/>
+      <w:lvlText w:val="%4."/>
+      <w:lvlJc w:val="left"/>
+      <w:pPr>
+        <w:tabs>
+          <w:tab w:val="num" w:pos="2880"/>
+        </w:tabs>
+        <w:ind w:left="2880" w:hanging="360"/>
+      </w:pPr>
+      <w:rPr>
+        <w:rFonts w:hint="eastAsia"/>
+      </w:rPr>
+    </w:lvl>
+    <w:lvl w:ilvl="4">
+      <w:start w:val="1"/>
+      <w:numFmt w:val="decimal"/>
+      <w:lvlText w:val="%5."/>
+      <w:lvlJc w:val="left"/>
+      <w:pPr>
+        <w:tabs>
+          <w:tab w:val="num" w:pos="3600"/>
+        </w:tabs>
+        <w:ind w:left="3600" w:hanging="360"/>
+      </w:pPr>
+      <w:rPr>
+        <w:rFonts w:hint="eastAsia"/>
+      </w:rPr>
+    </w:lvl>
+    <w:lvl w:ilvl="5">
+      <w:start w:val="1"/>
+      <w:numFmt w:val="decimal"/>
+      <w:lvlText w:val="%6."/>
+      <w:lvlJc w:val="left"/>
+      <w:pPr>
+        <w:tabs>
+          <w:tab w:val="num" w:pos="4320"/>
+        </w:tabs>
+        <w:ind w:left="4320" w:hanging="360"/>
+      </w:pPr>
+      <w:rPr>
+        <w:rFonts w:hint="eastAsia"/>
+      </w:rPr>
+    </w:lvl>
+    <w:lvl w:ilvl="6">
+      <w:start w:val="1"/>
+      <w:numFmt w:val="decimal"/>
+      <w:lvlText w:val="%7."/>
+      <w:lvlJc w:val="left"/>
+      <w:pPr>
+        <w:tabs>
+          <w:tab w:val="num" w:pos="5040"/>
+        </w:tabs>
+        <w:ind w:left="5040" w:hanging="360"/>
+      </w:pPr>
+      <w:rPr>
+        <w:rFonts w:hint="eastAsia"/>
+      </w:rPr>
+    </w:lvl>
+    <w:lvl w:ilvl="7">
+      <w:start w:val="1"/>
+      <w:numFmt w:val="decimal"/>
+      <w:lvlText w:val="%8."/>
+      <w:lvlJc w:val="left"/>
+      <w:pPr>
+        <w:tabs>
+          <w:tab w:val="num" w:pos="5760"/>
+        </w:tabs>
+        <w:ind w:left="5760" w:hanging="360"/>
+      </w:pPr>
+      <w:rPr>
+        <w:rFonts w:hint="eastAsia"/>
+      </w:rPr>
+    </w:lvl>
+    <w:lvl w:ilvl="8">
+      <w:start w:val="1"/>
+      <w:numFmt w:val="decimal"/>
+      <w:lvlText w:val="%9."/>
+      <w:lvlJc w:val="left"/>
+      <w:pPr>
+        <w:tabs>
+          <w:tab w:val="num" w:pos="6480"/>
+        </w:tabs>
+        <w:ind w:left="6480" w:hanging="360"/>
+      </w:pPr>
+      <w:rPr>
+        <w:rFonts w:hint="eastAsia"/>
+      </w:rPr>
+    </w:lvl>
+  </w:abstractNum>
+  <w:num w:numId="1">
+    <w:abstractNumId w:val="4"/>
+  </w:num>
+  <w:num w:numId="2">
+    <w:abstractNumId w:val="2"/>
+  </w:num>
+  <w:num w:numId="3">
+    <w:abstractNumId w:val="3"/>
+  </w:num>
+  <w:num w:numId="4">
+    <w:abstractNumId w:val="5"/>
+  </w:num>
+  <w:num w:numId="5">
+    <w:abstractNumId w:val="6"/>
+  </w:num>
+  <w:num w:numId="6">
+    <w:abstractNumId w:val="7"/>
+  </w:num>
+  <w:num w:numId="7">
+    <w:abstractNumId w:val="1"/>
+  </w:num>
+  <w:num w:numId="8">
+    <w:abstractNumId w:val="8"/>
+  </w:num>
+  <w:num w:numId="9">
+    <w:abstractNumId w:val="0"/>
+  </w:num>
+</w:numbering>
 </file>
 
 <file path=word/styles.xml><?xml version="1.0" encoding="utf-8"?>
@@ -23039,6 +26460,38 @@
       <w:szCs w:val="24"/>
     </w:rPr>
   </w:style>
+  <w:style w:type="character" w:styleId="ac">
+    <w:name w:val="FollowedHyperlink"/>
+    <w:basedOn w:val="a0"/>
+    <w:uiPriority w:val="99"/>
+    <w:semiHidden/>
+    <w:unhideWhenUsed/>
+    <w:rsid w:val="00F57692"/>
+    <w:rPr>
+      <w:color w:val="954F72" w:themeColor="followedHyperlink"/>
+      <w:u w:val="single"/>
+    </w:rPr>
+  </w:style>
+  <w:style w:type="character" w:customStyle="1" w:styleId="tag">
+    <w:name w:val="tag"/>
+    <w:basedOn w:val="a0"/>
+    <w:rsid w:val="00DD7AC8"/>
+  </w:style>
+  <w:style w:type="character" w:customStyle="1" w:styleId="tag-name">
+    <w:name w:val="tag-name"/>
+    <w:basedOn w:val="a0"/>
+    <w:rsid w:val="00DD7AC8"/>
+  </w:style>
+  <w:style w:type="character" w:customStyle="1" w:styleId="attribute">
+    <w:name w:val="attribute"/>
+    <w:basedOn w:val="a0"/>
+    <w:rsid w:val="00DD7AC8"/>
+  </w:style>
+  <w:style w:type="character" w:customStyle="1" w:styleId="attribute-value">
+    <w:name w:val="attribute-value"/>
+    <w:basedOn w:val="a0"/>
+    <w:rsid w:val="00DD7AC8"/>
+  </w:style>
 </w:styles>
 </file>
 
@@ -23308,7 +26761,7 @@
 </file>
 
 <file path=customXml/itemProps1.xml><?xml version="1.0" encoding="utf-8"?>
-<ds:datastoreItem xmlns:ds="http://schemas.openxmlformats.org/officeDocument/2006/customXml" ds:itemID="{8AB676F9-F62B-4A25-8A8A-CD11065A123A}">
+<ds:datastoreItem xmlns:ds="http://schemas.openxmlformats.org/officeDocument/2006/customXml" ds:itemID="{87A2018C-CFBB-421E-95DB-00373DE0CBD7}">
   <ds:schemaRefs>
     <ds:schemaRef ds:uri="http://schemas.openxmlformats.org/officeDocument/2006/bibliography"/>
   </ds:schemaRefs>

--- a/Ruby学习分享.docx
+++ b/Ruby学习分享.docx
@@ -568,18 +568,32 @@
     <w:p>
       <w:pPr>
         <w:pStyle w:val="3"/>
+      </w:pPr>
+      <w:r>
         <w:rPr>
           <w:rFonts w:hint="eastAsia"/>
         </w:rPr>
+        <w:t>3.为什么说</w:t>
+      </w:r>
+      <w:r>
+        <w:t>Ruby是一种真正的面向对象程序设计语言?</w:t>
+      </w:r>
+    </w:p>
+    <w:p>
+      <w:pPr>
+        <w:ind w:firstLineChars="157" w:firstLine="283"/>
       </w:pPr>
       <w:r>
         <w:rPr>
           <w:rFonts w:hint="eastAsia"/>
         </w:rPr>
-        <w:t>3.为什么说</w:t>
-      </w:r>
-      <w:r>
-        <w:t>Ruby是一种真正的面向对象程序设计语言?</w:t>
+        <w:t>在</w:t>
+      </w:r>
+      <w:r>
+        <w:t>Ruby</w:t>
+      </w:r>
+      <w:r>
+        <w:t>中，所操作的一切都是对象，操作的结果也是对象。</w:t>
       </w:r>
     </w:p>
     <w:p>
@@ -590,153 +604,133 @@
         <w:rPr>
           <w:rFonts w:hint="eastAsia"/>
         </w:rPr>
-        <w:t>在</w:t>
+        <w:t>很多语言都说自己是面向对象的，但是他们往往对面向对象的解释都一样，大多是以自己特有的方式来解释什么是面向对象，而在实际情况中，这些面向对象语言又采用了很多非面向对象的做法。</w:t>
+      </w:r>
+    </w:p>
+    <w:p>
+      <w:pPr>
+        <w:ind w:firstLineChars="157" w:firstLine="283"/>
+      </w:pPr>
+      <w:r>
+        <w:rPr>
+          <w:rFonts w:hint="eastAsia"/>
+        </w:rPr>
+        <w:t>以</w:t>
+      </w:r>
+      <w:r>
+        <w:t xml:space="preserve"> Java </w:t>
+      </w:r>
+      <w:r>
+        <w:t>为例：如果你想取一个数字取绝对值，</w:t>
+      </w:r>
+      <w:r>
+        <w:t xml:space="preserve">java </w:t>
+      </w:r>
+      <w:r>
+        <w:t>的做法是：</w:t>
+      </w:r>
+    </w:p>
+    <w:p>
+      <w:pPr>
+        <w:ind w:firstLineChars="157" w:firstLine="283"/>
+      </w:pPr>
+      <w:proofErr w:type="spellStart"/>
+      <w:r>
+        <w:t>int</w:t>
+      </w:r>
+      <w:proofErr w:type="spellEnd"/>
+      <w:r>
+        <w:t xml:space="preserve"> </w:t>
+      </w:r>
+      <w:proofErr w:type="spellStart"/>
+      <w:r>
+        <w:t>num</w:t>
+      </w:r>
+      <w:proofErr w:type="spellEnd"/>
+      <w:r>
+        <w:t xml:space="preserve"> = </w:t>
+      </w:r>
+      <w:proofErr w:type="spellStart"/>
+      <w:proofErr w:type="gramStart"/>
+      <w:r>
+        <w:t>Math.abs</w:t>
+      </w:r>
+      <w:proofErr w:type="spellEnd"/>
+      <w:r>
+        <w:t>(</w:t>
+      </w:r>
+      <w:proofErr w:type="gramEnd"/>
+      <w:r>
+        <w:t>-99);</w:t>
+      </w:r>
+    </w:p>
+    <w:p>
+      <w:pPr>
+        <w:ind w:firstLineChars="157" w:firstLine="283"/>
+      </w:pPr>
+      <w:r>
+        <w:rPr>
+          <w:rFonts w:hint="eastAsia"/>
+        </w:rPr>
+        <w:t>也就是将一个数值传递给</w:t>
+      </w:r>
+      <w:r>
+        <w:t xml:space="preserve"> Math </w:t>
+      </w:r>
+      <w:r>
+        <w:t>类的一个静态函数</w:t>
+      </w:r>
+      <w:r>
+        <w:t xml:space="preserve"> abs </w:t>
+      </w:r>
+      <w:r>
+        <w:t>处理。为什么这么做</w:t>
+      </w:r>
+      <w:r>
+        <w:t>?</w:t>
+      </w:r>
+      <w:r>
+        <w:t>因为在</w:t>
+      </w:r>
+      <w:r>
+        <w:t xml:space="preserve"> java </w:t>
+      </w:r>
+      <w:r>
+        <w:t>中，数值是基本类型不是类。</w:t>
+      </w:r>
+    </w:p>
+    <w:p>
+      <w:pPr>
+        <w:ind w:firstLineChars="157" w:firstLine="283"/>
+      </w:pPr>
+      <w:r>
+        <w:rPr>
+          <w:rFonts w:hint="eastAsia"/>
+        </w:rPr>
+        <w:t>而在</w:t>
+      </w:r>
+      <w:r>
+        <w:t xml:space="preserve"> Ruby </w:t>
+      </w:r>
+      <w:r>
+        <w:t>中，任何事物都是对象，也就是说，数字</w:t>
+      </w:r>
+      <w:r>
+        <w:t>–99</w:t>
+      </w:r>
+      <w:r>
+        <w:t>就是对象，取绝对值这样的操作应该属于数字本身，所以</w:t>
       </w:r>
       <w:r>
         <w:t>Ruby</w:t>
       </w:r>
       <w:r>
-        <w:t>中，所操作的一切都是对象，操作的结果也是对象。</w:t>
+        <w:t>的做法就是：</w:t>
       </w:r>
     </w:p>
     <w:p>
       <w:pPr>
         <w:ind w:firstLineChars="157" w:firstLine="283"/>
-      </w:pPr>
-      <w:r>
-        <w:rPr>
-          <w:rFonts w:hint="eastAsia"/>
-        </w:rPr>
-        <w:t>很多语言都说自己是面向对象的，但是他们往往对面向对象的解释都一样，大多是以自己特有的方式来解释什么是面向对象，而在实际情况中，这些面向对象语言又采用了很多非面向对象的做法。</w:t>
-      </w:r>
-    </w:p>
-    <w:p>
-      <w:pPr>
-        <w:ind w:firstLineChars="157" w:firstLine="283"/>
-      </w:pPr>
-      <w:r>
-        <w:rPr>
-          <w:rFonts w:hint="eastAsia"/>
-        </w:rPr>
-        <w:t>以</w:t>
-      </w:r>
-      <w:r>
-        <w:t xml:space="preserve"> Java </w:t>
-      </w:r>
-      <w:r>
-        <w:t>为例：如果你想取一个数字取绝对值，</w:t>
-      </w:r>
-      <w:r>
-        <w:t xml:space="preserve">java </w:t>
-      </w:r>
-      <w:r>
-        <w:t>的做法是：</w:t>
-      </w:r>
-    </w:p>
-    <w:p>
-      <w:pPr>
-        <w:ind w:firstLineChars="157" w:firstLine="283"/>
-      </w:pPr>
-      <w:proofErr w:type="spellStart"/>
-      <w:r>
-        <w:t>int</w:t>
-      </w:r>
-      <w:proofErr w:type="spellEnd"/>
-      <w:r>
-        <w:t xml:space="preserve"> </w:t>
-      </w:r>
-      <w:proofErr w:type="spellStart"/>
-      <w:r>
-        <w:t>num</w:t>
-      </w:r>
-      <w:proofErr w:type="spellEnd"/>
-      <w:r>
-        <w:t xml:space="preserve"> = </w:t>
-      </w:r>
-      <w:proofErr w:type="spellStart"/>
-      <w:proofErr w:type="gramStart"/>
-      <w:r>
-        <w:t>Math.abs</w:t>
-      </w:r>
-      <w:proofErr w:type="spellEnd"/>
-      <w:r>
-        <w:t>(</w:t>
-      </w:r>
-      <w:proofErr w:type="gramEnd"/>
-      <w:r>
-        <w:t>-99);</w:t>
-      </w:r>
-    </w:p>
-    <w:p>
-      <w:pPr>
-        <w:ind w:firstLineChars="157" w:firstLine="283"/>
-      </w:pPr>
-      <w:r>
-        <w:rPr>
-          <w:rFonts w:hint="eastAsia"/>
-        </w:rPr>
-        <w:t>也就是将一个数值传递给</w:t>
-      </w:r>
-      <w:r>
-        <w:t xml:space="preserve"> Math </w:t>
-      </w:r>
-      <w:r>
-        <w:t>类的一个静态函数</w:t>
-      </w:r>
-      <w:r>
-        <w:t xml:space="preserve"> abs </w:t>
-      </w:r>
-      <w:r>
-        <w:t>处理。为什么这么做</w:t>
-      </w:r>
-      <w:r>
-        <w:t>?</w:t>
-      </w:r>
-      <w:r>
-        <w:t>因为在</w:t>
-      </w:r>
-      <w:r>
-        <w:t xml:space="preserve"> java </w:t>
-      </w:r>
-      <w:r>
-        <w:t>中，数值是基本类型不是类。</w:t>
-      </w:r>
-    </w:p>
-    <w:p>
-      <w:pPr>
-        <w:ind w:firstLineChars="157" w:firstLine="283"/>
-      </w:pPr>
-      <w:r>
-        <w:rPr>
-          <w:rFonts w:hint="eastAsia"/>
-        </w:rPr>
-        <w:t>而在</w:t>
-      </w:r>
-      <w:r>
-        <w:t xml:space="preserve"> Ruby </w:t>
-      </w:r>
-      <w:r>
-        <w:t>中，任何事物都是对象，也就是说，数字</w:t>
-      </w:r>
-      <w:r>
-        <w:t>–99</w:t>
-      </w:r>
-      <w:r>
-        <w:t>就是对象，取绝对值这样的操作应该属于数字本身，所以</w:t>
-      </w:r>
-      <w:r>
-        <w:t>Ruby</w:t>
-      </w:r>
-      <w:r>
-        <w:t>的做法就是：</w:t>
-      </w:r>
-    </w:p>
-    <w:p>
-      <w:pPr>
-        <w:ind w:firstLineChars="157" w:firstLine="283"/>
-        <w:rPr>
-          <w:rFonts w:hint="eastAsia"/>
-        </w:rPr>
       </w:pPr>
       <w:r>
         <w:t>c = -99.abs</w:t>
@@ -24569,8 +24563,1953 @@
         </w:rPr>
         <w:t>）</w:t>
       </w:r>
+    </w:p>
+    <w:p/>
+    <w:p/>
+    <w:p>
+      <w:pPr>
+        <w:pStyle w:val="2"/>
+        <w:rPr>
+          <w:rFonts w:hint="eastAsia"/>
+        </w:rPr>
+      </w:pPr>
+      <w:r>
+        <w:rPr>
+          <w:rFonts w:hint="eastAsia"/>
+        </w:rPr>
+        <w:t>八、附</w:t>
+      </w:r>
+    </w:p>
+    <w:p>
+      <w:pPr>
+        <w:pStyle w:val="3"/>
+      </w:pPr>
+      <w:r>
+        <w:rPr>
+          <w:rFonts w:hint="eastAsia"/>
+        </w:rPr>
+        <w:t>1.byebug用法：</w:t>
+      </w:r>
+    </w:p>
+    <w:p/>
+    <w:p>
+      <w:pPr>
+        <w:pStyle w:val="3"/>
+      </w:pPr>
+      <w:r>
+        <w:t>From the command line</w:t>
+      </w:r>
+    </w:p>
+    <w:p>
+      <w:pPr>
+        <w:pStyle w:val="a4"/>
+        <w:spacing w:before="0" w:beforeAutospacing="0" w:after="240" w:afterAutospacing="0"/>
+        <w:rPr>
+          <w:rFonts w:ascii="Segoe UI" w:hAnsi="Segoe UI" w:cs="Segoe UI"/>
+          <w:color w:val="24292E"/>
+        </w:rPr>
+      </w:pPr>
+      <w:r>
+        <w:rPr>
+          <w:rFonts w:ascii="Segoe UI" w:hAnsi="Segoe UI" w:cs="Segoe UI"/>
+          <w:color w:val="24292E"/>
+        </w:rPr>
+        <w:t xml:space="preserve">If you want to debug a Ruby script without editing it, you can invoke </w:t>
+      </w:r>
+      <w:proofErr w:type="spellStart"/>
+      <w:r>
+        <w:rPr>
+          <w:rFonts w:ascii="Segoe UI" w:hAnsi="Segoe UI" w:cs="Segoe UI"/>
+          <w:color w:val="24292E"/>
+        </w:rPr>
+        <w:t>byebug</w:t>
+      </w:r>
+      <w:proofErr w:type="spellEnd"/>
+      <w:r>
+        <w:rPr>
+          <w:rFonts w:ascii="Segoe UI" w:hAnsi="Segoe UI" w:cs="Segoe UI"/>
+          <w:color w:val="24292E"/>
+        </w:rPr>
+        <w:t xml:space="preserve"> from the command line.</w:t>
+      </w:r>
+    </w:p>
+    <w:p>
+      <w:pPr>
+        <w:pStyle w:val="HTML"/>
+        <w:shd w:val="clear" w:color="auto" w:fill="F6F8FA"/>
+        <w:rPr>
+          <w:rFonts w:ascii="Consolas" w:hAnsi="Consolas" w:cs="Consolas"/>
+          <w:color w:val="24292E"/>
+          <w:sz w:val="20"/>
+          <w:szCs w:val="20"/>
+        </w:rPr>
+      </w:pPr>
+      <w:proofErr w:type="spellStart"/>
+      <w:r>
+        <w:rPr>
+          <w:rFonts w:ascii="Consolas" w:hAnsi="Consolas" w:cs="Consolas"/>
+          <w:color w:val="24292E"/>
+          <w:sz w:val="20"/>
+          <w:szCs w:val="20"/>
+        </w:rPr>
+        <w:t>byebug</w:t>
+      </w:r>
+      <w:proofErr w:type="spellEnd"/>
+      <w:r>
+        <w:rPr>
+          <w:rFonts w:ascii="Consolas" w:hAnsi="Consolas" w:cs="Consolas"/>
+          <w:color w:val="24292E"/>
+          <w:sz w:val="20"/>
+          <w:szCs w:val="20"/>
+        </w:rPr>
+        <w:t xml:space="preserve"> </w:t>
+      </w:r>
+      <w:proofErr w:type="spellStart"/>
+      <w:r>
+        <w:rPr>
+          <w:rFonts w:ascii="Consolas" w:hAnsi="Consolas" w:cs="Consolas"/>
+          <w:color w:val="24292E"/>
+          <w:sz w:val="20"/>
+          <w:szCs w:val="20"/>
+        </w:rPr>
+        <w:t>myscript.rb</w:t>
+      </w:r>
+      <w:proofErr w:type="spellEnd"/>
+    </w:p>
+    <w:p>
+      <w:pPr>
+        <w:pStyle w:val="a4"/>
+        <w:spacing w:before="0" w:beforeAutospacing="0" w:after="240" w:afterAutospacing="0"/>
+        <w:rPr>
+          <w:rFonts w:ascii="Consolas" w:hAnsi="Consolas" w:cs="Consolas"/>
+          <w:color w:val="24292E"/>
+          <w:sz w:val="20"/>
+          <w:szCs w:val="20"/>
+        </w:rPr>
+      </w:pPr>
       <w:bookmarkStart w:id="0" w:name="_GoBack"/>
       <w:bookmarkEnd w:id="0"/>
+    </w:p>
+    <w:p>
+      <w:pPr>
+        <w:pStyle w:val="3"/>
+      </w:pPr>
+      <w:proofErr w:type="spellStart"/>
+      <w:r>
+        <w:t>Byebug's</w:t>
+      </w:r>
+      <w:proofErr w:type="spellEnd"/>
+      <w:r>
+        <w:t xml:space="preserve"> commands</w:t>
+      </w:r>
+    </w:p>
+    <w:p>
+      <w:pPr>
+        <w:pStyle w:val="HTML"/>
+        <w:shd w:val="clear" w:color="auto" w:fill="F6F8FA"/>
+        <w:rPr>
+          <w:rStyle w:val="HTML1"/>
+          <w:rFonts w:ascii="Consolas" w:hAnsi="Consolas" w:cs="Consolas"/>
+          <w:color w:val="24292E"/>
+          <w:sz w:val="20"/>
+          <w:szCs w:val="20"/>
+          <w:bdr w:val="none" w:sz="0" w:space="0" w:color="auto" w:frame="1"/>
+        </w:rPr>
+      </w:pPr>
+      <w:r>
+        <w:rPr>
+          <w:rStyle w:val="HTML1"/>
+          <w:rFonts w:ascii="Consolas" w:hAnsi="Consolas" w:cs="Consolas"/>
+          <w:color w:val="24292E"/>
+          <w:sz w:val="20"/>
+          <w:szCs w:val="20"/>
+          <w:bdr w:val="none" w:sz="0" w:space="0" w:color="auto" w:frame="1"/>
+        </w:rPr>
+        <w:t>Command     | Aliases      | Subcommands</w:t>
+      </w:r>
+    </w:p>
+    <w:p>
+      <w:pPr>
+        <w:pStyle w:val="HTML"/>
+        <w:shd w:val="clear" w:color="auto" w:fill="F6F8FA"/>
+        <w:rPr>
+          <w:rStyle w:val="HTML1"/>
+          <w:rFonts w:ascii="Consolas" w:hAnsi="Consolas" w:cs="Consolas"/>
+          <w:color w:val="24292E"/>
+          <w:sz w:val="20"/>
+          <w:szCs w:val="20"/>
+          <w:bdr w:val="none" w:sz="0" w:space="0" w:color="auto" w:frame="1"/>
+        </w:rPr>
+      </w:pPr>
+      <w:r>
+        <w:rPr>
+          <w:rStyle w:val="HTML1"/>
+          <w:rFonts w:ascii="Consolas" w:hAnsi="Consolas" w:cs="Consolas"/>
+          <w:color w:val="24292E"/>
+          <w:sz w:val="20"/>
+          <w:szCs w:val="20"/>
+          <w:bdr w:val="none" w:sz="0" w:space="0" w:color="auto" w:frame="1"/>
+        </w:rPr>
+        <w:t>----------- |:------------ |:-----------</w:t>
+      </w:r>
+    </w:p>
+    <w:p>
+      <w:pPr>
+        <w:pStyle w:val="HTML"/>
+        <w:shd w:val="clear" w:color="auto" w:fill="F6F8FA"/>
+        <w:rPr>
+          <w:rStyle w:val="HTML1"/>
+          <w:rFonts w:ascii="Consolas" w:hAnsi="Consolas" w:cs="Consolas"/>
+          <w:color w:val="24292E"/>
+          <w:sz w:val="20"/>
+          <w:szCs w:val="20"/>
+          <w:bdr w:val="none" w:sz="0" w:space="0" w:color="auto" w:frame="1"/>
+        </w:rPr>
+      </w:pPr>
+      <w:r>
+        <w:rPr>
+          <w:rStyle w:val="HTML1"/>
+          <w:rFonts w:ascii="Consolas" w:hAnsi="Consolas" w:cs="Consolas"/>
+          <w:color w:val="24292E"/>
+          <w:sz w:val="20"/>
+          <w:szCs w:val="20"/>
+          <w:bdr w:val="none" w:sz="0" w:space="0" w:color="auto" w:frame="1"/>
+        </w:rPr>
+        <w:t>`</w:t>
+      </w:r>
+      <w:proofErr w:type="spellStart"/>
+      <w:r>
+        <w:rPr>
+          <w:rStyle w:val="HTML1"/>
+          <w:rFonts w:ascii="Consolas" w:hAnsi="Consolas" w:cs="Consolas"/>
+          <w:color w:val="24292E"/>
+          <w:sz w:val="20"/>
+          <w:szCs w:val="20"/>
+          <w:bdr w:val="none" w:sz="0" w:space="0" w:color="auto" w:frame="1"/>
+        </w:rPr>
+        <w:t>backtrace</w:t>
+      </w:r>
+      <w:proofErr w:type="spellEnd"/>
+      <w:r>
+        <w:rPr>
+          <w:rStyle w:val="HTML1"/>
+          <w:rFonts w:ascii="Consolas" w:hAnsi="Consolas" w:cs="Consolas"/>
+          <w:color w:val="24292E"/>
+          <w:sz w:val="20"/>
+          <w:szCs w:val="20"/>
+          <w:bdr w:val="none" w:sz="0" w:space="0" w:color="auto" w:frame="1"/>
+        </w:rPr>
+        <w:t>` | `</w:t>
+      </w:r>
+      <w:proofErr w:type="spellStart"/>
+      <w:r>
+        <w:rPr>
+          <w:rStyle w:val="HTML1"/>
+          <w:rFonts w:ascii="Consolas" w:hAnsi="Consolas" w:cs="Consolas"/>
+          <w:color w:val="24292E"/>
+          <w:sz w:val="20"/>
+          <w:szCs w:val="20"/>
+          <w:bdr w:val="none" w:sz="0" w:space="0" w:color="auto" w:frame="1"/>
+        </w:rPr>
+        <w:t>bt</w:t>
+      </w:r>
+      <w:proofErr w:type="spellEnd"/>
+      <w:r>
+        <w:rPr>
+          <w:rStyle w:val="HTML1"/>
+          <w:rFonts w:ascii="Consolas" w:hAnsi="Consolas" w:cs="Consolas"/>
+          <w:color w:val="24292E"/>
+          <w:sz w:val="20"/>
+          <w:szCs w:val="20"/>
+          <w:bdr w:val="none" w:sz="0" w:space="0" w:color="auto" w:frame="1"/>
+        </w:rPr>
+        <w:t>` `where` |</w:t>
+      </w:r>
+    </w:p>
+    <w:p>
+      <w:pPr>
+        <w:pStyle w:val="HTML"/>
+        <w:shd w:val="clear" w:color="auto" w:fill="F6F8FA"/>
+        <w:rPr>
+          <w:rStyle w:val="HTML1"/>
+          <w:rFonts w:ascii="Consolas" w:hAnsi="Consolas" w:cs="Consolas"/>
+          <w:color w:val="24292E"/>
+          <w:sz w:val="20"/>
+          <w:szCs w:val="20"/>
+          <w:bdr w:val="none" w:sz="0" w:space="0" w:color="auto" w:frame="1"/>
+        </w:rPr>
+      </w:pPr>
+      <w:r>
+        <w:rPr>
+          <w:rStyle w:val="HTML1"/>
+          <w:rFonts w:ascii="Consolas" w:hAnsi="Consolas" w:cs="Consolas"/>
+          <w:color w:val="24292E"/>
+          <w:sz w:val="20"/>
+          <w:szCs w:val="20"/>
+          <w:bdr w:val="none" w:sz="0" w:space="0" w:color="auto" w:frame="1"/>
+        </w:rPr>
+        <w:t>`break`     |              |</w:t>
+      </w:r>
+    </w:p>
+    <w:p>
+      <w:pPr>
+        <w:pStyle w:val="HTML"/>
+        <w:shd w:val="clear" w:color="auto" w:fill="F6F8FA"/>
+        <w:rPr>
+          <w:rStyle w:val="HTML1"/>
+          <w:rFonts w:ascii="Consolas" w:hAnsi="Consolas" w:cs="Consolas"/>
+          <w:color w:val="24292E"/>
+          <w:sz w:val="20"/>
+          <w:szCs w:val="20"/>
+          <w:bdr w:val="none" w:sz="0" w:space="0" w:color="auto" w:frame="1"/>
+        </w:rPr>
+      </w:pPr>
+      <w:r>
+        <w:rPr>
+          <w:rStyle w:val="HTML1"/>
+          <w:rFonts w:ascii="Consolas" w:hAnsi="Consolas" w:cs="Consolas"/>
+          <w:color w:val="24292E"/>
+          <w:sz w:val="20"/>
+          <w:szCs w:val="20"/>
+          <w:bdr w:val="none" w:sz="0" w:space="0" w:color="auto" w:frame="1"/>
+        </w:rPr>
+        <w:t>`catch`     |              |</w:t>
+      </w:r>
+    </w:p>
+    <w:p>
+      <w:pPr>
+        <w:pStyle w:val="HTML"/>
+        <w:shd w:val="clear" w:color="auto" w:fill="F6F8FA"/>
+        <w:rPr>
+          <w:rStyle w:val="HTML1"/>
+          <w:rFonts w:ascii="Consolas" w:hAnsi="Consolas" w:cs="Consolas"/>
+          <w:color w:val="24292E"/>
+          <w:sz w:val="20"/>
+          <w:szCs w:val="20"/>
+          <w:bdr w:val="none" w:sz="0" w:space="0" w:color="auto" w:frame="1"/>
+        </w:rPr>
+      </w:pPr>
+      <w:r>
+        <w:rPr>
+          <w:rStyle w:val="HTML1"/>
+          <w:rFonts w:ascii="Consolas" w:hAnsi="Consolas" w:cs="Consolas"/>
+          <w:color w:val="24292E"/>
+          <w:sz w:val="20"/>
+          <w:szCs w:val="20"/>
+          <w:bdr w:val="none" w:sz="0" w:space="0" w:color="auto" w:frame="1"/>
+        </w:rPr>
+        <w:t>`condition` |              |</w:t>
+      </w:r>
+    </w:p>
+    <w:p>
+      <w:pPr>
+        <w:pStyle w:val="HTML"/>
+        <w:shd w:val="clear" w:color="auto" w:fill="F6F8FA"/>
+        <w:rPr>
+          <w:rStyle w:val="HTML1"/>
+          <w:rFonts w:ascii="Consolas" w:hAnsi="Consolas" w:cs="Consolas"/>
+          <w:color w:val="24292E"/>
+          <w:sz w:val="20"/>
+          <w:szCs w:val="20"/>
+          <w:bdr w:val="none" w:sz="0" w:space="0" w:color="auto" w:frame="1"/>
+        </w:rPr>
+      </w:pPr>
+      <w:r>
+        <w:rPr>
+          <w:rStyle w:val="HTML1"/>
+          <w:rFonts w:ascii="Consolas" w:hAnsi="Consolas" w:cs="Consolas"/>
+          <w:color w:val="24292E"/>
+          <w:sz w:val="20"/>
+          <w:szCs w:val="20"/>
+          <w:bdr w:val="none" w:sz="0" w:space="0" w:color="auto" w:frame="1"/>
+        </w:rPr>
+        <w:t>`continue</w:t>
+      </w:r>
+      <w:proofErr w:type="gramStart"/>
+      <w:r>
+        <w:rPr>
+          <w:rStyle w:val="HTML1"/>
+          <w:rFonts w:ascii="Consolas" w:hAnsi="Consolas" w:cs="Consolas"/>
+          <w:color w:val="24292E"/>
+          <w:sz w:val="20"/>
+          <w:szCs w:val="20"/>
+          <w:bdr w:val="none" w:sz="0" w:space="0" w:color="auto" w:frame="1"/>
+        </w:rPr>
+        <w:t>`  |</w:t>
+      </w:r>
+      <w:proofErr w:type="gramEnd"/>
+      <w:r>
+        <w:rPr>
+          <w:rStyle w:val="HTML1"/>
+          <w:rFonts w:ascii="Consolas" w:hAnsi="Consolas" w:cs="Consolas"/>
+          <w:color w:val="24292E"/>
+          <w:sz w:val="20"/>
+          <w:szCs w:val="20"/>
+          <w:bdr w:val="none" w:sz="0" w:space="0" w:color="auto" w:frame="1"/>
+        </w:rPr>
+        <w:t xml:space="preserve">              |</w:t>
+      </w:r>
+    </w:p>
+    <w:p>
+      <w:pPr>
+        <w:pStyle w:val="HTML"/>
+        <w:shd w:val="clear" w:color="auto" w:fill="F6F8FA"/>
+        <w:rPr>
+          <w:rStyle w:val="HTML1"/>
+          <w:rFonts w:ascii="Consolas" w:hAnsi="Consolas" w:cs="Consolas"/>
+          <w:color w:val="24292E"/>
+          <w:sz w:val="20"/>
+          <w:szCs w:val="20"/>
+          <w:bdr w:val="none" w:sz="0" w:space="0" w:color="auto" w:frame="1"/>
+        </w:rPr>
+      </w:pPr>
+      <w:r>
+        <w:rPr>
+          <w:rStyle w:val="HTML1"/>
+          <w:rFonts w:ascii="Consolas" w:hAnsi="Consolas" w:cs="Consolas"/>
+          <w:color w:val="24292E"/>
+          <w:sz w:val="20"/>
+          <w:szCs w:val="20"/>
+          <w:bdr w:val="none" w:sz="0" w:space="0" w:color="auto" w:frame="1"/>
+        </w:rPr>
+        <w:t>`delete`    |              |</w:t>
+      </w:r>
+    </w:p>
+    <w:p>
+      <w:pPr>
+        <w:pStyle w:val="HTML"/>
+        <w:shd w:val="clear" w:color="auto" w:fill="F6F8FA"/>
+        <w:rPr>
+          <w:rStyle w:val="HTML1"/>
+          <w:rFonts w:ascii="Consolas" w:hAnsi="Consolas" w:cs="Consolas"/>
+          <w:color w:val="24292E"/>
+          <w:sz w:val="20"/>
+          <w:szCs w:val="20"/>
+          <w:bdr w:val="none" w:sz="0" w:space="0" w:color="auto" w:frame="1"/>
+        </w:rPr>
+      </w:pPr>
+      <w:r>
+        <w:rPr>
+          <w:rStyle w:val="HTML1"/>
+          <w:rFonts w:ascii="Consolas" w:hAnsi="Consolas" w:cs="Consolas"/>
+          <w:color w:val="24292E"/>
+          <w:sz w:val="20"/>
+          <w:szCs w:val="20"/>
+          <w:bdr w:val="none" w:sz="0" w:space="0" w:color="auto" w:frame="1"/>
+        </w:rPr>
+        <w:t>`debug`     |              |</w:t>
+      </w:r>
+    </w:p>
+    <w:p>
+      <w:pPr>
+        <w:pStyle w:val="HTML"/>
+        <w:shd w:val="clear" w:color="auto" w:fill="F6F8FA"/>
+        <w:rPr>
+          <w:rStyle w:val="HTML1"/>
+          <w:rFonts w:ascii="Consolas" w:hAnsi="Consolas" w:cs="Consolas"/>
+          <w:color w:val="24292E"/>
+          <w:sz w:val="20"/>
+          <w:szCs w:val="20"/>
+          <w:bdr w:val="none" w:sz="0" w:space="0" w:color="auto" w:frame="1"/>
+        </w:rPr>
+      </w:pPr>
+      <w:r>
+        <w:rPr>
+          <w:rStyle w:val="HTML1"/>
+          <w:rFonts w:ascii="Consolas" w:hAnsi="Consolas" w:cs="Consolas"/>
+          <w:color w:val="24292E"/>
+          <w:sz w:val="20"/>
+          <w:szCs w:val="20"/>
+          <w:bdr w:val="none" w:sz="0" w:space="0" w:color="auto" w:frame="1"/>
+        </w:rPr>
+        <w:t>`disable`   |              | `breakpoints` `display`</w:t>
+      </w:r>
+    </w:p>
+    <w:p>
+      <w:pPr>
+        <w:pStyle w:val="HTML"/>
+        <w:shd w:val="clear" w:color="auto" w:fill="F6F8FA"/>
+        <w:rPr>
+          <w:rStyle w:val="HTML1"/>
+          <w:rFonts w:ascii="Consolas" w:hAnsi="Consolas" w:cs="Consolas"/>
+          <w:color w:val="24292E"/>
+          <w:sz w:val="20"/>
+          <w:szCs w:val="20"/>
+          <w:bdr w:val="none" w:sz="0" w:space="0" w:color="auto" w:frame="1"/>
+        </w:rPr>
+      </w:pPr>
+      <w:r>
+        <w:rPr>
+          <w:rStyle w:val="HTML1"/>
+          <w:rFonts w:ascii="Consolas" w:hAnsi="Consolas" w:cs="Consolas"/>
+          <w:color w:val="24292E"/>
+          <w:sz w:val="20"/>
+          <w:szCs w:val="20"/>
+          <w:bdr w:val="none" w:sz="0" w:space="0" w:color="auto" w:frame="1"/>
+        </w:rPr>
+        <w:t>`display`   |              |</w:t>
+      </w:r>
+    </w:p>
+    <w:p>
+      <w:pPr>
+        <w:pStyle w:val="HTML"/>
+        <w:shd w:val="clear" w:color="auto" w:fill="F6F8FA"/>
+        <w:rPr>
+          <w:rStyle w:val="HTML1"/>
+          <w:rFonts w:ascii="Consolas" w:hAnsi="Consolas" w:cs="Consolas"/>
+          <w:color w:val="24292E"/>
+          <w:sz w:val="20"/>
+          <w:szCs w:val="20"/>
+          <w:bdr w:val="none" w:sz="0" w:space="0" w:color="auto" w:frame="1"/>
+        </w:rPr>
+      </w:pPr>
+      <w:r>
+        <w:rPr>
+          <w:rStyle w:val="HTML1"/>
+          <w:rFonts w:ascii="Consolas" w:hAnsi="Consolas" w:cs="Consolas"/>
+          <w:color w:val="24292E"/>
+          <w:sz w:val="20"/>
+          <w:szCs w:val="20"/>
+          <w:bdr w:val="none" w:sz="0" w:space="0" w:color="auto" w:frame="1"/>
+        </w:rPr>
+        <w:t>`down`      |              |</w:t>
+      </w:r>
+    </w:p>
+    <w:p>
+      <w:pPr>
+        <w:pStyle w:val="HTML"/>
+        <w:shd w:val="clear" w:color="auto" w:fill="F6F8FA"/>
+        <w:rPr>
+          <w:rStyle w:val="HTML1"/>
+          <w:rFonts w:ascii="Consolas" w:hAnsi="Consolas" w:cs="Consolas"/>
+          <w:color w:val="24292E"/>
+          <w:sz w:val="20"/>
+          <w:szCs w:val="20"/>
+          <w:bdr w:val="none" w:sz="0" w:space="0" w:color="auto" w:frame="1"/>
+        </w:rPr>
+      </w:pPr>
+      <w:r>
+        <w:rPr>
+          <w:rStyle w:val="HTML1"/>
+          <w:rFonts w:ascii="Consolas" w:hAnsi="Consolas" w:cs="Consolas"/>
+          <w:color w:val="24292E"/>
+          <w:sz w:val="20"/>
+          <w:szCs w:val="20"/>
+          <w:bdr w:val="none" w:sz="0" w:space="0" w:color="auto" w:frame="1"/>
+        </w:rPr>
+        <w:t>`edit`      |              |</w:t>
+      </w:r>
+    </w:p>
+    <w:p>
+      <w:pPr>
+        <w:pStyle w:val="HTML"/>
+        <w:shd w:val="clear" w:color="auto" w:fill="F6F8FA"/>
+        <w:rPr>
+          <w:rStyle w:val="HTML1"/>
+          <w:rFonts w:ascii="Consolas" w:hAnsi="Consolas" w:cs="Consolas"/>
+          <w:color w:val="24292E"/>
+          <w:sz w:val="20"/>
+          <w:szCs w:val="20"/>
+          <w:bdr w:val="none" w:sz="0" w:space="0" w:color="auto" w:frame="1"/>
+        </w:rPr>
+      </w:pPr>
+      <w:r>
+        <w:rPr>
+          <w:rStyle w:val="HTML1"/>
+          <w:rFonts w:ascii="Consolas" w:hAnsi="Consolas" w:cs="Consolas"/>
+          <w:color w:val="24292E"/>
+          <w:sz w:val="20"/>
+          <w:szCs w:val="20"/>
+          <w:bdr w:val="none" w:sz="0" w:space="0" w:color="auto" w:frame="1"/>
+        </w:rPr>
+        <w:t>`enable`    |              | `breakpoints` `display`</w:t>
+      </w:r>
+    </w:p>
+    <w:p>
+      <w:pPr>
+        <w:pStyle w:val="HTML"/>
+        <w:shd w:val="clear" w:color="auto" w:fill="F6F8FA"/>
+        <w:rPr>
+          <w:rStyle w:val="HTML1"/>
+          <w:rFonts w:ascii="Consolas" w:hAnsi="Consolas" w:cs="Consolas"/>
+          <w:color w:val="24292E"/>
+          <w:sz w:val="20"/>
+          <w:szCs w:val="20"/>
+          <w:bdr w:val="none" w:sz="0" w:space="0" w:color="auto" w:frame="1"/>
+        </w:rPr>
+      </w:pPr>
+      <w:r>
+        <w:rPr>
+          <w:rStyle w:val="HTML1"/>
+          <w:rFonts w:ascii="Consolas" w:hAnsi="Consolas" w:cs="Consolas"/>
+          <w:color w:val="24292E"/>
+          <w:sz w:val="20"/>
+          <w:szCs w:val="20"/>
+          <w:bdr w:val="none" w:sz="0" w:space="0" w:color="auto" w:frame="1"/>
+        </w:rPr>
+        <w:t>`finish`    |              |</w:t>
+      </w:r>
+    </w:p>
+    <w:p>
+      <w:pPr>
+        <w:pStyle w:val="HTML"/>
+        <w:shd w:val="clear" w:color="auto" w:fill="F6F8FA"/>
+        <w:rPr>
+          <w:rStyle w:val="HTML1"/>
+          <w:rFonts w:ascii="Consolas" w:hAnsi="Consolas" w:cs="Consolas"/>
+          <w:color w:val="24292E"/>
+          <w:sz w:val="20"/>
+          <w:szCs w:val="20"/>
+          <w:bdr w:val="none" w:sz="0" w:space="0" w:color="auto" w:frame="1"/>
+        </w:rPr>
+      </w:pPr>
+      <w:r>
+        <w:rPr>
+          <w:rStyle w:val="HTML1"/>
+          <w:rFonts w:ascii="Consolas" w:hAnsi="Consolas" w:cs="Consolas"/>
+          <w:color w:val="24292E"/>
+          <w:sz w:val="20"/>
+          <w:szCs w:val="20"/>
+          <w:bdr w:val="none" w:sz="0" w:space="0" w:color="auto" w:frame="1"/>
+        </w:rPr>
+        <w:t>`frame`     |              |</w:t>
+      </w:r>
+    </w:p>
+    <w:p>
+      <w:pPr>
+        <w:pStyle w:val="HTML"/>
+        <w:shd w:val="clear" w:color="auto" w:fill="F6F8FA"/>
+        <w:rPr>
+          <w:rStyle w:val="HTML1"/>
+          <w:rFonts w:ascii="Consolas" w:hAnsi="Consolas" w:cs="Consolas"/>
+          <w:color w:val="24292E"/>
+          <w:sz w:val="20"/>
+          <w:szCs w:val="20"/>
+          <w:bdr w:val="none" w:sz="0" w:space="0" w:color="auto" w:frame="1"/>
+        </w:rPr>
+      </w:pPr>
+      <w:r>
+        <w:rPr>
+          <w:rStyle w:val="HTML1"/>
+          <w:rFonts w:ascii="Consolas" w:hAnsi="Consolas" w:cs="Consolas"/>
+          <w:color w:val="24292E"/>
+          <w:sz w:val="20"/>
+          <w:szCs w:val="20"/>
+          <w:bdr w:val="none" w:sz="0" w:space="0" w:color="auto" w:frame="1"/>
+        </w:rPr>
+        <w:t>`help`      |              |</w:t>
+      </w:r>
+    </w:p>
+    <w:p>
+      <w:pPr>
+        <w:pStyle w:val="HTML"/>
+        <w:shd w:val="clear" w:color="auto" w:fill="F6F8FA"/>
+        <w:rPr>
+          <w:rStyle w:val="HTML1"/>
+          <w:rFonts w:ascii="Consolas" w:hAnsi="Consolas" w:cs="Consolas"/>
+          <w:color w:val="24292E"/>
+          <w:sz w:val="20"/>
+          <w:szCs w:val="20"/>
+          <w:bdr w:val="none" w:sz="0" w:space="0" w:color="auto" w:frame="1"/>
+        </w:rPr>
+      </w:pPr>
+      <w:r>
+        <w:rPr>
+          <w:rStyle w:val="HTML1"/>
+          <w:rFonts w:ascii="Consolas" w:hAnsi="Consolas" w:cs="Consolas"/>
+          <w:color w:val="24292E"/>
+          <w:sz w:val="20"/>
+          <w:szCs w:val="20"/>
+          <w:bdr w:val="none" w:sz="0" w:space="0" w:color="auto" w:frame="1"/>
+        </w:rPr>
+        <w:t>`history`   |              |</w:t>
+      </w:r>
+    </w:p>
+    <w:p>
+      <w:pPr>
+        <w:pStyle w:val="HTML"/>
+        <w:shd w:val="clear" w:color="auto" w:fill="F6F8FA"/>
+        <w:rPr>
+          <w:rStyle w:val="HTML1"/>
+          <w:rFonts w:ascii="Consolas" w:hAnsi="Consolas" w:cs="Consolas"/>
+          <w:color w:val="24292E"/>
+          <w:sz w:val="20"/>
+          <w:szCs w:val="20"/>
+          <w:bdr w:val="none" w:sz="0" w:space="0" w:color="auto" w:frame="1"/>
+        </w:rPr>
+      </w:pPr>
+      <w:r>
+        <w:rPr>
+          <w:rStyle w:val="HTML1"/>
+          <w:rFonts w:ascii="Consolas" w:hAnsi="Consolas" w:cs="Consolas"/>
+          <w:color w:val="24292E"/>
+          <w:sz w:val="20"/>
+          <w:szCs w:val="20"/>
+          <w:bdr w:val="none" w:sz="0" w:space="0" w:color="auto" w:frame="1"/>
+        </w:rPr>
+        <w:lastRenderedPageBreak/>
+        <w:t>`info`      |              | `</w:t>
+      </w:r>
+      <w:proofErr w:type="spellStart"/>
+      <w:r>
+        <w:rPr>
+          <w:rStyle w:val="HTML1"/>
+          <w:rFonts w:ascii="Consolas" w:hAnsi="Consolas" w:cs="Consolas"/>
+          <w:color w:val="24292E"/>
+          <w:sz w:val="20"/>
+          <w:szCs w:val="20"/>
+          <w:bdr w:val="none" w:sz="0" w:space="0" w:color="auto" w:frame="1"/>
+        </w:rPr>
+        <w:t>args</w:t>
+      </w:r>
+      <w:proofErr w:type="spellEnd"/>
+      <w:r>
+        <w:rPr>
+          <w:rStyle w:val="HTML1"/>
+          <w:rFonts w:ascii="Consolas" w:hAnsi="Consolas" w:cs="Consolas"/>
+          <w:color w:val="24292E"/>
+          <w:sz w:val="20"/>
+          <w:szCs w:val="20"/>
+          <w:bdr w:val="none" w:sz="0" w:space="0" w:color="auto" w:frame="1"/>
+        </w:rPr>
+        <w:t>` `breakpoints` `catch` `display` `file` `line` `program`</w:t>
+      </w:r>
+    </w:p>
+    <w:p>
+      <w:pPr>
+        <w:pStyle w:val="HTML"/>
+        <w:shd w:val="clear" w:color="auto" w:fill="F6F8FA"/>
+        <w:rPr>
+          <w:rStyle w:val="HTML1"/>
+          <w:rFonts w:ascii="Consolas" w:hAnsi="Consolas" w:cs="Consolas"/>
+          <w:color w:val="24292E"/>
+          <w:sz w:val="20"/>
+          <w:szCs w:val="20"/>
+          <w:bdr w:val="none" w:sz="0" w:space="0" w:color="auto" w:frame="1"/>
+        </w:rPr>
+      </w:pPr>
+      <w:r>
+        <w:rPr>
+          <w:rStyle w:val="HTML1"/>
+          <w:rFonts w:ascii="Consolas" w:hAnsi="Consolas" w:cs="Consolas"/>
+          <w:color w:val="24292E"/>
+          <w:sz w:val="20"/>
+          <w:szCs w:val="20"/>
+          <w:bdr w:val="none" w:sz="0" w:space="0" w:color="auto" w:frame="1"/>
+        </w:rPr>
+        <w:t>`</w:t>
+      </w:r>
+      <w:proofErr w:type="spellStart"/>
+      <w:r>
+        <w:rPr>
+          <w:rStyle w:val="HTML1"/>
+          <w:rFonts w:ascii="Consolas" w:hAnsi="Consolas" w:cs="Consolas"/>
+          <w:color w:val="24292E"/>
+          <w:sz w:val="20"/>
+          <w:szCs w:val="20"/>
+          <w:bdr w:val="none" w:sz="0" w:space="0" w:color="auto" w:frame="1"/>
+        </w:rPr>
+        <w:t>irb</w:t>
+      </w:r>
+      <w:proofErr w:type="spellEnd"/>
+      <w:r>
+        <w:rPr>
+          <w:rStyle w:val="HTML1"/>
+          <w:rFonts w:ascii="Consolas" w:hAnsi="Consolas" w:cs="Consolas"/>
+          <w:color w:val="24292E"/>
+          <w:sz w:val="20"/>
+          <w:szCs w:val="20"/>
+          <w:bdr w:val="none" w:sz="0" w:space="0" w:color="auto" w:frame="1"/>
+        </w:rPr>
+        <w:t>`       |              |</w:t>
+      </w:r>
+    </w:p>
+    <w:p>
+      <w:pPr>
+        <w:pStyle w:val="HTML"/>
+        <w:shd w:val="clear" w:color="auto" w:fill="F6F8FA"/>
+        <w:rPr>
+          <w:rStyle w:val="HTML1"/>
+          <w:rFonts w:ascii="Consolas" w:hAnsi="Consolas" w:cs="Consolas"/>
+          <w:color w:val="24292E"/>
+          <w:sz w:val="20"/>
+          <w:szCs w:val="20"/>
+          <w:bdr w:val="none" w:sz="0" w:space="0" w:color="auto" w:frame="1"/>
+        </w:rPr>
+      </w:pPr>
+      <w:r>
+        <w:rPr>
+          <w:rStyle w:val="HTML1"/>
+          <w:rFonts w:ascii="Consolas" w:hAnsi="Consolas" w:cs="Consolas"/>
+          <w:color w:val="24292E"/>
+          <w:sz w:val="20"/>
+          <w:szCs w:val="20"/>
+          <w:bdr w:val="none" w:sz="0" w:space="0" w:color="auto" w:frame="1"/>
+        </w:rPr>
+        <w:t>`kill`      |              |</w:t>
+      </w:r>
+    </w:p>
+    <w:p>
+      <w:pPr>
+        <w:pStyle w:val="HTML"/>
+        <w:shd w:val="clear" w:color="auto" w:fill="F6F8FA"/>
+        <w:rPr>
+          <w:rStyle w:val="HTML1"/>
+          <w:rFonts w:ascii="Consolas" w:hAnsi="Consolas" w:cs="Consolas"/>
+          <w:color w:val="24292E"/>
+          <w:sz w:val="20"/>
+          <w:szCs w:val="20"/>
+          <w:bdr w:val="none" w:sz="0" w:space="0" w:color="auto" w:frame="1"/>
+        </w:rPr>
+      </w:pPr>
+      <w:r>
+        <w:rPr>
+          <w:rStyle w:val="HTML1"/>
+          <w:rFonts w:ascii="Consolas" w:hAnsi="Consolas" w:cs="Consolas"/>
+          <w:color w:val="24292E"/>
+          <w:sz w:val="20"/>
+          <w:szCs w:val="20"/>
+          <w:bdr w:val="none" w:sz="0" w:space="0" w:color="auto" w:frame="1"/>
+        </w:rPr>
+        <w:t>`list`      |              |</w:t>
+      </w:r>
+    </w:p>
+    <w:p>
+      <w:pPr>
+        <w:pStyle w:val="HTML"/>
+        <w:shd w:val="clear" w:color="auto" w:fill="F6F8FA"/>
+        <w:rPr>
+          <w:rStyle w:val="HTML1"/>
+          <w:rFonts w:ascii="Consolas" w:hAnsi="Consolas" w:cs="Consolas"/>
+          <w:color w:val="24292E"/>
+          <w:sz w:val="20"/>
+          <w:szCs w:val="20"/>
+          <w:bdr w:val="none" w:sz="0" w:space="0" w:color="auto" w:frame="1"/>
+        </w:rPr>
+      </w:pPr>
+      <w:r>
+        <w:rPr>
+          <w:rStyle w:val="HTML1"/>
+          <w:rFonts w:ascii="Consolas" w:hAnsi="Consolas" w:cs="Consolas"/>
+          <w:color w:val="24292E"/>
+          <w:sz w:val="20"/>
+          <w:szCs w:val="20"/>
+          <w:bdr w:val="none" w:sz="0" w:space="0" w:color="auto" w:frame="1"/>
+        </w:rPr>
+        <w:t>`method`    |              | `instance`</w:t>
+      </w:r>
+    </w:p>
+    <w:p>
+      <w:pPr>
+        <w:pStyle w:val="HTML"/>
+        <w:shd w:val="clear" w:color="auto" w:fill="F6F8FA"/>
+        <w:rPr>
+          <w:rStyle w:val="HTML1"/>
+          <w:rFonts w:ascii="Consolas" w:hAnsi="Consolas" w:cs="Consolas"/>
+          <w:color w:val="24292E"/>
+          <w:sz w:val="20"/>
+          <w:szCs w:val="20"/>
+          <w:bdr w:val="none" w:sz="0" w:space="0" w:color="auto" w:frame="1"/>
+        </w:rPr>
+      </w:pPr>
+      <w:r>
+        <w:rPr>
+          <w:rStyle w:val="HTML1"/>
+          <w:rFonts w:ascii="Consolas" w:hAnsi="Consolas" w:cs="Consolas"/>
+          <w:color w:val="24292E"/>
+          <w:sz w:val="20"/>
+          <w:szCs w:val="20"/>
+          <w:bdr w:val="none" w:sz="0" w:space="0" w:color="auto" w:frame="1"/>
+        </w:rPr>
+        <w:t>`next`      |              |</w:t>
+      </w:r>
+    </w:p>
+    <w:p>
+      <w:pPr>
+        <w:pStyle w:val="HTML"/>
+        <w:shd w:val="clear" w:color="auto" w:fill="F6F8FA"/>
+        <w:rPr>
+          <w:rStyle w:val="HTML1"/>
+          <w:rFonts w:ascii="Consolas" w:hAnsi="Consolas" w:cs="Consolas"/>
+          <w:color w:val="24292E"/>
+          <w:sz w:val="20"/>
+          <w:szCs w:val="20"/>
+          <w:bdr w:val="none" w:sz="0" w:space="0" w:color="auto" w:frame="1"/>
+        </w:rPr>
+      </w:pPr>
+      <w:r>
+        <w:rPr>
+          <w:rStyle w:val="HTML1"/>
+          <w:rFonts w:ascii="Consolas" w:hAnsi="Consolas" w:cs="Consolas"/>
+          <w:color w:val="24292E"/>
+          <w:sz w:val="20"/>
+          <w:szCs w:val="20"/>
+          <w:bdr w:val="none" w:sz="0" w:space="0" w:color="auto" w:frame="1"/>
+        </w:rPr>
+        <w:t>`pry`       |              |</w:t>
+      </w:r>
+    </w:p>
+    <w:p>
+      <w:pPr>
+        <w:pStyle w:val="HTML"/>
+        <w:shd w:val="clear" w:color="auto" w:fill="F6F8FA"/>
+        <w:rPr>
+          <w:rStyle w:val="HTML1"/>
+          <w:rFonts w:ascii="Consolas" w:hAnsi="Consolas" w:cs="Consolas"/>
+          <w:color w:val="24292E"/>
+          <w:sz w:val="20"/>
+          <w:szCs w:val="20"/>
+          <w:bdr w:val="none" w:sz="0" w:space="0" w:color="auto" w:frame="1"/>
+        </w:rPr>
+      </w:pPr>
+      <w:r>
+        <w:rPr>
+          <w:rStyle w:val="HTML1"/>
+          <w:rFonts w:ascii="Consolas" w:hAnsi="Consolas" w:cs="Consolas"/>
+          <w:color w:val="24292E"/>
+          <w:sz w:val="20"/>
+          <w:szCs w:val="20"/>
+          <w:bdr w:val="none" w:sz="0" w:space="0" w:color="auto" w:frame="1"/>
+        </w:rPr>
+        <w:t>`quit`      |              |</w:t>
+      </w:r>
+    </w:p>
+    <w:p>
+      <w:pPr>
+        <w:pStyle w:val="HTML"/>
+        <w:shd w:val="clear" w:color="auto" w:fill="F6F8FA"/>
+        <w:rPr>
+          <w:rStyle w:val="HTML1"/>
+          <w:rFonts w:ascii="Consolas" w:hAnsi="Consolas" w:cs="Consolas"/>
+          <w:color w:val="24292E"/>
+          <w:sz w:val="20"/>
+          <w:szCs w:val="20"/>
+          <w:bdr w:val="none" w:sz="0" w:space="0" w:color="auto" w:frame="1"/>
+        </w:rPr>
+      </w:pPr>
+      <w:r>
+        <w:rPr>
+          <w:rStyle w:val="HTML1"/>
+          <w:rFonts w:ascii="Consolas" w:hAnsi="Consolas" w:cs="Consolas"/>
+          <w:color w:val="24292E"/>
+          <w:sz w:val="20"/>
+          <w:szCs w:val="20"/>
+          <w:bdr w:val="none" w:sz="0" w:space="0" w:color="auto" w:frame="1"/>
+        </w:rPr>
+        <w:t>`restart`   |              |</w:t>
+      </w:r>
+    </w:p>
+    <w:p>
+      <w:pPr>
+        <w:pStyle w:val="HTML"/>
+        <w:shd w:val="clear" w:color="auto" w:fill="F6F8FA"/>
+        <w:rPr>
+          <w:rStyle w:val="HTML1"/>
+          <w:rFonts w:ascii="Consolas" w:hAnsi="Consolas" w:cs="Consolas"/>
+          <w:color w:val="24292E"/>
+          <w:sz w:val="20"/>
+          <w:szCs w:val="20"/>
+          <w:bdr w:val="none" w:sz="0" w:space="0" w:color="auto" w:frame="1"/>
+        </w:rPr>
+      </w:pPr>
+      <w:r>
+        <w:rPr>
+          <w:rStyle w:val="HTML1"/>
+          <w:rFonts w:ascii="Consolas" w:hAnsi="Consolas" w:cs="Consolas"/>
+          <w:color w:val="24292E"/>
+          <w:sz w:val="20"/>
+          <w:szCs w:val="20"/>
+          <w:bdr w:val="none" w:sz="0" w:space="0" w:color="auto" w:frame="1"/>
+        </w:rPr>
+        <w:t>`save`      |              |</w:t>
+      </w:r>
+    </w:p>
+    <w:p>
+      <w:pPr>
+        <w:pStyle w:val="HTML"/>
+        <w:shd w:val="clear" w:color="auto" w:fill="F6F8FA"/>
+        <w:rPr>
+          <w:rStyle w:val="HTML1"/>
+          <w:rFonts w:ascii="Consolas" w:hAnsi="Consolas" w:cs="Consolas"/>
+          <w:color w:val="24292E"/>
+          <w:sz w:val="20"/>
+          <w:szCs w:val="20"/>
+          <w:bdr w:val="none" w:sz="0" w:space="0" w:color="auto" w:frame="1"/>
+        </w:rPr>
+      </w:pPr>
+      <w:r>
+        <w:rPr>
+          <w:rStyle w:val="HTML1"/>
+          <w:rFonts w:ascii="Consolas" w:hAnsi="Consolas" w:cs="Consolas"/>
+          <w:color w:val="24292E"/>
+          <w:sz w:val="20"/>
+          <w:szCs w:val="20"/>
+          <w:bdr w:val="none" w:sz="0" w:space="0" w:color="auto" w:frame="1"/>
+        </w:rPr>
+        <w:t>`set`       |              | `</w:t>
+      </w:r>
+      <w:proofErr w:type="spellStart"/>
+      <w:r>
+        <w:rPr>
+          <w:rStyle w:val="HTML1"/>
+          <w:rFonts w:ascii="Consolas" w:hAnsi="Consolas" w:cs="Consolas"/>
+          <w:color w:val="24292E"/>
+          <w:sz w:val="20"/>
+          <w:szCs w:val="20"/>
+          <w:bdr w:val="none" w:sz="0" w:space="0" w:color="auto" w:frame="1"/>
+        </w:rPr>
+        <w:t>autoirb</w:t>
+      </w:r>
+      <w:proofErr w:type="spellEnd"/>
+      <w:r>
+        <w:rPr>
+          <w:rStyle w:val="HTML1"/>
+          <w:rFonts w:ascii="Consolas" w:hAnsi="Consolas" w:cs="Consolas"/>
+          <w:color w:val="24292E"/>
+          <w:sz w:val="20"/>
+          <w:szCs w:val="20"/>
+          <w:bdr w:val="none" w:sz="0" w:space="0" w:color="auto" w:frame="1"/>
+        </w:rPr>
+        <w:t>` `</w:t>
+      </w:r>
+      <w:proofErr w:type="spellStart"/>
+      <w:r>
+        <w:rPr>
+          <w:rStyle w:val="HTML1"/>
+          <w:rFonts w:ascii="Consolas" w:hAnsi="Consolas" w:cs="Consolas"/>
+          <w:color w:val="24292E"/>
+          <w:sz w:val="20"/>
+          <w:szCs w:val="20"/>
+          <w:bdr w:val="none" w:sz="0" w:space="0" w:color="auto" w:frame="1"/>
+        </w:rPr>
+        <w:t>autolist</w:t>
+      </w:r>
+      <w:proofErr w:type="spellEnd"/>
+      <w:r>
+        <w:rPr>
+          <w:rStyle w:val="HTML1"/>
+          <w:rFonts w:ascii="Consolas" w:hAnsi="Consolas" w:cs="Consolas"/>
+          <w:color w:val="24292E"/>
+          <w:sz w:val="20"/>
+          <w:szCs w:val="20"/>
+          <w:bdr w:val="none" w:sz="0" w:space="0" w:color="auto" w:frame="1"/>
+        </w:rPr>
+        <w:t>` `</w:t>
+      </w:r>
+      <w:proofErr w:type="spellStart"/>
+      <w:r>
+        <w:rPr>
+          <w:rStyle w:val="HTML1"/>
+          <w:rFonts w:ascii="Consolas" w:hAnsi="Consolas" w:cs="Consolas"/>
+          <w:color w:val="24292E"/>
+          <w:sz w:val="20"/>
+          <w:szCs w:val="20"/>
+          <w:bdr w:val="none" w:sz="0" w:space="0" w:color="auto" w:frame="1"/>
+        </w:rPr>
+        <w:t>autopry</w:t>
+      </w:r>
+      <w:proofErr w:type="spellEnd"/>
+      <w:r>
+        <w:rPr>
+          <w:rStyle w:val="HTML1"/>
+          <w:rFonts w:ascii="Consolas" w:hAnsi="Consolas" w:cs="Consolas"/>
+          <w:color w:val="24292E"/>
+          <w:sz w:val="20"/>
+          <w:szCs w:val="20"/>
+          <w:bdr w:val="none" w:sz="0" w:space="0" w:color="auto" w:frame="1"/>
+        </w:rPr>
+        <w:t>` `</w:t>
+      </w:r>
+      <w:proofErr w:type="spellStart"/>
+      <w:r>
+        <w:rPr>
+          <w:rStyle w:val="HTML1"/>
+          <w:rFonts w:ascii="Consolas" w:hAnsi="Consolas" w:cs="Consolas"/>
+          <w:color w:val="24292E"/>
+          <w:sz w:val="20"/>
+          <w:szCs w:val="20"/>
+          <w:bdr w:val="none" w:sz="0" w:space="0" w:color="auto" w:frame="1"/>
+        </w:rPr>
+        <w:t>autosave</w:t>
+      </w:r>
+      <w:proofErr w:type="spellEnd"/>
+      <w:r>
+        <w:rPr>
+          <w:rStyle w:val="HTML1"/>
+          <w:rFonts w:ascii="Consolas" w:hAnsi="Consolas" w:cs="Consolas"/>
+          <w:color w:val="24292E"/>
+          <w:sz w:val="20"/>
+          <w:szCs w:val="20"/>
+          <w:bdr w:val="none" w:sz="0" w:space="0" w:color="auto" w:frame="1"/>
+        </w:rPr>
+        <w:t>` `</w:t>
+      </w:r>
+      <w:proofErr w:type="spellStart"/>
+      <w:r>
+        <w:rPr>
+          <w:rStyle w:val="HTML1"/>
+          <w:rFonts w:ascii="Consolas" w:hAnsi="Consolas" w:cs="Consolas"/>
+          <w:color w:val="24292E"/>
+          <w:sz w:val="20"/>
+          <w:szCs w:val="20"/>
+          <w:bdr w:val="none" w:sz="0" w:space="0" w:color="auto" w:frame="1"/>
+        </w:rPr>
+        <w:t>basename</w:t>
+      </w:r>
+      <w:proofErr w:type="spellEnd"/>
+      <w:r>
+        <w:rPr>
+          <w:rStyle w:val="HTML1"/>
+          <w:rFonts w:ascii="Consolas" w:hAnsi="Consolas" w:cs="Consolas"/>
+          <w:color w:val="24292E"/>
+          <w:sz w:val="20"/>
+          <w:szCs w:val="20"/>
+          <w:bdr w:val="none" w:sz="0" w:space="0" w:color="auto" w:frame="1"/>
+        </w:rPr>
+        <w:t>` `</w:t>
+      </w:r>
+      <w:proofErr w:type="spellStart"/>
+      <w:r>
+        <w:rPr>
+          <w:rStyle w:val="HTML1"/>
+          <w:rFonts w:ascii="Consolas" w:hAnsi="Consolas" w:cs="Consolas"/>
+          <w:color w:val="24292E"/>
+          <w:sz w:val="20"/>
+          <w:szCs w:val="20"/>
+          <w:bdr w:val="none" w:sz="0" w:space="0" w:color="auto" w:frame="1"/>
+        </w:rPr>
+        <w:t>callstyle</w:t>
+      </w:r>
+      <w:proofErr w:type="spellEnd"/>
+      <w:r>
+        <w:rPr>
+          <w:rStyle w:val="HTML1"/>
+          <w:rFonts w:ascii="Consolas" w:hAnsi="Consolas" w:cs="Consolas"/>
+          <w:color w:val="24292E"/>
+          <w:sz w:val="20"/>
+          <w:szCs w:val="20"/>
+          <w:bdr w:val="none" w:sz="0" w:space="0" w:color="auto" w:frame="1"/>
+        </w:rPr>
+        <w:t>` `</w:t>
+      </w:r>
+      <w:proofErr w:type="spellStart"/>
+      <w:r>
+        <w:rPr>
+          <w:rStyle w:val="HTML1"/>
+          <w:rFonts w:ascii="Consolas" w:hAnsi="Consolas" w:cs="Consolas"/>
+          <w:color w:val="24292E"/>
+          <w:sz w:val="20"/>
+          <w:szCs w:val="20"/>
+          <w:bdr w:val="none" w:sz="0" w:space="0" w:color="auto" w:frame="1"/>
+        </w:rPr>
+        <w:t>fullpath</w:t>
+      </w:r>
+      <w:proofErr w:type="spellEnd"/>
+      <w:r>
+        <w:rPr>
+          <w:rStyle w:val="HTML1"/>
+          <w:rFonts w:ascii="Consolas" w:hAnsi="Consolas" w:cs="Consolas"/>
+          <w:color w:val="24292E"/>
+          <w:sz w:val="20"/>
+          <w:szCs w:val="20"/>
+          <w:bdr w:val="none" w:sz="0" w:space="0" w:color="auto" w:frame="1"/>
+        </w:rPr>
+        <w:t>` `</w:t>
+      </w:r>
+      <w:proofErr w:type="spellStart"/>
+      <w:r>
+        <w:rPr>
+          <w:rStyle w:val="HTML1"/>
+          <w:rFonts w:ascii="Consolas" w:hAnsi="Consolas" w:cs="Consolas"/>
+          <w:color w:val="24292E"/>
+          <w:sz w:val="20"/>
+          <w:szCs w:val="20"/>
+          <w:bdr w:val="none" w:sz="0" w:space="0" w:color="auto" w:frame="1"/>
+        </w:rPr>
+        <w:t>histfile</w:t>
+      </w:r>
+      <w:proofErr w:type="spellEnd"/>
+      <w:r>
+        <w:rPr>
+          <w:rStyle w:val="HTML1"/>
+          <w:rFonts w:ascii="Consolas" w:hAnsi="Consolas" w:cs="Consolas"/>
+          <w:color w:val="24292E"/>
+          <w:sz w:val="20"/>
+          <w:szCs w:val="20"/>
+          <w:bdr w:val="none" w:sz="0" w:space="0" w:color="auto" w:frame="1"/>
+        </w:rPr>
+        <w:t>` `</w:t>
+      </w:r>
+      <w:proofErr w:type="spellStart"/>
+      <w:r>
+        <w:rPr>
+          <w:rStyle w:val="HTML1"/>
+          <w:rFonts w:ascii="Consolas" w:hAnsi="Consolas" w:cs="Consolas"/>
+          <w:color w:val="24292E"/>
+          <w:sz w:val="20"/>
+          <w:szCs w:val="20"/>
+          <w:bdr w:val="none" w:sz="0" w:space="0" w:color="auto" w:frame="1"/>
+        </w:rPr>
+        <w:t>histsize</w:t>
+      </w:r>
+      <w:proofErr w:type="spellEnd"/>
+      <w:r>
+        <w:rPr>
+          <w:rStyle w:val="HTML1"/>
+          <w:rFonts w:ascii="Consolas" w:hAnsi="Consolas" w:cs="Consolas"/>
+          <w:color w:val="24292E"/>
+          <w:sz w:val="20"/>
+          <w:szCs w:val="20"/>
+          <w:bdr w:val="none" w:sz="0" w:space="0" w:color="auto" w:frame="1"/>
+        </w:rPr>
+        <w:t>` `</w:t>
+      </w:r>
+      <w:proofErr w:type="spellStart"/>
+      <w:r>
+        <w:rPr>
+          <w:rStyle w:val="HTML1"/>
+          <w:rFonts w:ascii="Consolas" w:hAnsi="Consolas" w:cs="Consolas"/>
+          <w:color w:val="24292E"/>
+          <w:sz w:val="20"/>
+          <w:szCs w:val="20"/>
+          <w:bdr w:val="none" w:sz="0" w:space="0" w:color="auto" w:frame="1"/>
+        </w:rPr>
+        <w:t>linetrace</w:t>
+      </w:r>
+      <w:proofErr w:type="spellEnd"/>
+      <w:r>
+        <w:rPr>
+          <w:rStyle w:val="HTML1"/>
+          <w:rFonts w:ascii="Consolas" w:hAnsi="Consolas" w:cs="Consolas"/>
+          <w:color w:val="24292E"/>
+          <w:sz w:val="20"/>
+          <w:szCs w:val="20"/>
+          <w:bdr w:val="none" w:sz="0" w:space="0" w:color="auto" w:frame="1"/>
+        </w:rPr>
+        <w:t>` `</w:t>
+      </w:r>
+      <w:proofErr w:type="spellStart"/>
+      <w:r>
+        <w:rPr>
+          <w:rStyle w:val="HTML1"/>
+          <w:rFonts w:ascii="Consolas" w:hAnsi="Consolas" w:cs="Consolas"/>
+          <w:color w:val="24292E"/>
+          <w:sz w:val="20"/>
+          <w:szCs w:val="20"/>
+          <w:bdr w:val="none" w:sz="0" w:space="0" w:color="auto" w:frame="1"/>
+        </w:rPr>
+        <w:t>listsize</w:t>
+      </w:r>
+      <w:proofErr w:type="spellEnd"/>
+      <w:r>
+        <w:rPr>
+          <w:rStyle w:val="HTML1"/>
+          <w:rFonts w:ascii="Consolas" w:hAnsi="Consolas" w:cs="Consolas"/>
+          <w:color w:val="24292E"/>
+          <w:sz w:val="20"/>
+          <w:szCs w:val="20"/>
+          <w:bdr w:val="none" w:sz="0" w:space="0" w:color="auto" w:frame="1"/>
+        </w:rPr>
+        <w:t>` `</w:t>
+      </w:r>
+      <w:proofErr w:type="spellStart"/>
+      <w:r>
+        <w:rPr>
+          <w:rStyle w:val="HTML1"/>
+          <w:rFonts w:ascii="Consolas" w:hAnsi="Consolas" w:cs="Consolas"/>
+          <w:color w:val="24292E"/>
+          <w:sz w:val="20"/>
+          <w:szCs w:val="20"/>
+          <w:bdr w:val="none" w:sz="0" w:space="0" w:color="auto" w:frame="1"/>
+        </w:rPr>
+        <w:t>post_mortem</w:t>
+      </w:r>
+      <w:proofErr w:type="spellEnd"/>
+      <w:r>
+        <w:rPr>
+          <w:rStyle w:val="HTML1"/>
+          <w:rFonts w:ascii="Consolas" w:hAnsi="Consolas" w:cs="Consolas"/>
+          <w:color w:val="24292E"/>
+          <w:sz w:val="20"/>
+          <w:szCs w:val="20"/>
+          <w:bdr w:val="none" w:sz="0" w:space="0" w:color="auto" w:frame="1"/>
+        </w:rPr>
+        <w:t>` `</w:t>
+      </w:r>
+      <w:proofErr w:type="spellStart"/>
+      <w:r>
+        <w:rPr>
+          <w:rStyle w:val="HTML1"/>
+          <w:rFonts w:ascii="Consolas" w:hAnsi="Consolas" w:cs="Consolas"/>
+          <w:color w:val="24292E"/>
+          <w:sz w:val="20"/>
+          <w:szCs w:val="20"/>
+          <w:bdr w:val="none" w:sz="0" w:space="0" w:color="auto" w:frame="1"/>
+        </w:rPr>
+        <w:t>savefile</w:t>
+      </w:r>
+      <w:proofErr w:type="spellEnd"/>
+      <w:r>
+        <w:rPr>
+          <w:rStyle w:val="HTML1"/>
+          <w:rFonts w:ascii="Consolas" w:hAnsi="Consolas" w:cs="Consolas"/>
+          <w:color w:val="24292E"/>
+          <w:sz w:val="20"/>
+          <w:szCs w:val="20"/>
+          <w:bdr w:val="none" w:sz="0" w:space="0" w:color="auto" w:frame="1"/>
+        </w:rPr>
+        <w:t>` `</w:t>
+      </w:r>
+      <w:proofErr w:type="spellStart"/>
+      <w:r>
+        <w:rPr>
+          <w:rStyle w:val="HTML1"/>
+          <w:rFonts w:ascii="Consolas" w:hAnsi="Consolas" w:cs="Consolas"/>
+          <w:color w:val="24292E"/>
+          <w:sz w:val="20"/>
+          <w:szCs w:val="20"/>
+          <w:bdr w:val="none" w:sz="0" w:space="0" w:color="auto" w:frame="1"/>
+        </w:rPr>
+        <w:t>stack_on_error</w:t>
+      </w:r>
+      <w:proofErr w:type="spellEnd"/>
+      <w:r>
+        <w:rPr>
+          <w:rStyle w:val="HTML1"/>
+          <w:rFonts w:ascii="Consolas" w:hAnsi="Consolas" w:cs="Consolas"/>
+          <w:color w:val="24292E"/>
+          <w:sz w:val="20"/>
+          <w:szCs w:val="20"/>
+          <w:bdr w:val="none" w:sz="0" w:space="0" w:color="auto" w:frame="1"/>
+        </w:rPr>
+        <w:t>` `width`</w:t>
+      </w:r>
+    </w:p>
+    <w:p>
+      <w:pPr>
+        <w:pStyle w:val="HTML"/>
+        <w:shd w:val="clear" w:color="auto" w:fill="F6F8FA"/>
+        <w:rPr>
+          <w:rStyle w:val="HTML1"/>
+          <w:rFonts w:ascii="Consolas" w:hAnsi="Consolas" w:cs="Consolas"/>
+          <w:color w:val="24292E"/>
+          <w:sz w:val="20"/>
+          <w:szCs w:val="20"/>
+          <w:bdr w:val="none" w:sz="0" w:space="0" w:color="auto" w:frame="1"/>
+        </w:rPr>
+      </w:pPr>
+      <w:r>
+        <w:rPr>
+          <w:rStyle w:val="HTML1"/>
+          <w:rFonts w:ascii="Consolas" w:hAnsi="Consolas" w:cs="Consolas"/>
+          <w:color w:val="24292E"/>
+          <w:sz w:val="20"/>
+          <w:szCs w:val="20"/>
+          <w:bdr w:val="none" w:sz="0" w:space="0" w:color="auto" w:frame="1"/>
+        </w:rPr>
+        <w:t>`show`      |              | `</w:t>
+      </w:r>
+      <w:proofErr w:type="spellStart"/>
+      <w:r>
+        <w:rPr>
+          <w:rStyle w:val="HTML1"/>
+          <w:rFonts w:ascii="Consolas" w:hAnsi="Consolas" w:cs="Consolas"/>
+          <w:color w:val="24292E"/>
+          <w:sz w:val="20"/>
+          <w:szCs w:val="20"/>
+          <w:bdr w:val="none" w:sz="0" w:space="0" w:color="auto" w:frame="1"/>
+        </w:rPr>
+        <w:t>autoirb</w:t>
+      </w:r>
+      <w:proofErr w:type="spellEnd"/>
+      <w:r>
+        <w:rPr>
+          <w:rStyle w:val="HTML1"/>
+          <w:rFonts w:ascii="Consolas" w:hAnsi="Consolas" w:cs="Consolas"/>
+          <w:color w:val="24292E"/>
+          <w:sz w:val="20"/>
+          <w:szCs w:val="20"/>
+          <w:bdr w:val="none" w:sz="0" w:space="0" w:color="auto" w:frame="1"/>
+        </w:rPr>
+        <w:t>` `</w:t>
+      </w:r>
+      <w:proofErr w:type="spellStart"/>
+      <w:r>
+        <w:rPr>
+          <w:rStyle w:val="HTML1"/>
+          <w:rFonts w:ascii="Consolas" w:hAnsi="Consolas" w:cs="Consolas"/>
+          <w:color w:val="24292E"/>
+          <w:sz w:val="20"/>
+          <w:szCs w:val="20"/>
+          <w:bdr w:val="none" w:sz="0" w:space="0" w:color="auto" w:frame="1"/>
+        </w:rPr>
+        <w:t>autolist</w:t>
+      </w:r>
+      <w:proofErr w:type="spellEnd"/>
+      <w:r>
+        <w:rPr>
+          <w:rStyle w:val="HTML1"/>
+          <w:rFonts w:ascii="Consolas" w:hAnsi="Consolas" w:cs="Consolas"/>
+          <w:color w:val="24292E"/>
+          <w:sz w:val="20"/>
+          <w:szCs w:val="20"/>
+          <w:bdr w:val="none" w:sz="0" w:space="0" w:color="auto" w:frame="1"/>
+        </w:rPr>
+        <w:t>` `</w:t>
+      </w:r>
+      <w:proofErr w:type="spellStart"/>
+      <w:r>
+        <w:rPr>
+          <w:rStyle w:val="HTML1"/>
+          <w:rFonts w:ascii="Consolas" w:hAnsi="Consolas" w:cs="Consolas"/>
+          <w:color w:val="24292E"/>
+          <w:sz w:val="20"/>
+          <w:szCs w:val="20"/>
+          <w:bdr w:val="none" w:sz="0" w:space="0" w:color="auto" w:frame="1"/>
+        </w:rPr>
+        <w:t>autopry</w:t>
+      </w:r>
+      <w:proofErr w:type="spellEnd"/>
+      <w:r>
+        <w:rPr>
+          <w:rStyle w:val="HTML1"/>
+          <w:rFonts w:ascii="Consolas" w:hAnsi="Consolas" w:cs="Consolas"/>
+          <w:color w:val="24292E"/>
+          <w:sz w:val="20"/>
+          <w:szCs w:val="20"/>
+          <w:bdr w:val="none" w:sz="0" w:space="0" w:color="auto" w:frame="1"/>
+        </w:rPr>
+        <w:t>` `</w:t>
+      </w:r>
+      <w:proofErr w:type="spellStart"/>
+      <w:r>
+        <w:rPr>
+          <w:rStyle w:val="HTML1"/>
+          <w:rFonts w:ascii="Consolas" w:hAnsi="Consolas" w:cs="Consolas"/>
+          <w:color w:val="24292E"/>
+          <w:sz w:val="20"/>
+          <w:szCs w:val="20"/>
+          <w:bdr w:val="none" w:sz="0" w:space="0" w:color="auto" w:frame="1"/>
+        </w:rPr>
+        <w:t>autosave</w:t>
+      </w:r>
+      <w:proofErr w:type="spellEnd"/>
+      <w:r>
+        <w:rPr>
+          <w:rStyle w:val="HTML1"/>
+          <w:rFonts w:ascii="Consolas" w:hAnsi="Consolas" w:cs="Consolas"/>
+          <w:color w:val="24292E"/>
+          <w:sz w:val="20"/>
+          <w:szCs w:val="20"/>
+          <w:bdr w:val="none" w:sz="0" w:space="0" w:color="auto" w:frame="1"/>
+        </w:rPr>
+        <w:t>` `</w:t>
+      </w:r>
+      <w:proofErr w:type="spellStart"/>
+      <w:r>
+        <w:rPr>
+          <w:rStyle w:val="HTML1"/>
+          <w:rFonts w:ascii="Consolas" w:hAnsi="Consolas" w:cs="Consolas"/>
+          <w:color w:val="24292E"/>
+          <w:sz w:val="20"/>
+          <w:szCs w:val="20"/>
+          <w:bdr w:val="none" w:sz="0" w:space="0" w:color="auto" w:frame="1"/>
+        </w:rPr>
+        <w:t>basename</w:t>
+      </w:r>
+      <w:proofErr w:type="spellEnd"/>
+      <w:r>
+        <w:rPr>
+          <w:rStyle w:val="HTML1"/>
+          <w:rFonts w:ascii="Consolas" w:hAnsi="Consolas" w:cs="Consolas"/>
+          <w:color w:val="24292E"/>
+          <w:sz w:val="20"/>
+          <w:szCs w:val="20"/>
+          <w:bdr w:val="none" w:sz="0" w:space="0" w:color="auto" w:frame="1"/>
+        </w:rPr>
+        <w:t>` `</w:t>
+      </w:r>
+      <w:proofErr w:type="spellStart"/>
+      <w:r>
+        <w:rPr>
+          <w:rStyle w:val="HTML1"/>
+          <w:rFonts w:ascii="Consolas" w:hAnsi="Consolas" w:cs="Consolas"/>
+          <w:color w:val="24292E"/>
+          <w:sz w:val="20"/>
+          <w:szCs w:val="20"/>
+          <w:bdr w:val="none" w:sz="0" w:space="0" w:color="auto" w:frame="1"/>
+        </w:rPr>
+        <w:t>callstyle</w:t>
+      </w:r>
+      <w:proofErr w:type="spellEnd"/>
+      <w:r>
+        <w:rPr>
+          <w:rStyle w:val="HTML1"/>
+          <w:rFonts w:ascii="Consolas" w:hAnsi="Consolas" w:cs="Consolas"/>
+          <w:color w:val="24292E"/>
+          <w:sz w:val="20"/>
+          <w:szCs w:val="20"/>
+          <w:bdr w:val="none" w:sz="0" w:space="0" w:color="auto" w:frame="1"/>
+        </w:rPr>
+        <w:t>` `</w:t>
+      </w:r>
+      <w:proofErr w:type="spellStart"/>
+      <w:r>
+        <w:rPr>
+          <w:rStyle w:val="HTML1"/>
+          <w:rFonts w:ascii="Consolas" w:hAnsi="Consolas" w:cs="Consolas"/>
+          <w:color w:val="24292E"/>
+          <w:sz w:val="20"/>
+          <w:szCs w:val="20"/>
+          <w:bdr w:val="none" w:sz="0" w:space="0" w:color="auto" w:frame="1"/>
+        </w:rPr>
+        <w:t>fullpath</w:t>
+      </w:r>
+      <w:proofErr w:type="spellEnd"/>
+      <w:r>
+        <w:rPr>
+          <w:rStyle w:val="HTML1"/>
+          <w:rFonts w:ascii="Consolas" w:hAnsi="Consolas" w:cs="Consolas"/>
+          <w:color w:val="24292E"/>
+          <w:sz w:val="20"/>
+          <w:szCs w:val="20"/>
+          <w:bdr w:val="none" w:sz="0" w:space="0" w:color="auto" w:frame="1"/>
+        </w:rPr>
+        <w:t>` `</w:t>
+      </w:r>
+      <w:proofErr w:type="spellStart"/>
+      <w:r>
+        <w:rPr>
+          <w:rStyle w:val="HTML1"/>
+          <w:rFonts w:ascii="Consolas" w:hAnsi="Consolas" w:cs="Consolas"/>
+          <w:color w:val="24292E"/>
+          <w:sz w:val="20"/>
+          <w:szCs w:val="20"/>
+          <w:bdr w:val="none" w:sz="0" w:space="0" w:color="auto" w:frame="1"/>
+        </w:rPr>
+        <w:t>histfile</w:t>
+      </w:r>
+      <w:proofErr w:type="spellEnd"/>
+      <w:r>
+        <w:rPr>
+          <w:rStyle w:val="HTML1"/>
+          <w:rFonts w:ascii="Consolas" w:hAnsi="Consolas" w:cs="Consolas"/>
+          <w:color w:val="24292E"/>
+          <w:sz w:val="20"/>
+          <w:szCs w:val="20"/>
+          <w:bdr w:val="none" w:sz="0" w:space="0" w:color="auto" w:frame="1"/>
+        </w:rPr>
+        <w:t>` `</w:t>
+      </w:r>
+      <w:proofErr w:type="spellStart"/>
+      <w:r>
+        <w:rPr>
+          <w:rStyle w:val="HTML1"/>
+          <w:rFonts w:ascii="Consolas" w:hAnsi="Consolas" w:cs="Consolas"/>
+          <w:color w:val="24292E"/>
+          <w:sz w:val="20"/>
+          <w:szCs w:val="20"/>
+          <w:bdr w:val="none" w:sz="0" w:space="0" w:color="auto" w:frame="1"/>
+        </w:rPr>
+        <w:t>histsize</w:t>
+      </w:r>
+      <w:proofErr w:type="spellEnd"/>
+      <w:r>
+        <w:rPr>
+          <w:rStyle w:val="HTML1"/>
+          <w:rFonts w:ascii="Consolas" w:hAnsi="Consolas" w:cs="Consolas"/>
+          <w:color w:val="24292E"/>
+          <w:sz w:val="20"/>
+          <w:szCs w:val="20"/>
+          <w:bdr w:val="none" w:sz="0" w:space="0" w:color="auto" w:frame="1"/>
+        </w:rPr>
+        <w:t>` `</w:t>
+      </w:r>
+      <w:proofErr w:type="spellStart"/>
+      <w:r>
+        <w:rPr>
+          <w:rStyle w:val="HTML1"/>
+          <w:rFonts w:ascii="Consolas" w:hAnsi="Consolas" w:cs="Consolas"/>
+          <w:color w:val="24292E"/>
+          <w:sz w:val="20"/>
+          <w:szCs w:val="20"/>
+          <w:bdr w:val="none" w:sz="0" w:space="0" w:color="auto" w:frame="1"/>
+        </w:rPr>
+        <w:t>linetrace</w:t>
+      </w:r>
+      <w:proofErr w:type="spellEnd"/>
+      <w:r>
+        <w:rPr>
+          <w:rStyle w:val="HTML1"/>
+          <w:rFonts w:ascii="Consolas" w:hAnsi="Consolas" w:cs="Consolas"/>
+          <w:color w:val="24292E"/>
+          <w:sz w:val="20"/>
+          <w:szCs w:val="20"/>
+          <w:bdr w:val="none" w:sz="0" w:space="0" w:color="auto" w:frame="1"/>
+        </w:rPr>
+        <w:t>` `</w:t>
+      </w:r>
+      <w:proofErr w:type="spellStart"/>
+      <w:r>
+        <w:rPr>
+          <w:rStyle w:val="HTML1"/>
+          <w:rFonts w:ascii="Consolas" w:hAnsi="Consolas" w:cs="Consolas"/>
+          <w:color w:val="24292E"/>
+          <w:sz w:val="20"/>
+          <w:szCs w:val="20"/>
+          <w:bdr w:val="none" w:sz="0" w:space="0" w:color="auto" w:frame="1"/>
+        </w:rPr>
+        <w:t>listsize</w:t>
+      </w:r>
+      <w:proofErr w:type="spellEnd"/>
+      <w:r>
+        <w:rPr>
+          <w:rStyle w:val="HTML1"/>
+          <w:rFonts w:ascii="Consolas" w:hAnsi="Consolas" w:cs="Consolas"/>
+          <w:color w:val="24292E"/>
+          <w:sz w:val="20"/>
+          <w:szCs w:val="20"/>
+          <w:bdr w:val="none" w:sz="0" w:space="0" w:color="auto" w:frame="1"/>
+        </w:rPr>
+        <w:t>` `</w:t>
+      </w:r>
+      <w:proofErr w:type="spellStart"/>
+      <w:r>
+        <w:rPr>
+          <w:rStyle w:val="HTML1"/>
+          <w:rFonts w:ascii="Consolas" w:hAnsi="Consolas" w:cs="Consolas"/>
+          <w:color w:val="24292E"/>
+          <w:sz w:val="20"/>
+          <w:szCs w:val="20"/>
+          <w:bdr w:val="none" w:sz="0" w:space="0" w:color="auto" w:frame="1"/>
+        </w:rPr>
+        <w:t>post_mortem</w:t>
+      </w:r>
+      <w:proofErr w:type="spellEnd"/>
+      <w:r>
+        <w:rPr>
+          <w:rStyle w:val="HTML1"/>
+          <w:rFonts w:ascii="Consolas" w:hAnsi="Consolas" w:cs="Consolas"/>
+          <w:color w:val="24292E"/>
+          <w:sz w:val="20"/>
+          <w:szCs w:val="20"/>
+          <w:bdr w:val="none" w:sz="0" w:space="0" w:color="auto" w:frame="1"/>
+        </w:rPr>
+        <w:t>` `</w:t>
+      </w:r>
+      <w:proofErr w:type="spellStart"/>
+      <w:r>
+        <w:rPr>
+          <w:rStyle w:val="HTML1"/>
+          <w:rFonts w:ascii="Consolas" w:hAnsi="Consolas" w:cs="Consolas"/>
+          <w:color w:val="24292E"/>
+          <w:sz w:val="20"/>
+          <w:szCs w:val="20"/>
+          <w:bdr w:val="none" w:sz="0" w:space="0" w:color="auto" w:frame="1"/>
+        </w:rPr>
+        <w:t>savefile</w:t>
+      </w:r>
+      <w:proofErr w:type="spellEnd"/>
+      <w:r>
+        <w:rPr>
+          <w:rStyle w:val="HTML1"/>
+          <w:rFonts w:ascii="Consolas" w:hAnsi="Consolas" w:cs="Consolas"/>
+          <w:color w:val="24292E"/>
+          <w:sz w:val="20"/>
+          <w:szCs w:val="20"/>
+          <w:bdr w:val="none" w:sz="0" w:space="0" w:color="auto" w:frame="1"/>
+        </w:rPr>
+        <w:t>` `</w:t>
+      </w:r>
+      <w:proofErr w:type="spellStart"/>
+      <w:r>
+        <w:rPr>
+          <w:rStyle w:val="HTML1"/>
+          <w:rFonts w:ascii="Consolas" w:hAnsi="Consolas" w:cs="Consolas"/>
+          <w:color w:val="24292E"/>
+          <w:sz w:val="20"/>
+          <w:szCs w:val="20"/>
+          <w:bdr w:val="none" w:sz="0" w:space="0" w:color="auto" w:frame="1"/>
+        </w:rPr>
+        <w:t>stack_on_error</w:t>
+      </w:r>
+      <w:proofErr w:type="spellEnd"/>
+      <w:r>
+        <w:rPr>
+          <w:rStyle w:val="HTML1"/>
+          <w:rFonts w:ascii="Consolas" w:hAnsi="Consolas" w:cs="Consolas"/>
+          <w:color w:val="24292E"/>
+          <w:sz w:val="20"/>
+          <w:szCs w:val="20"/>
+          <w:bdr w:val="none" w:sz="0" w:space="0" w:color="auto" w:frame="1"/>
+        </w:rPr>
+        <w:t>` `width`</w:t>
+      </w:r>
+    </w:p>
+    <w:p>
+      <w:pPr>
+        <w:pStyle w:val="HTML"/>
+        <w:shd w:val="clear" w:color="auto" w:fill="F6F8FA"/>
+        <w:rPr>
+          <w:rStyle w:val="HTML1"/>
+          <w:rFonts w:ascii="Consolas" w:hAnsi="Consolas" w:cs="Consolas"/>
+          <w:color w:val="24292E"/>
+          <w:sz w:val="20"/>
+          <w:szCs w:val="20"/>
+          <w:bdr w:val="none" w:sz="0" w:space="0" w:color="auto" w:frame="1"/>
+        </w:rPr>
+      </w:pPr>
+      <w:r>
+        <w:rPr>
+          <w:rStyle w:val="HTML1"/>
+          <w:rFonts w:ascii="Consolas" w:hAnsi="Consolas" w:cs="Consolas"/>
+          <w:color w:val="24292E"/>
+          <w:sz w:val="20"/>
+          <w:szCs w:val="20"/>
+          <w:bdr w:val="none" w:sz="0" w:space="0" w:color="auto" w:frame="1"/>
+        </w:rPr>
+        <w:t>`source`    |              |</w:t>
+      </w:r>
+    </w:p>
+    <w:p>
+      <w:pPr>
+        <w:pStyle w:val="HTML"/>
+        <w:shd w:val="clear" w:color="auto" w:fill="F6F8FA"/>
+        <w:rPr>
+          <w:rStyle w:val="HTML1"/>
+          <w:rFonts w:ascii="Consolas" w:hAnsi="Consolas" w:cs="Consolas"/>
+          <w:color w:val="24292E"/>
+          <w:sz w:val="20"/>
+          <w:szCs w:val="20"/>
+          <w:bdr w:val="none" w:sz="0" w:space="0" w:color="auto" w:frame="1"/>
+        </w:rPr>
+      </w:pPr>
+      <w:r>
+        <w:rPr>
+          <w:rStyle w:val="HTML1"/>
+          <w:rFonts w:ascii="Consolas" w:hAnsi="Consolas" w:cs="Consolas"/>
+          <w:color w:val="24292E"/>
+          <w:sz w:val="20"/>
+          <w:szCs w:val="20"/>
+          <w:bdr w:val="none" w:sz="0" w:space="0" w:color="auto" w:frame="1"/>
+        </w:rPr>
+        <w:t>`step`      |              |</w:t>
+      </w:r>
+    </w:p>
+    <w:p>
+      <w:pPr>
+        <w:pStyle w:val="HTML"/>
+        <w:shd w:val="clear" w:color="auto" w:fill="F6F8FA"/>
+        <w:rPr>
+          <w:rStyle w:val="HTML1"/>
+          <w:rFonts w:ascii="Consolas" w:hAnsi="Consolas" w:cs="Consolas"/>
+          <w:color w:val="24292E"/>
+          <w:sz w:val="20"/>
+          <w:szCs w:val="20"/>
+          <w:bdr w:val="none" w:sz="0" w:space="0" w:color="auto" w:frame="1"/>
+        </w:rPr>
+      </w:pPr>
+      <w:r>
+        <w:rPr>
+          <w:rStyle w:val="HTML1"/>
+          <w:rFonts w:ascii="Consolas" w:hAnsi="Consolas" w:cs="Consolas"/>
+          <w:color w:val="24292E"/>
+          <w:sz w:val="20"/>
+          <w:szCs w:val="20"/>
+          <w:bdr w:val="none" w:sz="0" w:space="0" w:color="auto" w:frame="1"/>
+        </w:rPr>
+        <w:t>`thread`    |              | `current` `list` `resume` `stop` `switch`</w:t>
+      </w:r>
+    </w:p>
+    <w:p>
+      <w:pPr>
+        <w:pStyle w:val="HTML"/>
+        <w:shd w:val="clear" w:color="auto" w:fill="F6F8FA"/>
+        <w:rPr>
+          <w:rStyle w:val="HTML1"/>
+          <w:rFonts w:ascii="Consolas" w:hAnsi="Consolas" w:cs="Consolas"/>
+          <w:color w:val="24292E"/>
+          <w:sz w:val="20"/>
+          <w:szCs w:val="20"/>
+          <w:bdr w:val="none" w:sz="0" w:space="0" w:color="auto" w:frame="1"/>
+        </w:rPr>
+      </w:pPr>
+      <w:r>
+        <w:rPr>
+          <w:rStyle w:val="HTML1"/>
+          <w:rFonts w:ascii="Consolas" w:hAnsi="Consolas" w:cs="Consolas"/>
+          <w:color w:val="24292E"/>
+          <w:sz w:val="20"/>
+          <w:szCs w:val="20"/>
+          <w:bdr w:val="none" w:sz="0" w:space="0" w:color="auto" w:frame="1"/>
+        </w:rPr>
+        <w:t>`</w:t>
+      </w:r>
+      <w:proofErr w:type="spellStart"/>
+      <w:r>
+        <w:rPr>
+          <w:rStyle w:val="HTML1"/>
+          <w:rFonts w:ascii="Consolas" w:hAnsi="Consolas" w:cs="Consolas"/>
+          <w:color w:val="24292E"/>
+          <w:sz w:val="20"/>
+          <w:szCs w:val="20"/>
+          <w:bdr w:val="none" w:sz="0" w:space="0" w:color="auto" w:frame="1"/>
+        </w:rPr>
+        <w:t>tracevar</w:t>
+      </w:r>
+      <w:proofErr w:type="spellEnd"/>
+      <w:proofErr w:type="gramStart"/>
+      <w:r>
+        <w:rPr>
+          <w:rStyle w:val="HTML1"/>
+          <w:rFonts w:ascii="Consolas" w:hAnsi="Consolas" w:cs="Consolas"/>
+          <w:color w:val="24292E"/>
+          <w:sz w:val="20"/>
+          <w:szCs w:val="20"/>
+          <w:bdr w:val="none" w:sz="0" w:space="0" w:color="auto" w:frame="1"/>
+        </w:rPr>
+        <w:t>`  |</w:t>
+      </w:r>
+      <w:proofErr w:type="gramEnd"/>
+      <w:r>
+        <w:rPr>
+          <w:rStyle w:val="HTML1"/>
+          <w:rFonts w:ascii="Consolas" w:hAnsi="Consolas" w:cs="Consolas"/>
+          <w:color w:val="24292E"/>
+          <w:sz w:val="20"/>
+          <w:szCs w:val="20"/>
+          <w:bdr w:val="none" w:sz="0" w:space="0" w:color="auto" w:frame="1"/>
+        </w:rPr>
+        <w:t xml:space="preserve">              |</w:t>
+      </w:r>
+    </w:p>
+    <w:p>
+      <w:pPr>
+        <w:pStyle w:val="HTML"/>
+        <w:shd w:val="clear" w:color="auto" w:fill="F6F8FA"/>
+        <w:rPr>
+          <w:rStyle w:val="HTML1"/>
+          <w:rFonts w:ascii="Consolas" w:hAnsi="Consolas" w:cs="Consolas"/>
+          <w:color w:val="24292E"/>
+          <w:sz w:val="20"/>
+          <w:szCs w:val="20"/>
+          <w:bdr w:val="none" w:sz="0" w:space="0" w:color="auto" w:frame="1"/>
+        </w:rPr>
+      </w:pPr>
+      <w:r>
+        <w:rPr>
+          <w:rStyle w:val="HTML1"/>
+          <w:rFonts w:ascii="Consolas" w:hAnsi="Consolas" w:cs="Consolas"/>
+          <w:color w:val="24292E"/>
+          <w:sz w:val="20"/>
+          <w:szCs w:val="20"/>
+          <w:bdr w:val="none" w:sz="0" w:space="0" w:color="auto" w:frame="1"/>
+        </w:rPr>
+        <w:t>`</w:t>
+      </w:r>
+      <w:proofErr w:type="spellStart"/>
+      <w:r>
+        <w:rPr>
+          <w:rStyle w:val="HTML1"/>
+          <w:rFonts w:ascii="Consolas" w:hAnsi="Consolas" w:cs="Consolas"/>
+          <w:color w:val="24292E"/>
+          <w:sz w:val="20"/>
+          <w:szCs w:val="20"/>
+          <w:bdr w:val="none" w:sz="0" w:space="0" w:color="auto" w:frame="1"/>
+        </w:rPr>
+        <w:t>undisplay</w:t>
+      </w:r>
+      <w:proofErr w:type="spellEnd"/>
+      <w:r>
+        <w:rPr>
+          <w:rStyle w:val="HTML1"/>
+          <w:rFonts w:ascii="Consolas" w:hAnsi="Consolas" w:cs="Consolas"/>
+          <w:color w:val="24292E"/>
+          <w:sz w:val="20"/>
+          <w:szCs w:val="20"/>
+          <w:bdr w:val="none" w:sz="0" w:space="0" w:color="auto" w:frame="1"/>
+        </w:rPr>
+        <w:t>` |              |</w:t>
+      </w:r>
+    </w:p>
+    <w:p>
+      <w:pPr>
+        <w:pStyle w:val="HTML"/>
+        <w:shd w:val="clear" w:color="auto" w:fill="F6F8FA"/>
+        <w:rPr>
+          <w:rStyle w:val="HTML1"/>
+          <w:rFonts w:ascii="Consolas" w:hAnsi="Consolas" w:cs="Consolas"/>
+          <w:color w:val="24292E"/>
+          <w:sz w:val="20"/>
+          <w:szCs w:val="20"/>
+          <w:bdr w:val="none" w:sz="0" w:space="0" w:color="auto" w:frame="1"/>
+        </w:rPr>
+      </w:pPr>
+      <w:r>
+        <w:rPr>
+          <w:rStyle w:val="HTML1"/>
+          <w:rFonts w:ascii="Consolas" w:hAnsi="Consolas" w:cs="Consolas"/>
+          <w:color w:val="24292E"/>
+          <w:sz w:val="20"/>
+          <w:szCs w:val="20"/>
+          <w:bdr w:val="none" w:sz="0" w:space="0" w:color="auto" w:frame="1"/>
+        </w:rPr>
+        <w:t>`up`        |              |</w:t>
+      </w:r>
+    </w:p>
+    <w:p>
+      <w:pPr>
+        <w:pStyle w:val="HTML"/>
+        <w:shd w:val="clear" w:color="auto" w:fill="F6F8FA"/>
+        <w:rPr>
+          <w:rFonts w:ascii="Consolas" w:hAnsi="Consolas" w:cs="Consolas"/>
+          <w:color w:val="24292E"/>
+          <w:sz w:val="20"/>
+          <w:szCs w:val="20"/>
+        </w:rPr>
+      </w:pPr>
+      <w:r>
+        <w:rPr>
+          <w:rStyle w:val="HTML1"/>
+          <w:rFonts w:ascii="Consolas" w:hAnsi="Consolas" w:cs="Consolas"/>
+          <w:color w:val="24292E"/>
+          <w:sz w:val="20"/>
+          <w:szCs w:val="20"/>
+          <w:bdr w:val="none" w:sz="0" w:space="0" w:color="auto" w:frame="1"/>
+        </w:rPr>
+        <w:t>`</w:t>
+      </w:r>
+      <w:proofErr w:type="spellStart"/>
+      <w:r>
+        <w:rPr>
+          <w:rStyle w:val="HTML1"/>
+          <w:rFonts w:ascii="Consolas" w:hAnsi="Consolas" w:cs="Consolas"/>
+          <w:color w:val="24292E"/>
+          <w:sz w:val="20"/>
+          <w:szCs w:val="20"/>
+          <w:bdr w:val="none" w:sz="0" w:space="0" w:color="auto" w:frame="1"/>
+        </w:rPr>
+        <w:t>var</w:t>
+      </w:r>
+      <w:proofErr w:type="spellEnd"/>
+      <w:r>
+        <w:rPr>
+          <w:rStyle w:val="HTML1"/>
+          <w:rFonts w:ascii="Consolas" w:hAnsi="Consolas" w:cs="Consolas"/>
+          <w:color w:val="24292E"/>
+          <w:sz w:val="20"/>
+          <w:szCs w:val="20"/>
+          <w:bdr w:val="none" w:sz="0" w:space="0" w:color="auto" w:frame="1"/>
+        </w:rPr>
+        <w:t>`       |              | `all` `constant` `global` `instance` `local`</w:t>
+      </w:r>
+    </w:p>
+    <w:p>
+      <w:pPr>
+        <w:rPr>
+          <w:rFonts w:hint="eastAsia"/>
+        </w:rPr>
+      </w:pPr>
     </w:p>
     <w:sectPr>
       <w:pgSz w:w="11906" w:h="16838"/>
@@ -26492,6 +28431,19 @@
     <w:basedOn w:val="a0"/>
     <w:rsid w:val="00DD7AC8"/>
   </w:style>
+  <w:style w:type="character" w:styleId="HTML1">
+    <w:name w:val="HTML Code"/>
+    <w:basedOn w:val="a0"/>
+    <w:uiPriority w:val="99"/>
+    <w:semiHidden/>
+    <w:unhideWhenUsed/>
+    <w:rsid w:val="003027AD"/>
+    <w:rPr>
+      <w:rFonts w:ascii="宋体" w:eastAsia="宋体" w:hAnsi="宋体" w:cs="宋体"/>
+      <w:sz w:val="24"/>
+      <w:szCs w:val="24"/>
+    </w:rPr>
+  </w:style>
 </w:styles>
 </file>
 
@@ -26761,7 +28713,7 @@
 </file>
 
 <file path=customXml/itemProps1.xml><?xml version="1.0" encoding="utf-8"?>
-<ds:datastoreItem xmlns:ds="http://schemas.openxmlformats.org/officeDocument/2006/customXml" ds:itemID="{87A2018C-CFBB-421E-95DB-00373DE0CBD7}">
+<ds:datastoreItem xmlns:ds="http://schemas.openxmlformats.org/officeDocument/2006/customXml" ds:itemID="{F7A2D929-4459-41DF-8F00-59E42B032DDB}">
   <ds:schemaRefs>
     <ds:schemaRef ds:uri="http://schemas.openxmlformats.org/officeDocument/2006/bibliography"/>
   </ds:schemaRefs>
